--- a/laporan/2. Bab I - Bab II.docx
+++ b/laporan/2. Bab I - Bab II.docx
@@ -1,13 +1,13 @@
 
 <file path=word/document.xml><?xml version="1.0" encoding="utf-8"?>
-<w:document xmlns:wpc="http://schemas.microsoft.com/office/word/2010/wordprocessingCanvas" xmlns:cx="http://schemas.microsoft.com/office/drawing/2014/chartex" xmlns:cx1="http://schemas.microsoft.com/office/drawing/2015/9/8/chartex" xmlns:cx2="http://schemas.microsoft.com/office/drawing/2015/10/21/chartex" xmlns:cx3="http://schemas.microsoft.com/office/drawing/2016/5/9/chartex" xmlns:cx4="http://schemas.microsoft.com/office/drawing/2016/5/10/chartex" xmlns:cx5="http://schemas.microsoft.com/office/drawing/2016/5/11/chartex" xmlns:cx6="http://schemas.microsoft.com/office/drawing/2016/5/12/chartex" xmlns:cx7="http://schemas.microsoft.com/office/drawing/2016/5/13/chartex" xmlns:cx8="http://schemas.microsoft.com/office/drawing/2016/5/14/chartex" xmlns:mc="http://schemas.openxmlformats.org/markup-compatibility/2006" xmlns:aink="http://schemas.microsoft.com/office/drawing/2016/ink" xmlns:am3d="http://schemas.microsoft.com/office/drawing/2017/model3d" xmlns:o="urn:schemas-microsoft-com:office:office" xmlns:r="http://schemas.openxmlformats.org/officeDocument/2006/relationships" xmlns:m="http://schemas.openxmlformats.org/officeDocument/2006/math" xmlns:v="urn:schemas-microsoft-com:vml" xmlns:wp14="http://schemas.microsoft.com/office/word/2010/wordprocessingDrawing" xmlns:wp="http://schemas.openxmlformats.org/drawingml/2006/wordprocessingDrawing" xmlns:w10="urn:schemas-microsoft-com:office:word" xmlns:w="http://schemas.openxmlformats.org/wordprocessingml/2006/main" xmlns:w14="http://schemas.microsoft.com/office/word/2010/wordml" xmlns:w15="http://schemas.microsoft.com/office/word/2012/wordml" xmlns:w16cid="http://schemas.microsoft.com/office/word/2016/wordml/cid" xmlns:w16se="http://schemas.microsoft.com/office/word/2015/wordml/symex" xmlns:wpg="http://schemas.microsoft.com/office/word/2010/wordprocessingGroup" xmlns:wpi="http://schemas.microsoft.com/office/word/2010/wordprocessingInk" xmlns:wne="http://schemas.microsoft.com/office/word/2006/wordml" xmlns:wps="http://schemas.microsoft.com/office/word/2010/wordprocessingShape" mc:Ignorable="w14 w15 w16se w16cid wp14">
+<w:document xmlns:wpc="http://schemas.microsoft.com/office/word/2010/wordprocessingCanvas" xmlns:cx="http://schemas.microsoft.com/office/drawing/2014/chartex" xmlns:cx1="http://schemas.microsoft.com/office/drawing/2015/9/8/chartex" xmlns:cx2="http://schemas.microsoft.com/office/drawing/2015/10/21/chartex" xmlns:cx3="http://schemas.microsoft.com/office/drawing/2016/5/9/chartex" xmlns:cx4="http://schemas.microsoft.com/office/drawing/2016/5/10/chartex" xmlns:cx5="http://schemas.microsoft.com/office/drawing/2016/5/11/chartex" xmlns:cx6="http://schemas.microsoft.com/office/drawing/2016/5/12/chartex" xmlns:cx7="http://schemas.microsoft.com/office/drawing/2016/5/13/chartex" xmlns:cx8="http://schemas.microsoft.com/office/drawing/2016/5/14/chartex" xmlns:mc="http://schemas.openxmlformats.org/markup-compatibility/2006" xmlns:aink="http://schemas.microsoft.com/office/drawing/2016/ink" xmlns:am3d="http://schemas.microsoft.com/office/drawing/2017/model3d" xmlns:o="urn:schemas-microsoft-com:office:office" xmlns:r="http://schemas.openxmlformats.org/officeDocument/2006/relationships" xmlns:m="http://schemas.openxmlformats.org/officeDocument/2006/math" xmlns:v="urn:schemas-microsoft-com:vml" xmlns:wp14="http://schemas.microsoft.com/office/word/2010/wordprocessingDrawing" xmlns:wp="http://schemas.openxmlformats.org/drawingml/2006/wordprocessingDrawing" xmlns:w10="urn:schemas-microsoft-com:office:word" xmlns:w="http://schemas.openxmlformats.org/wordprocessingml/2006/main" xmlns:w14="http://schemas.microsoft.com/office/word/2010/wordml" xmlns:w15="http://schemas.microsoft.com/office/word/2012/wordml" xmlns:w16cex="http://schemas.microsoft.com/office/word/2018/wordml/cex" xmlns:w16cid="http://schemas.microsoft.com/office/word/2016/wordml/cid" xmlns:w16="http://schemas.microsoft.com/office/word/2018/wordml" xmlns:w16se="http://schemas.microsoft.com/office/word/2015/wordml/symex" xmlns:wpg="http://schemas.microsoft.com/office/word/2010/wordprocessingGroup" xmlns:wpi="http://schemas.microsoft.com/office/word/2010/wordprocessingInk" xmlns:wne="http://schemas.microsoft.com/office/word/2006/wordml" xmlns:wps="http://schemas.microsoft.com/office/word/2010/wordprocessingShape" mc:Ignorable="w14 w15 w16se w16cid w16 w16cex wp14">
   <w:body>
     <w:p>
       <w:pPr>
         <w:autoSpaceDE w:val="0"/>
         <w:autoSpaceDN w:val="0"/>
         <w:adjustRightInd w:val="0"/>
-        <w:spacing w:after="0" w:line="240" w:lineRule="auto"/>
+        <w:spacing w:after="0" w:line="360" w:lineRule="auto"/>
         <w:jc w:val="center"/>
         <w:rPr>
           <w:rFonts w:ascii="Times New Roman" w:hAnsi="Times New Roman" w:cs="Times New Roman"/>
@@ -25,15 +25,17 @@
           <w:sz w:val="24"/>
           <w:szCs w:val="24"/>
         </w:rPr>
-        <w:t>HALAMAN PENGESAHAN</w:t>
-      </w:r>
+        <w:t>BAB I</w:t>
+      </w:r>
+      <w:bookmarkStart w:id="0" w:name="_GoBack"/>
+      <w:bookmarkEnd w:id="0"/>
     </w:p>
     <w:p>
       <w:pPr>
         <w:autoSpaceDE w:val="0"/>
         <w:autoSpaceDN w:val="0"/>
         <w:adjustRightInd w:val="0"/>
-        <w:spacing w:after="0" w:line="240" w:lineRule="auto"/>
+        <w:spacing w:after="0" w:line="360" w:lineRule="auto"/>
         <w:jc w:val="center"/>
         <w:rPr>
           <w:rFonts w:ascii="Times New Roman" w:hAnsi="Times New Roman" w:cs="Times New Roman"/>
@@ -51,618 +53,307 @@
           <w:sz w:val="24"/>
           <w:szCs w:val="24"/>
         </w:rPr>
-        <w:t>LAPORAN KULIAH KERJA PRAKT</w:t>
-      </w:r>
-      <w:r>
-        <w:rPr>
-          <w:rFonts w:ascii="Times New Roman" w:hAnsi="Times New Roman" w:cs="Times New Roman"/>
+        <w:t>PENDAHULUAN</w:t>
+      </w:r>
+    </w:p>
+    <w:p>
+      <w:pPr>
+        <w:pStyle w:val="Default"/>
+        <w:spacing w:line="360" w:lineRule="auto"/>
+        <w:jc w:val="both"/>
+      </w:pPr>
+    </w:p>
+    <w:p>
+      <w:pPr>
+        <w:pStyle w:val="Default"/>
+        <w:numPr>
+          <w:ilvl w:val="1"/>
+          <w:numId w:val="1"/>
+        </w:numPr>
+        <w:spacing w:line="360" w:lineRule="auto"/>
+        <w:jc w:val="both"/>
+        <w:rPr>
           <w:b/>
           <w:bCs/>
-          <w:sz w:val="24"/>
-          <w:szCs w:val="24"/>
-          <w:lang w:val="en-US"/>
-        </w:rPr>
-        <w:t>I</w:t>
-      </w:r>
-      <w:r>
-        <w:rPr>
-          <w:rFonts w:ascii="Times New Roman" w:hAnsi="Times New Roman" w:cs="Times New Roman"/>
+        </w:rPr>
+      </w:pPr>
+      <w:r>
+        <w:rPr>
           <w:b/>
           <w:bCs/>
-          <w:sz w:val="24"/>
-          <w:szCs w:val="24"/>
-        </w:rPr>
-        <w:t>K</w:t>
-      </w:r>
-    </w:p>
-    <w:p>
-      <w:pPr>
-        <w:autoSpaceDE w:val="0"/>
-        <w:autoSpaceDN w:val="0"/>
-        <w:adjustRightInd w:val="0"/>
-        <w:spacing w:after="0" w:line="240" w:lineRule="auto"/>
-        <w:jc w:val="center"/>
-        <w:rPr>
-          <w:rFonts w:ascii="Times New Roman" w:hAnsi="Times New Roman" w:cs="Times New Roman"/>
+        </w:rPr>
+        <w:t xml:space="preserve">Latar Belakang </w:t>
+      </w:r>
+      <w:r>
+        <w:rPr>
           <w:b/>
           <w:bCs/>
-          <w:sz w:val="24"/>
-          <w:szCs w:val="24"/>
-        </w:rPr>
-      </w:pPr>
-      <w:r>
-        <w:rPr>
-          <w:rFonts w:ascii="Times New Roman" w:hAnsi="Times New Roman" w:cs="Times New Roman"/>
-          <w:b/>
-          <w:bCs/>
-          <w:sz w:val="24"/>
-          <w:szCs w:val="24"/>
-        </w:rPr>
-        <w:t>“APLIKASI</w:t>
-      </w:r>
-      <w:r>
-        <w:rPr>
-          <w:rFonts w:ascii="Times New Roman" w:hAnsi="Times New Roman" w:cs="Times New Roman"/>
-          <w:b/>
-          <w:bCs/>
-          <w:sz w:val="24"/>
-          <w:szCs w:val="24"/>
-          <w:lang w:val="en-US"/>
-        </w:rPr>
-        <w:t xml:space="preserve"> E-ARSIP</w:t>
-      </w:r>
-      <w:r>
-        <w:rPr>
-          <w:rFonts w:ascii="Times New Roman" w:hAnsi="Times New Roman" w:cs="Times New Roman"/>
-          <w:b/>
-          <w:bCs/>
-          <w:sz w:val="24"/>
-          <w:szCs w:val="24"/>
-        </w:rPr>
-        <w:t>”</w:t>
-      </w:r>
-    </w:p>
-    <w:p>
-      <w:pPr>
-        <w:autoSpaceDE w:val="0"/>
-        <w:autoSpaceDN w:val="0"/>
-        <w:adjustRightInd w:val="0"/>
-        <w:spacing w:after="0" w:line="240" w:lineRule="auto"/>
-        <w:jc w:val="center"/>
-        <w:rPr>
-          <w:rFonts w:ascii="Times New Roman" w:hAnsi="Times New Roman" w:cs="Times New Roman"/>
-          <w:b/>
-          <w:bCs/>
-          <w:sz w:val="24"/>
-          <w:szCs w:val="24"/>
-        </w:rPr>
-      </w:pPr>
-    </w:p>
-    <w:p>
-      <w:pPr>
-        <w:autoSpaceDE w:val="0"/>
-        <w:autoSpaceDN w:val="0"/>
-        <w:adjustRightInd w:val="0"/>
-        <w:spacing w:after="0" w:line="240" w:lineRule="auto"/>
-        <w:jc w:val="center"/>
-        <w:rPr>
-          <w:rFonts w:ascii="Times New Roman" w:hAnsi="Times New Roman" w:cs="Times New Roman"/>
-          <w:b/>
-          <w:bCs/>
-          <w:sz w:val="24"/>
-          <w:szCs w:val="24"/>
-        </w:rPr>
-      </w:pPr>
-    </w:p>
-    <w:tbl>
-      <w:tblPr>
-        <w:tblStyle w:val="TableGrid"/>
-        <w:tblW w:w="0" w:type="auto"/>
-        <w:tblLook w:val="04A0" w:firstRow="1" w:lastRow="0" w:firstColumn="1" w:lastColumn="0" w:noHBand="0" w:noVBand="1"/>
-      </w:tblPr>
-      <w:tblGrid>
-        <w:gridCol w:w="4503"/>
-        <w:gridCol w:w="4739"/>
-      </w:tblGrid>
-      <w:tr>
-        <w:trPr>
-          <w:trHeight w:val="441"/>
-        </w:trPr>
-        <w:tc>
-          <w:tcPr>
-            <w:tcW w:w="4503" w:type="dxa"/>
-          </w:tcPr>
-          <w:p>
-            <w:pPr>
-              <w:autoSpaceDE w:val="0"/>
-              <w:autoSpaceDN w:val="0"/>
-              <w:adjustRightInd w:val="0"/>
-              <w:jc w:val="center"/>
-              <w:rPr>
-                <w:rFonts w:ascii="Times New Roman" w:hAnsi="Times New Roman" w:cs="Times New Roman"/>
-                <w:sz w:val="24"/>
-                <w:szCs w:val="24"/>
-              </w:rPr>
-            </w:pPr>
-            <w:r>
-              <w:rPr>
-                <w:rFonts w:ascii="Times New Roman" w:hAnsi="Times New Roman" w:cs="Times New Roman"/>
-                <w:sz w:val="24"/>
-                <w:szCs w:val="24"/>
-              </w:rPr>
-              <w:t>NAMA</w:t>
-            </w:r>
-          </w:p>
-        </w:tc>
-        <w:tc>
-          <w:tcPr>
-            <w:tcW w:w="4739" w:type="dxa"/>
-          </w:tcPr>
-          <w:p>
-            <w:pPr>
-              <w:autoSpaceDE w:val="0"/>
-              <w:autoSpaceDN w:val="0"/>
-              <w:adjustRightInd w:val="0"/>
-              <w:jc w:val="center"/>
-              <w:rPr>
-                <w:rFonts w:ascii="Times New Roman" w:hAnsi="Times New Roman" w:cs="Times New Roman"/>
-                <w:sz w:val="24"/>
-                <w:szCs w:val="24"/>
-              </w:rPr>
-            </w:pPr>
-            <w:r>
-              <w:rPr>
-                <w:rFonts w:ascii="Times New Roman" w:hAnsi="Times New Roman" w:cs="Times New Roman"/>
-                <w:sz w:val="24"/>
-                <w:szCs w:val="24"/>
-              </w:rPr>
-              <w:t>NIM</w:t>
-            </w:r>
-          </w:p>
-        </w:tc>
-      </w:tr>
-      <w:tr>
-        <w:trPr>
-          <w:trHeight w:val="423"/>
-        </w:trPr>
-        <w:tc>
-          <w:tcPr>
-            <w:tcW w:w="4503" w:type="dxa"/>
-          </w:tcPr>
-          <w:p>
-            <w:pPr>
-              <w:autoSpaceDE w:val="0"/>
-              <w:autoSpaceDN w:val="0"/>
-              <w:adjustRightInd w:val="0"/>
-              <w:jc w:val="center"/>
-              <w:rPr>
-                <w:rFonts w:ascii="Times New Roman" w:hAnsi="Times New Roman" w:cs="Times New Roman"/>
-                <w:sz w:val="24"/>
-                <w:szCs w:val="24"/>
-              </w:rPr>
-            </w:pPr>
-            <w:r>
-              <w:rPr>
-                <w:rFonts w:ascii="Times New Roman" w:hAnsi="Times New Roman" w:cs="Times New Roman"/>
-                <w:sz w:val="24"/>
-                <w:szCs w:val="24"/>
-              </w:rPr>
-              <w:t>Ahyani</w:t>
-            </w:r>
-          </w:p>
-        </w:tc>
-        <w:tc>
-          <w:tcPr>
-            <w:tcW w:w="4739" w:type="dxa"/>
-          </w:tcPr>
-          <w:p>
-            <w:pPr>
-              <w:autoSpaceDE w:val="0"/>
-              <w:autoSpaceDN w:val="0"/>
-              <w:adjustRightInd w:val="0"/>
-              <w:jc w:val="center"/>
-              <w:rPr>
-                <w:rFonts w:ascii="Times New Roman" w:hAnsi="Times New Roman" w:cs="Times New Roman"/>
-                <w:sz w:val="24"/>
-                <w:szCs w:val="24"/>
-              </w:rPr>
-            </w:pPr>
-            <w:r>
-              <w:rPr>
-                <w:rFonts w:ascii="Times New Roman" w:hAnsi="Times New Roman" w:cs="Times New Roman"/>
-                <w:sz w:val="24"/>
-                <w:szCs w:val="24"/>
-              </w:rPr>
-              <w:t>16.3.0054</w:t>
-            </w:r>
-          </w:p>
-        </w:tc>
-      </w:tr>
-      <w:tr>
-        <w:trPr>
-          <w:trHeight w:val="414"/>
-        </w:trPr>
-        <w:tc>
-          <w:tcPr>
-            <w:tcW w:w="4503" w:type="dxa"/>
-          </w:tcPr>
-          <w:p>
-            <w:pPr>
-              <w:autoSpaceDE w:val="0"/>
-              <w:autoSpaceDN w:val="0"/>
-              <w:adjustRightInd w:val="0"/>
-              <w:jc w:val="center"/>
-              <w:rPr>
-                <w:rFonts w:ascii="Times New Roman" w:hAnsi="Times New Roman" w:cs="Times New Roman"/>
-                <w:sz w:val="24"/>
-                <w:szCs w:val="24"/>
-              </w:rPr>
-            </w:pPr>
-            <w:r>
-              <w:rPr>
-                <w:rFonts w:ascii="Times New Roman" w:hAnsi="Times New Roman" w:cs="Times New Roman"/>
-                <w:sz w:val="24"/>
-                <w:szCs w:val="24"/>
-              </w:rPr>
-              <w:t>M. Ja’far Ash Shiddieqy</w:t>
-            </w:r>
-          </w:p>
-        </w:tc>
-        <w:tc>
-          <w:tcPr>
-            <w:tcW w:w="4739" w:type="dxa"/>
-          </w:tcPr>
-          <w:p>
-            <w:pPr>
-              <w:autoSpaceDE w:val="0"/>
-              <w:autoSpaceDN w:val="0"/>
-              <w:adjustRightInd w:val="0"/>
-              <w:jc w:val="center"/>
-              <w:rPr>
-                <w:rFonts w:ascii="Times New Roman" w:hAnsi="Times New Roman" w:cs="Times New Roman"/>
-                <w:sz w:val="24"/>
-                <w:szCs w:val="24"/>
-              </w:rPr>
-            </w:pPr>
-            <w:r>
-              <w:rPr>
-                <w:rFonts w:ascii="Times New Roman" w:hAnsi="Times New Roman" w:cs="Times New Roman"/>
-                <w:sz w:val="24"/>
-                <w:szCs w:val="24"/>
-              </w:rPr>
-              <w:t>16.3.0092</w:t>
-            </w:r>
-          </w:p>
-        </w:tc>
-      </w:tr>
-      <w:tr>
-        <w:trPr>
-          <w:trHeight w:val="406"/>
-        </w:trPr>
-        <w:tc>
-          <w:tcPr>
-            <w:tcW w:w="4503" w:type="dxa"/>
-          </w:tcPr>
-          <w:p>
-            <w:pPr>
-              <w:autoSpaceDE w:val="0"/>
-              <w:autoSpaceDN w:val="0"/>
-              <w:adjustRightInd w:val="0"/>
-              <w:jc w:val="center"/>
-              <w:rPr>
-                <w:rFonts w:ascii="Times New Roman" w:hAnsi="Times New Roman" w:cs="Times New Roman"/>
-                <w:sz w:val="24"/>
-                <w:szCs w:val="24"/>
-              </w:rPr>
-            </w:pPr>
-            <w:r>
-              <w:rPr>
-                <w:rFonts w:ascii="Times New Roman" w:hAnsi="Times New Roman" w:cs="Times New Roman"/>
-                <w:sz w:val="24"/>
-                <w:szCs w:val="24"/>
-              </w:rPr>
-              <w:t>Peni Supriatin</w:t>
-            </w:r>
-          </w:p>
-        </w:tc>
-        <w:tc>
-          <w:tcPr>
-            <w:tcW w:w="4739" w:type="dxa"/>
-          </w:tcPr>
-          <w:p>
-            <w:pPr>
-              <w:autoSpaceDE w:val="0"/>
-              <w:autoSpaceDN w:val="0"/>
-              <w:adjustRightInd w:val="0"/>
-              <w:jc w:val="center"/>
-              <w:rPr>
-                <w:rFonts w:ascii="Times New Roman" w:hAnsi="Times New Roman" w:cs="Times New Roman"/>
-                <w:sz w:val="24"/>
-                <w:szCs w:val="24"/>
-              </w:rPr>
-            </w:pPr>
-            <w:r>
-              <w:rPr>
-                <w:rFonts w:ascii="Times New Roman" w:hAnsi="Times New Roman" w:cs="Times New Roman"/>
-                <w:sz w:val="24"/>
-                <w:szCs w:val="24"/>
-              </w:rPr>
-              <w:t>16.3.0110</w:t>
-            </w:r>
-          </w:p>
-        </w:tc>
-      </w:tr>
-      <w:tr>
-        <w:trPr>
-          <w:trHeight w:val="427"/>
-        </w:trPr>
-        <w:tc>
-          <w:tcPr>
-            <w:tcW w:w="4503" w:type="dxa"/>
-          </w:tcPr>
-          <w:p>
-            <w:pPr>
-              <w:autoSpaceDE w:val="0"/>
-              <w:autoSpaceDN w:val="0"/>
-              <w:adjustRightInd w:val="0"/>
-              <w:jc w:val="center"/>
-              <w:rPr>
-                <w:rFonts w:ascii="Times New Roman" w:hAnsi="Times New Roman" w:cs="Times New Roman"/>
-                <w:sz w:val="24"/>
-                <w:szCs w:val="24"/>
-              </w:rPr>
-            </w:pPr>
-            <w:r>
-              <w:rPr>
-                <w:rFonts w:ascii="Times New Roman" w:hAnsi="Times New Roman" w:cs="Times New Roman"/>
-                <w:sz w:val="24"/>
-                <w:szCs w:val="24"/>
-              </w:rPr>
-              <w:t>Rizky Sutomo</w:t>
-            </w:r>
-          </w:p>
-        </w:tc>
-        <w:tc>
-          <w:tcPr>
-            <w:tcW w:w="4739" w:type="dxa"/>
-          </w:tcPr>
-          <w:p>
-            <w:pPr>
-              <w:autoSpaceDE w:val="0"/>
-              <w:autoSpaceDN w:val="0"/>
-              <w:adjustRightInd w:val="0"/>
-              <w:jc w:val="center"/>
-              <w:rPr>
-                <w:rFonts w:ascii="Times New Roman" w:hAnsi="Times New Roman" w:cs="Times New Roman"/>
-                <w:sz w:val="24"/>
-                <w:szCs w:val="24"/>
-              </w:rPr>
-            </w:pPr>
-            <w:r>
-              <w:rPr>
-                <w:rFonts w:ascii="Times New Roman" w:hAnsi="Times New Roman" w:cs="Times New Roman"/>
-                <w:sz w:val="24"/>
-                <w:szCs w:val="24"/>
-              </w:rPr>
-              <w:t>16.3.0210</w:t>
-            </w:r>
-          </w:p>
-        </w:tc>
-      </w:tr>
-      <w:tr>
-        <w:trPr>
-          <w:trHeight w:val="419"/>
-        </w:trPr>
-        <w:tc>
-          <w:tcPr>
-            <w:tcW w:w="4503" w:type="dxa"/>
-          </w:tcPr>
-          <w:p>
-            <w:pPr>
-              <w:autoSpaceDE w:val="0"/>
-              <w:autoSpaceDN w:val="0"/>
-              <w:adjustRightInd w:val="0"/>
-              <w:jc w:val="center"/>
-              <w:rPr>
-                <w:rFonts w:ascii="Times New Roman" w:hAnsi="Times New Roman" w:cs="Times New Roman"/>
-                <w:sz w:val="24"/>
-                <w:szCs w:val="24"/>
-              </w:rPr>
-            </w:pPr>
-            <w:r>
-              <w:rPr>
-                <w:rFonts w:ascii="Times New Roman" w:hAnsi="Times New Roman" w:cs="Times New Roman"/>
-                <w:sz w:val="24"/>
-                <w:szCs w:val="24"/>
-              </w:rPr>
-              <w:t>Rizka Annisa</w:t>
-            </w:r>
-          </w:p>
-        </w:tc>
-        <w:tc>
-          <w:tcPr>
-            <w:tcW w:w="4739" w:type="dxa"/>
-          </w:tcPr>
-          <w:p>
-            <w:pPr>
-              <w:autoSpaceDE w:val="0"/>
-              <w:autoSpaceDN w:val="0"/>
-              <w:adjustRightInd w:val="0"/>
-              <w:jc w:val="center"/>
-              <w:rPr>
-                <w:rFonts w:ascii="Times New Roman" w:hAnsi="Times New Roman" w:cs="Times New Roman"/>
-                <w:sz w:val="24"/>
-                <w:szCs w:val="24"/>
-              </w:rPr>
-            </w:pPr>
-            <w:r>
-              <w:rPr>
-                <w:rFonts w:ascii="Times New Roman" w:hAnsi="Times New Roman" w:cs="Times New Roman"/>
-                <w:sz w:val="24"/>
-                <w:szCs w:val="24"/>
-              </w:rPr>
-              <w:t>16.3.0122</w:t>
-            </w:r>
-          </w:p>
-        </w:tc>
-      </w:tr>
-      <w:tr>
-        <w:trPr>
-          <w:trHeight w:val="410"/>
-        </w:trPr>
-        <w:tc>
-          <w:tcPr>
-            <w:tcW w:w="4503" w:type="dxa"/>
-          </w:tcPr>
-          <w:p>
-            <w:pPr>
-              <w:autoSpaceDE w:val="0"/>
-              <w:autoSpaceDN w:val="0"/>
-              <w:adjustRightInd w:val="0"/>
-              <w:jc w:val="center"/>
-              <w:rPr>
-                <w:rFonts w:ascii="Times New Roman" w:hAnsi="Times New Roman" w:cs="Times New Roman"/>
-                <w:sz w:val="24"/>
-                <w:szCs w:val="24"/>
-              </w:rPr>
-            </w:pPr>
-            <w:r>
-              <w:rPr>
-                <w:rFonts w:ascii="Times New Roman" w:hAnsi="Times New Roman" w:cs="Times New Roman"/>
-                <w:sz w:val="24"/>
-                <w:szCs w:val="24"/>
-              </w:rPr>
-              <w:t>Syaiful Abac Ience</w:t>
-            </w:r>
-          </w:p>
-        </w:tc>
-        <w:tc>
-          <w:tcPr>
-            <w:tcW w:w="4739" w:type="dxa"/>
-          </w:tcPr>
-          <w:p>
-            <w:pPr>
-              <w:autoSpaceDE w:val="0"/>
-              <w:autoSpaceDN w:val="0"/>
-              <w:adjustRightInd w:val="0"/>
-              <w:jc w:val="center"/>
-              <w:rPr>
-                <w:rFonts w:ascii="Times New Roman" w:hAnsi="Times New Roman" w:cs="Times New Roman"/>
-                <w:sz w:val="24"/>
-                <w:szCs w:val="24"/>
-              </w:rPr>
-            </w:pPr>
-            <w:r>
-              <w:rPr>
-                <w:rFonts w:ascii="Times New Roman" w:hAnsi="Times New Roman" w:cs="Times New Roman"/>
-                <w:sz w:val="24"/>
-                <w:szCs w:val="24"/>
-              </w:rPr>
-              <w:t>16.1.0038</w:t>
-            </w:r>
-          </w:p>
-        </w:tc>
-      </w:tr>
-      <w:tr>
-        <w:trPr>
-          <w:trHeight w:val="410"/>
-        </w:trPr>
-        <w:tc>
-          <w:tcPr>
-            <w:tcW w:w="4503" w:type="dxa"/>
-          </w:tcPr>
-          <w:p>
-            <w:pPr>
-              <w:autoSpaceDE w:val="0"/>
-              <w:autoSpaceDN w:val="0"/>
-              <w:adjustRightInd w:val="0"/>
-              <w:jc w:val="center"/>
-              <w:rPr>
-                <w:rFonts w:ascii="Times New Roman" w:hAnsi="Times New Roman" w:cs="Times New Roman"/>
-                <w:sz w:val="24"/>
-                <w:szCs w:val="24"/>
-              </w:rPr>
-            </w:pPr>
-            <w:r>
-              <w:rPr>
-                <w:rFonts w:ascii="Times New Roman" w:hAnsi="Times New Roman" w:cs="Times New Roman"/>
-                <w:sz w:val="24"/>
-                <w:szCs w:val="24"/>
-              </w:rPr>
-              <w:t>Whita Silvy I’anah</w:t>
-            </w:r>
-          </w:p>
-        </w:tc>
-        <w:tc>
-          <w:tcPr>
-            <w:tcW w:w="4739" w:type="dxa"/>
-          </w:tcPr>
-          <w:p>
-            <w:pPr>
-              <w:autoSpaceDE w:val="0"/>
-              <w:autoSpaceDN w:val="0"/>
-              <w:adjustRightInd w:val="0"/>
-              <w:jc w:val="center"/>
-              <w:rPr>
-                <w:rFonts w:ascii="Times New Roman" w:hAnsi="Times New Roman" w:cs="Times New Roman"/>
-                <w:sz w:val="24"/>
-                <w:szCs w:val="24"/>
-              </w:rPr>
-            </w:pPr>
-            <w:r>
-              <w:rPr>
-                <w:rFonts w:ascii="Times New Roman" w:hAnsi="Times New Roman" w:cs="Times New Roman"/>
-                <w:sz w:val="24"/>
-                <w:szCs w:val="24"/>
-              </w:rPr>
-              <w:t>16.3.0131</w:t>
-            </w:r>
-          </w:p>
-        </w:tc>
-      </w:tr>
-    </w:tbl>
-    <w:p>
-      <w:pPr>
-        <w:autoSpaceDE w:val="0"/>
-        <w:autoSpaceDN w:val="0"/>
-        <w:adjustRightInd w:val="0"/>
-        <w:spacing w:after="0" w:line="240" w:lineRule="auto"/>
+        </w:rPr>
+        <w:t>Masalah</w:t>
+      </w:r>
+    </w:p>
+    <w:p>
+      <w:pPr>
+        <w:pStyle w:val="Default"/>
+        <w:spacing w:line="360" w:lineRule="auto"/>
+        <w:ind w:left="360"/>
+        <w:jc w:val="both"/>
+      </w:pPr>
+    </w:p>
+    <w:p>
+      <w:pPr>
+        <w:pStyle w:val="NoSpacing"/>
+        <w:spacing w:line="360" w:lineRule="auto"/>
+        <w:ind w:firstLine="720"/>
+        <w:jc w:val="both"/>
         <w:rPr>
           <w:rFonts w:ascii="Times New Roman" w:hAnsi="Times New Roman" w:cs="Times New Roman"/>
           <w:sz w:val="24"/>
           <w:szCs w:val="24"/>
         </w:rPr>
       </w:pPr>
-    </w:p>
-    <w:p>
-      <w:pPr>
-        <w:autoSpaceDE w:val="0"/>
-        <w:autoSpaceDN w:val="0"/>
-        <w:adjustRightInd w:val="0"/>
-        <w:spacing w:after="0" w:line="240" w:lineRule="auto"/>
-        <w:jc w:val="center"/>
+      <w:r>
+        <w:rPr>
+          <w:rFonts w:ascii="Times New Roman" w:hAnsi="Times New Roman" w:cs="Times New Roman"/>
+          <w:sz w:val="24"/>
+          <w:szCs w:val="24"/>
+        </w:rPr>
+        <w:t>Dengan berkembangnya teknologi informasi dan sistem informasi yang demikian pesat diera globalisasi sekarang ini, banyak bermunculan berbagai alat telekomunikasi yang canggih, seperti</w:t>
+      </w:r>
+      <w:r>
         <w:rPr>
           <w:rFonts w:ascii="Times New Roman" w:hAnsi="Times New Roman" w:cs="Times New Roman"/>
           <w:sz w:val="24"/>
           <w:szCs w:val="24"/>
           <w:lang w:val="en-US"/>
         </w:rPr>
-      </w:pPr>
+        <w:t>:</w:t>
+      </w:r>
       <w:r>
         <w:rPr>
           <w:rFonts w:ascii="Times New Roman" w:hAnsi="Times New Roman" w:cs="Times New Roman"/>
           <w:sz w:val="24"/>
           <w:szCs w:val="24"/>
         </w:rPr>
-        <w:t>Jakarta,</w:t>
-      </w:r>
-      <w:r>
+        <w:t xml:space="preserve"> telepon, televisi, radio, faksimile dan lain sebagainya. Namun masih ada komunikasi tertulis yang tidak dapat dilupakan keberadaannya, bahkan sampai sekarang masih tetap kokoh terpakai seolah tak bisa tergantikan oleh berbagai peralatan komunikasi yang canggih itu, komunikasi tertulis tersebut adalah surat. Pengelolaan surat dalam suatu organisasi memegang peranan penting dalam proses administrasi.</w:t>
+      </w:r>
+    </w:p>
+    <w:p>
+      <w:pPr>
+        <w:pStyle w:val="NoSpacing"/>
+        <w:spacing w:line="360" w:lineRule="auto"/>
+        <w:ind w:firstLine="720"/>
+        <w:jc w:val="both"/>
         <w:rPr>
           <w:rFonts w:ascii="Times New Roman" w:hAnsi="Times New Roman" w:cs="Times New Roman"/>
           <w:sz w:val="24"/>
           <w:szCs w:val="24"/>
         </w:rPr>
-        <w:t xml:space="preserve"> </w:t>
+      </w:pPr>
+      <w:r>
+        <w:rPr>
+          <w:rFonts w:ascii="Times New Roman" w:hAnsi="Times New Roman" w:cs="Times New Roman"/>
+          <w:sz w:val="24"/>
+          <w:szCs w:val="24"/>
+        </w:rPr>
+        <w:t xml:space="preserve">Dengan menyimpan data atau keterangan tersebut, maka didapat surat yang disebut dengan arsip. Sistem pengarsipan yang berjalan saat ini dapat dikatakan masih kurang efisien dan efektif, semua proses masih dilakukan secara manual. Berdasarkan uraian latar belakang tersebut, maka penulis berinisiatif untuk membuat aplikasi surat masuk dan surat keluar sehingga permasalahan tersebut diatas dapat diselesaikan untuk itu penulis mengangkatnya menjadi materi KKP dengan judul Aplikasi </w:t>
+      </w:r>
+      <w:r>
+        <w:rPr>
+          <w:rFonts w:ascii="Times New Roman" w:hAnsi="Times New Roman" w:cs="Times New Roman"/>
+          <w:sz w:val="24"/>
+          <w:szCs w:val="24"/>
+        </w:rPr>
+        <w:t>E-Arsip</w:t>
+      </w:r>
+      <w:r>
+        <w:rPr>
+          <w:rFonts w:ascii="Times New Roman" w:hAnsi="Times New Roman" w:cs="Times New Roman"/>
+          <w:sz w:val="24"/>
+          <w:szCs w:val="24"/>
+        </w:rPr>
+        <w:t xml:space="preserve"> Berbasis Web Pada P</w:t>
+      </w:r>
+      <w:r>
+        <w:rPr>
+          <w:rFonts w:ascii="Times New Roman" w:hAnsi="Times New Roman" w:cs="Times New Roman"/>
+          <w:sz w:val="24"/>
+          <w:szCs w:val="24"/>
+        </w:rPr>
+        <w:t>IMPINAN DAERAH</w:t>
+      </w:r>
+      <w:r>
+        <w:rPr>
+          <w:rFonts w:ascii="Times New Roman" w:hAnsi="Times New Roman" w:cs="Times New Roman"/>
+          <w:sz w:val="24"/>
+          <w:szCs w:val="24"/>
+        </w:rPr>
+        <w:t xml:space="preserve"> MUHAMMAD</w:t>
+      </w:r>
+      <w:r>
+        <w:rPr>
+          <w:rFonts w:ascii="Times New Roman" w:hAnsi="Times New Roman" w:cs="Times New Roman"/>
+          <w:sz w:val="24"/>
+          <w:szCs w:val="24"/>
+        </w:rPr>
+        <w:t>I</w:t>
+      </w:r>
+      <w:r>
+        <w:rPr>
+          <w:rFonts w:ascii="Times New Roman" w:hAnsi="Times New Roman" w:cs="Times New Roman"/>
+          <w:sz w:val="24"/>
+          <w:szCs w:val="24"/>
+        </w:rPr>
+        <w:t>YAH BEKASI.</w:t>
+      </w:r>
+    </w:p>
+    <w:p>
+      <w:pPr>
+        <w:pStyle w:val="NoSpacing"/>
+        <w:spacing w:line="360" w:lineRule="auto"/>
+        <w:ind w:firstLine="720"/>
+        <w:jc w:val="both"/>
+        <w:rPr>
+          <w:rFonts w:ascii="Times New Roman" w:hAnsi="Times New Roman" w:cs="Times New Roman"/>
+          <w:sz w:val="24"/>
+          <w:szCs w:val="24"/>
+        </w:rPr>
+      </w:pPr>
+      <w:r>
+        <w:rPr>
+          <w:rFonts w:ascii="Times New Roman" w:hAnsi="Times New Roman" w:cs="Times New Roman"/>
+          <w:sz w:val="24"/>
+          <w:szCs w:val="24"/>
+        </w:rPr>
+        <w:t>Kuliah Kerja Prakt</w:t>
+      </w:r>
+      <w:r>
+        <w:rPr>
+          <w:rFonts w:ascii="Times New Roman" w:hAnsi="Times New Roman" w:cs="Times New Roman"/>
+          <w:sz w:val="24"/>
+          <w:szCs w:val="24"/>
+        </w:rPr>
+        <w:t>i</w:t>
+      </w:r>
+      <w:r>
+        <w:rPr>
+          <w:rFonts w:ascii="Times New Roman" w:hAnsi="Times New Roman" w:cs="Times New Roman"/>
+          <w:sz w:val="24"/>
+          <w:szCs w:val="24"/>
+        </w:rPr>
+        <w:t xml:space="preserve">k ( KKP ) adalah salah satu dari mata kuliah wajib yang harus ditempuh oleh setiap mahasiswa STMIK Muhammadiyah Jakarta sebagai salah satu syarat untuk mengambil mata kuliah </w:t>
+      </w:r>
+      <w:r>
+        <w:rPr>
+          <w:rFonts w:ascii="Times New Roman" w:hAnsi="Times New Roman" w:cs="Times New Roman"/>
+          <w:sz w:val="24"/>
+          <w:szCs w:val="24"/>
+        </w:rPr>
+        <w:t>Skripsi</w:t>
+      </w:r>
+      <w:r>
+        <w:rPr>
+          <w:rFonts w:ascii="Times New Roman" w:hAnsi="Times New Roman" w:cs="Times New Roman"/>
+          <w:sz w:val="24"/>
+          <w:szCs w:val="24"/>
+        </w:rPr>
+        <w:t xml:space="preserve">. Melalui KKP diharapkan mahasiswa dapat memperluas pengetahuan dan pemahaman mengenai disiplin ilmu disertai penerapannya secara </w:t>
+      </w:r>
+      <w:r>
+        <w:rPr>
+          <w:rFonts w:ascii="Times New Roman" w:hAnsi="Times New Roman" w:cs="Times New Roman"/>
+          <w:i/>
+          <w:iCs/>
+          <w:sz w:val="24"/>
+          <w:szCs w:val="24"/>
+        </w:rPr>
+        <w:t>Real</w:t>
+      </w:r>
+      <w:r>
+        <w:rPr>
+          <w:rFonts w:ascii="Times New Roman" w:hAnsi="Times New Roman" w:cs="Times New Roman"/>
+          <w:sz w:val="24"/>
+          <w:szCs w:val="24"/>
+        </w:rPr>
+        <w:t>.</w:t>
+      </w:r>
+    </w:p>
+    <w:p>
+      <w:pPr>
+        <w:pStyle w:val="NoSpacing"/>
+        <w:spacing w:line="360" w:lineRule="auto"/>
+        <w:jc w:val="both"/>
+        <w:rPr>
+          <w:rFonts w:ascii="Times New Roman" w:hAnsi="Times New Roman" w:cs="Times New Roman"/>
+          <w:sz w:val="24"/>
+          <w:szCs w:val="24"/>
+        </w:rPr>
+      </w:pPr>
+      <w:r>
+        <w:rPr>
+          <w:rFonts w:ascii="Times New Roman" w:hAnsi="Times New Roman" w:cs="Times New Roman"/>
+          <w:sz w:val="24"/>
+          <w:szCs w:val="24"/>
+        </w:rPr>
+        <w:t>Dari hal tersebut kami melaksanakan tugas KKP di PDM BEKASI, dan dari itu setelah kami tinjau terdapat permasalahan sistem yang ada pada PDM BEKASI, adapun keinginan dari pihak PDM BEKASI yakni :</w:t>
+      </w:r>
+    </w:p>
+    <w:p>
+      <w:pPr>
+        <w:pStyle w:val="NoSpacing"/>
+        <w:spacing w:line="360" w:lineRule="auto"/>
+        <w:jc w:val="both"/>
+        <w:rPr>
+          <w:rFonts w:ascii="Times New Roman" w:hAnsi="Times New Roman" w:cs="Times New Roman"/>
+          <w:sz w:val="24"/>
+          <w:szCs w:val="24"/>
+        </w:rPr>
+      </w:pPr>
+      <w:r>
+        <w:rPr>
+          <w:rFonts w:ascii="Times New Roman" w:hAnsi="Times New Roman" w:cs="Times New Roman"/>
+          <w:sz w:val="24"/>
+          <w:szCs w:val="24"/>
+        </w:rPr>
+        <w:t>Belum adanya sistem yang dapat memudahkan Staff PDM untuk mengarsipkan surat-surat secara terkomputerisasi.</w:t>
+      </w:r>
+    </w:p>
+    <w:p>
+      <w:pPr>
+        <w:autoSpaceDE w:val="0"/>
+        <w:autoSpaceDN w:val="0"/>
+        <w:adjustRightInd w:val="0"/>
+        <w:spacing w:after="0" w:line="360" w:lineRule="auto"/>
+        <w:jc w:val="both"/>
+        <w:rPr>
+          <w:rFonts w:ascii="Times New Roman" w:hAnsi="Times New Roman" w:cs="Times New Roman"/>
+          <w:sz w:val="24"/>
+          <w:szCs w:val="24"/>
+        </w:rPr>
+      </w:pPr>
+      <w:r>
+        <w:rPr>
+          <w:rFonts w:ascii="Times New Roman" w:hAnsi="Times New Roman" w:cs="Times New Roman"/>
+          <w:sz w:val="24"/>
+          <w:szCs w:val="24"/>
+        </w:rPr>
+        <w:t xml:space="preserve">Dengan adanya permasalahan diatas, kami Team Kuliah Kerja </w:t>
+      </w:r>
+      <w:r>
+        <w:rPr>
+          <w:rFonts w:ascii="Times New Roman" w:hAnsi="Times New Roman" w:cs="Times New Roman"/>
+          <w:sz w:val="24"/>
+          <w:szCs w:val="24"/>
+        </w:rPr>
+        <w:t>Praktik</w:t>
+      </w:r>
+      <w:r>
+        <w:rPr>
+          <w:rFonts w:ascii="Times New Roman" w:hAnsi="Times New Roman" w:cs="Times New Roman"/>
+          <w:sz w:val="24"/>
+          <w:szCs w:val="24"/>
+        </w:rPr>
+        <w:t xml:space="preserve"> (KKP) disini akan membantu pembu</w:t>
       </w:r>
       <w:r>
         <w:rPr>
@@ -671,139 +362,26 @@
           <w:szCs w:val="24"/>
           <w:lang w:val="en-US"/>
         </w:rPr>
-        <w:t>04 Februari 2019</w:t>
-      </w:r>
-    </w:p>
-    <w:p>
-      <w:pPr>
-        <w:autoSpaceDE w:val="0"/>
-        <w:autoSpaceDN w:val="0"/>
-        <w:adjustRightInd w:val="0"/>
-        <w:spacing w:after="0" w:line="240" w:lineRule="auto"/>
-        <w:jc w:val="center"/>
+        <w:t>a</w:t>
+      </w:r>
+      <w:r>
         <w:rPr>
           <w:rFonts w:ascii="Times New Roman" w:hAnsi="Times New Roman" w:cs="Times New Roman"/>
           <w:sz w:val="24"/>
           <w:szCs w:val="24"/>
         </w:rPr>
-      </w:pPr>
-    </w:p>
-    <w:p>
-      <w:pPr>
-        <w:autoSpaceDE w:val="0"/>
-        <w:autoSpaceDN w:val="0"/>
-        <w:adjustRightInd w:val="0"/>
-        <w:spacing w:after="0" w:line="240" w:lineRule="auto"/>
-        <w:jc w:val="center"/>
-        <w:rPr>
-          <w:rFonts w:ascii="Times New Roman" w:hAnsi="Times New Roman" w:cs="Times New Roman"/>
-          <w:sz w:val="24"/>
-          <w:szCs w:val="24"/>
-        </w:rPr>
-      </w:pPr>
-    </w:p>
-    <w:p>
-      <w:pPr>
-        <w:autoSpaceDE w:val="0"/>
-        <w:autoSpaceDN w:val="0"/>
-        <w:adjustRightInd w:val="0"/>
-        <w:spacing w:after="0" w:line="240" w:lineRule="auto"/>
+        <w:t xml:space="preserve">tan aplikasi </w:t>
+      </w:r>
+      <w:r>
         <w:rPr>
           <w:rFonts w:ascii="Times New Roman" w:hAnsi="Times New Roman" w:cs="Times New Roman"/>
           <w:sz w:val="24"/>
           <w:szCs w:val="24"/>
           <w:lang w:val="en-US"/>
         </w:rPr>
-      </w:pPr>
-      <w:r>
-        <w:rPr>
-          <w:rFonts w:ascii="Times New Roman" w:hAnsi="Times New Roman" w:cs="Times New Roman"/>
-          <w:sz w:val="24"/>
-          <w:szCs w:val="24"/>
-        </w:rPr>
-        <w:t xml:space="preserve">       </w:t>
-      </w:r>
-      <w:r>
-        <w:rPr>
-          <w:rFonts w:ascii="Times New Roman" w:hAnsi="Times New Roman" w:cs="Times New Roman"/>
-          <w:sz w:val="24"/>
-          <w:szCs w:val="24"/>
-        </w:rPr>
-        <w:t xml:space="preserve">      </w:t>
-      </w:r>
-      <w:r>
-        <w:rPr>
-          <w:rFonts w:ascii="Times New Roman" w:hAnsi="Times New Roman" w:cs="Times New Roman"/>
-          <w:sz w:val="24"/>
-          <w:szCs w:val="24"/>
-        </w:rPr>
-        <w:t>Menyetujui</w:t>
-      </w:r>
-      <w:r>
-        <w:rPr>
-          <w:rFonts w:ascii="Times New Roman" w:hAnsi="Times New Roman" w:cs="Times New Roman"/>
-          <w:sz w:val="24"/>
-          <w:szCs w:val="24"/>
-        </w:rPr>
-        <w:t>,</w:t>
-      </w:r>
-      <w:r>
-        <w:rPr>
-          <w:rFonts w:ascii="Times New Roman" w:hAnsi="Times New Roman" w:cs="Times New Roman"/>
-          <w:sz w:val="24"/>
-          <w:szCs w:val="24"/>
-        </w:rPr>
-        <w:tab/>
-      </w:r>
-      <w:r>
-        <w:rPr>
-          <w:rFonts w:ascii="Times New Roman" w:hAnsi="Times New Roman" w:cs="Times New Roman"/>
-          <w:sz w:val="24"/>
-          <w:szCs w:val="24"/>
-        </w:rPr>
-        <w:tab/>
-      </w:r>
-      <w:r>
-        <w:rPr>
-          <w:rFonts w:ascii="Times New Roman" w:hAnsi="Times New Roman" w:cs="Times New Roman"/>
-          <w:sz w:val="24"/>
-          <w:szCs w:val="24"/>
-        </w:rPr>
-        <w:tab/>
-      </w:r>
-      <w:r>
-        <w:rPr>
-          <w:rFonts w:ascii="Times New Roman" w:hAnsi="Times New Roman" w:cs="Times New Roman"/>
-          <w:sz w:val="24"/>
-          <w:szCs w:val="24"/>
-        </w:rPr>
-        <w:tab/>
-      </w:r>
-      <w:r>
-        <w:rPr>
-          <w:rFonts w:ascii="Times New Roman" w:hAnsi="Times New Roman" w:cs="Times New Roman"/>
-          <w:sz w:val="24"/>
-          <w:szCs w:val="24"/>
-        </w:rPr>
-        <w:tab/>
-      </w:r>
-      <w:r>
-        <w:rPr>
-          <w:rFonts w:ascii="Times New Roman" w:hAnsi="Times New Roman" w:cs="Times New Roman"/>
-          <w:sz w:val="24"/>
-          <w:szCs w:val="24"/>
-        </w:rPr>
-        <w:tab/>
-      </w:r>
-      <w:r>
-        <w:rPr>
-          <w:rFonts w:ascii="Times New Roman" w:hAnsi="Times New Roman" w:cs="Times New Roman"/>
-          <w:sz w:val="24"/>
-          <w:szCs w:val="24"/>
-        </w:rPr>
-        <w:tab/>
-        <w:t>Ketua Kelompok</w:t>
-      </w:r>
+        <w:t>E-</w:t>
+      </w:r>
+      <w:proofErr w:type="spellStart"/>
       <w:r>
         <w:rPr>
           <w:rFonts w:ascii="Times New Roman" w:hAnsi="Times New Roman" w:cs="Times New Roman"/>
@@ -811,502 +389,17 @@
           <w:szCs w:val="24"/>
           <w:lang w:val="en-US"/>
         </w:rPr>
-        <w:t>,</w:t>
-      </w:r>
-    </w:p>
-    <w:p>
-      <w:pPr>
-        <w:autoSpaceDE w:val="0"/>
-        <w:autoSpaceDN w:val="0"/>
-        <w:adjustRightInd w:val="0"/>
-        <w:spacing w:after="0" w:line="240" w:lineRule="auto"/>
+        <w:t>Arsip</w:t>
+      </w:r>
+      <w:proofErr w:type="spellEnd"/>
+      <w:r>
         <w:rPr>
           <w:rFonts w:ascii="Times New Roman" w:hAnsi="Times New Roman" w:cs="Times New Roman"/>
           <w:sz w:val="24"/>
           <w:szCs w:val="24"/>
         </w:rPr>
-      </w:pPr>
-      <w:r>
-        <w:rPr>
-          <w:rFonts w:ascii="Times New Roman" w:hAnsi="Times New Roman" w:cs="Times New Roman"/>
-          <w:sz w:val="24"/>
-          <w:szCs w:val="24"/>
-        </w:rPr>
-        <w:t xml:space="preserve">       </w:t>
-      </w:r>
-      <w:r>
-        <w:rPr>
-          <w:rFonts w:ascii="Times New Roman" w:hAnsi="Times New Roman" w:cs="Times New Roman"/>
-          <w:sz w:val="24"/>
-          <w:szCs w:val="24"/>
-        </w:rPr>
-        <w:t>Dosen Pembimbing</w:t>
-      </w:r>
-    </w:p>
-    <w:p>
-      <w:pPr>
-        <w:autoSpaceDE w:val="0"/>
-        <w:autoSpaceDN w:val="0"/>
-        <w:adjustRightInd w:val="0"/>
-        <w:spacing w:after="0" w:line="240" w:lineRule="auto"/>
-        <w:rPr>
-          <w:rFonts w:ascii="Times New Roman" w:hAnsi="Times New Roman" w:cs="Times New Roman"/>
-          <w:sz w:val="24"/>
-          <w:szCs w:val="24"/>
-        </w:rPr>
-      </w:pPr>
-    </w:p>
-    <w:p>
-      <w:pPr>
-        <w:autoSpaceDE w:val="0"/>
-        <w:autoSpaceDN w:val="0"/>
-        <w:adjustRightInd w:val="0"/>
-        <w:spacing w:after="0" w:line="240" w:lineRule="auto"/>
-        <w:rPr>
-          <w:rFonts w:ascii="Times New Roman" w:hAnsi="Times New Roman" w:cs="Times New Roman"/>
-          <w:sz w:val="24"/>
-          <w:szCs w:val="24"/>
-        </w:rPr>
-      </w:pPr>
-    </w:p>
-    <w:p>
-      <w:pPr>
-        <w:autoSpaceDE w:val="0"/>
-        <w:autoSpaceDN w:val="0"/>
-        <w:adjustRightInd w:val="0"/>
-        <w:spacing w:after="0" w:line="240" w:lineRule="auto"/>
-        <w:rPr>
-          <w:rFonts w:ascii="Times New Roman" w:hAnsi="Times New Roman" w:cs="Times New Roman"/>
-          <w:sz w:val="24"/>
-          <w:szCs w:val="24"/>
-        </w:rPr>
-      </w:pPr>
-    </w:p>
-    <w:p>
-      <w:pPr>
-        <w:autoSpaceDE w:val="0"/>
-        <w:autoSpaceDN w:val="0"/>
-        <w:adjustRightInd w:val="0"/>
-        <w:spacing w:after="0" w:line="240" w:lineRule="auto"/>
-        <w:rPr>
-          <w:rFonts w:ascii="Times New Roman" w:hAnsi="Times New Roman" w:cs="Times New Roman"/>
-          <w:sz w:val="24"/>
-          <w:szCs w:val="24"/>
-        </w:rPr>
-      </w:pPr>
-    </w:p>
-    <w:p>
-      <w:pPr>
-        <w:autoSpaceDE w:val="0"/>
-        <w:autoSpaceDN w:val="0"/>
-        <w:adjustRightInd w:val="0"/>
-        <w:spacing w:after="0" w:line="240" w:lineRule="auto"/>
-        <w:rPr>
-          <w:rFonts w:ascii="Times New Roman" w:hAnsi="Times New Roman" w:cs="Times New Roman"/>
-          <w:sz w:val="24"/>
-          <w:szCs w:val="24"/>
-        </w:rPr>
-      </w:pPr>
-    </w:p>
-    <w:p>
-      <w:pPr>
-        <w:autoSpaceDE w:val="0"/>
-        <w:autoSpaceDN w:val="0"/>
-        <w:adjustRightInd w:val="0"/>
-        <w:spacing w:after="0" w:line="240" w:lineRule="auto"/>
-        <w:ind w:firstLine="426"/>
-        <w:rPr>
-          <w:rFonts w:ascii="Times New Roman" w:hAnsi="Times New Roman" w:cs="Times New Roman"/>
-          <w:b/>
-          <w:sz w:val="24"/>
-          <w:szCs w:val="24"/>
-          <w:u w:val="single"/>
-        </w:rPr>
-      </w:pPr>
-      <w:r>
-        <w:rPr>
-          <w:rFonts w:ascii="Times New Roman" w:hAnsi="Times New Roman" w:cs="Times New Roman"/>
-          <w:b/>
-          <w:sz w:val="24"/>
-          <w:szCs w:val="24"/>
-          <w:u w:val="single"/>
-        </w:rPr>
-        <w:t>Ir. Hartono</w:t>
-      </w:r>
-      <w:r>
-        <w:rPr>
-          <w:rFonts w:ascii="Times New Roman" w:hAnsi="Times New Roman" w:cs="Times New Roman"/>
-          <w:b/>
-          <w:sz w:val="24"/>
-          <w:szCs w:val="24"/>
-          <w:u w:val="single"/>
-        </w:rPr>
-        <w:t>,M.kom</w:t>
-      </w:r>
-      <w:r>
-        <w:rPr>
-          <w:rFonts w:ascii="Times New Roman" w:hAnsi="Times New Roman" w:cs="Times New Roman"/>
-          <w:b/>
-          <w:sz w:val="24"/>
-          <w:szCs w:val="24"/>
-        </w:rPr>
-        <w:tab/>
-      </w:r>
-      <w:r>
-        <w:rPr>
-          <w:rFonts w:ascii="Times New Roman" w:hAnsi="Times New Roman" w:cs="Times New Roman"/>
-          <w:b/>
-          <w:sz w:val="24"/>
-          <w:szCs w:val="24"/>
-        </w:rPr>
-        <w:tab/>
-      </w:r>
-      <w:r>
-        <w:rPr>
-          <w:rFonts w:ascii="Times New Roman" w:hAnsi="Times New Roman" w:cs="Times New Roman"/>
-          <w:b/>
-          <w:sz w:val="24"/>
-          <w:szCs w:val="24"/>
-        </w:rPr>
-        <w:tab/>
-      </w:r>
-      <w:r>
-        <w:rPr>
-          <w:rFonts w:ascii="Times New Roman" w:hAnsi="Times New Roman" w:cs="Times New Roman"/>
-          <w:b/>
-          <w:sz w:val="24"/>
-          <w:szCs w:val="24"/>
-        </w:rPr>
-        <w:tab/>
-      </w:r>
-      <w:r>
-        <w:rPr>
-          <w:rFonts w:ascii="Times New Roman" w:hAnsi="Times New Roman" w:cs="Times New Roman"/>
-          <w:b/>
-          <w:sz w:val="24"/>
-          <w:szCs w:val="24"/>
-        </w:rPr>
-        <w:tab/>
-      </w:r>
-      <w:r>
-        <w:rPr>
-          <w:rFonts w:ascii="Times New Roman" w:hAnsi="Times New Roman" w:cs="Times New Roman"/>
-          <w:b/>
-          <w:sz w:val="24"/>
-          <w:szCs w:val="24"/>
-        </w:rPr>
-        <w:tab/>
-        <w:t xml:space="preserve">       </w:t>
-      </w:r>
-      <w:r>
-        <w:rPr>
-          <w:rFonts w:ascii="Times New Roman" w:hAnsi="Times New Roman" w:cs="Times New Roman"/>
-          <w:b/>
-          <w:sz w:val="24"/>
-          <w:szCs w:val="24"/>
-          <w:u w:val="single"/>
-        </w:rPr>
-        <w:t>Rizky Sutomo</w:t>
-      </w:r>
-    </w:p>
-    <w:p>
-      <w:pPr>
-        <w:autoSpaceDE w:val="0"/>
-        <w:autoSpaceDN w:val="0"/>
-        <w:adjustRightInd w:val="0"/>
-        <w:spacing w:after="0" w:line="240" w:lineRule="auto"/>
-        <w:rPr>
-          <w:rFonts w:ascii="Times New Roman" w:hAnsi="Times New Roman" w:cs="Times New Roman"/>
-          <w:b/>
-          <w:sz w:val="24"/>
-          <w:szCs w:val="24"/>
-          <w:u w:val="single"/>
-        </w:rPr>
-      </w:pPr>
-    </w:p>
-    <w:p>
-      <w:pPr>
-        <w:autoSpaceDE w:val="0"/>
-        <w:autoSpaceDN w:val="0"/>
-        <w:adjustRightInd w:val="0"/>
-        <w:spacing w:after="0" w:line="240" w:lineRule="auto"/>
-        <w:rPr>
-          <w:rFonts w:ascii="Times New Roman" w:hAnsi="Times New Roman" w:cs="Times New Roman"/>
-          <w:b/>
-          <w:sz w:val="24"/>
-          <w:szCs w:val="24"/>
-          <w:u w:val="single"/>
-        </w:rPr>
-      </w:pPr>
-    </w:p>
-    <w:p>
-      <w:pPr>
-        <w:autoSpaceDE w:val="0"/>
-        <w:autoSpaceDN w:val="0"/>
-        <w:adjustRightInd w:val="0"/>
-        <w:spacing w:after="0" w:line="240" w:lineRule="auto"/>
-        <w:jc w:val="center"/>
-        <w:rPr>
-          <w:rFonts w:ascii="Times New Roman" w:hAnsi="Times New Roman" w:cs="Times New Roman"/>
-          <w:b/>
-          <w:sz w:val="24"/>
-          <w:szCs w:val="24"/>
-          <w:u w:val="single"/>
-        </w:rPr>
-      </w:pPr>
-    </w:p>
-    <w:p>
-      <w:pPr>
-        <w:autoSpaceDE w:val="0"/>
-        <w:autoSpaceDN w:val="0"/>
-        <w:adjustRightInd w:val="0"/>
-        <w:spacing w:after="0" w:line="240" w:lineRule="auto"/>
-        <w:ind w:left="720"/>
-        <w:jc w:val="center"/>
-        <w:rPr>
-          <w:rFonts w:ascii="Times New Roman" w:hAnsi="Times New Roman" w:cs="Times New Roman"/>
-          <w:sz w:val="24"/>
-          <w:szCs w:val="24"/>
-        </w:rPr>
-      </w:pPr>
-      <w:r>
-        <w:rPr>
-          <w:rFonts w:ascii="Times New Roman" w:hAnsi="Times New Roman" w:cs="Times New Roman"/>
-          <w:sz w:val="24"/>
-          <w:szCs w:val="24"/>
-        </w:rPr>
-        <w:t>Mengetahui</w:t>
-      </w:r>
-      <w:r>
-        <w:rPr>
-          <w:rFonts w:ascii="Times New Roman" w:hAnsi="Times New Roman" w:cs="Times New Roman"/>
-          <w:sz w:val="24"/>
-          <w:szCs w:val="24"/>
-        </w:rPr>
-        <w:t>,</w:t>
-      </w:r>
-    </w:p>
-    <w:p>
-      <w:pPr>
-        <w:autoSpaceDE w:val="0"/>
-        <w:autoSpaceDN w:val="0"/>
-        <w:adjustRightInd w:val="0"/>
-        <w:spacing w:after="0" w:line="240" w:lineRule="auto"/>
-        <w:jc w:val="center"/>
-        <w:rPr>
-          <w:rFonts w:ascii="Times New Roman" w:hAnsi="Times New Roman" w:cs="Times New Roman"/>
-          <w:sz w:val="24"/>
-          <w:szCs w:val="24"/>
-          <w:u w:val="single"/>
-        </w:rPr>
-      </w:pPr>
-      <w:r>
-        <w:rPr>
-          <w:rFonts w:ascii="Times New Roman" w:hAnsi="Times New Roman" w:cs="Times New Roman"/>
-          <w:sz w:val="24"/>
-          <w:szCs w:val="24"/>
-        </w:rPr>
-        <w:t>Ketua Jurusan Teknik Informatika</w:t>
-      </w:r>
-    </w:p>
-    <w:p>
-      <w:pPr>
-        <w:autoSpaceDE w:val="0"/>
-        <w:autoSpaceDN w:val="0"/>
-        <w:adjustRightInd w:val="0"/>
-        <w:spacing w:after="0" w:line="240" w:lineRule="auto"/>
-        <w:jc w:val="center"/>
-        <w:rPr>
-          <w:rFonts w:ascii="Times New Roman" w:hAnsi="Times New Roman" w:cs="Times New Roman"/>
-          <w:sz w:val="24"/>
-          <w:szCs w:val="24"/>
-          <w:u w:val="single"/>
-        </w:rPr>
-      </w:pPr>
-    </w:p>
-    <w:p>
-      <w:pPr>
-        <w:autoSpaceDE w:val="0"/>
-        <w:autoSpaceDN w:val="0"/>
-        <w:adjustRightInd w:val="0"/>
-        <w:spacing w:after="0" w:line="240" w:lineRule="auto"/>
-        <w:jc w:val="center"/>
-        <w:rPr>
-          <w:rFonts w:ascii="Times New Roman" w:hAnsi="Times New Roman" w:cs="Times New Roman"/>
-          <w:sz w:val="24"/>
-          <w:szCs w:val="24"/>
-          <w:u w:val="single"/>
-        </w:rPr>
-      </w:pPr>
-    </w:p>
-    <w:p>
-      <w:pPr>
-        <w:autoSpaceDE w:val="0"/>
-        <w:autoSpaceDN w:val="0"/>
-        <w:adjustRightInd w:val="0"/>
-        <w:spacing w:after="0" w:line="240" w:lineRule="auto"/>
-        <w:jc w:val="center"/>
-        <w:rPr>
-          <w:rFonts w:ascii="Times New Roman" w:hAnsi="Times New Roman" w:cs="Times New Roman"/>
-          <w:sz w:val="24"/>
-          <w:szCs w:val="24"/>
-          <w:u w:val="single"/>
-        </w:rPr>
-      </w:pPr>
-    </w:p>
-    <w:p>
-      <w:pPr>
-        <w:autoSpaceDE w:val="0"/>
-        <w:autoSpaceDN w:val="0"/>
-        <w:adjustRightInd w:val="0"/>
-        <w:spacing w:after="0" w:line="240" w:lineRule="auto"/>
-        <w:jc w:val="center"/>
-        <w:rPr>
-          <w:rFonts w:ascii="Times New Roman" w:hAnsi="Times New Roman" w:cs="Times New Roman"/>
-          <w:sz w:val="24"/>
-          <w:szCs w:val="24"/>
-          <w:u w:val="single"/>
-        </w:rPr>
-      </w:pPr>
-    </w:p>
-    <w:p>
-      <w:pPr>
-        <w:autoSpaceDE w:val="0"/>
-        <w:autoSpaceDN w:val="0"/>
-        <w:adjustRightInd w:val="0"/>
-        <w:spacing w:after="0" w:line="240" w:lineRule="auto"/>
-        <w:ind w:firstLine="426"/>
-        <w:jc w:val="center"/>
-        <w:rPr>
-          <w:rFonts w:ascii="Times New Roman" w:hAnsi="Times New Roman" w:cs="Times New Roman"/>
-          <w:b/>
-          <w:sz w:val="24"/>
-          <w:szCs w:val="24"/>
-        </w:rPr>
-      </w:pPr>
-      <w:r>
-        <w:rPr>
-          <w:rFonts w:ascii="Times New Roman" w:hAnsi="Times New Roman" w:cs="Times New Roman"/>
-          <w:b/>
-          <w:sz w:val="24"/>
-          <w:szCs w:val="24"/>
-          <w:u w:val="single"/>
-        </w:rPr>
-        <w:t>Ir. Bachdi Ruswana. M.M</w:t>
-      </w:r>
-    </w:p>
-    <w:p>
-      <w:pPr>
-        <w:autoSpaceDE w:val="0"/>
-        <w:autoSpaceDN w:val="0"/>
-        <w:adjustRightInd w:val="0"/>
-        <w:spacing w:after="0" w:line="240" w:lineRule="auto"/>
-        <w:jc w:val="center"/>
-        <w:rPr>
-          <w:rFonts w:ascii="Times New Roman" w:hAnsi="Times New Roman" w:cs="Times New Roman"/>
-          <w:b/>
-          <w:sz w:val="24"/>
-          <w:szCs w:val="24"/>
-        </w:rPr>
-      </w:pPr>
-    </w:p>
-    <w:p>
-      <w:pPr>
-        <w:autoSpaceDE w:val="0"/>
-        <w:autoSpaceDN w:val="0"/>
-        <w:adjustRightInd w:val="0"/>
-        <w:spacing w:after="0" w:line="240" w:lineRule="auto"/>
-        <w:rPr>
-          <w:rFonts w:ascii="Times New Roman" w:hAnsi="Times New Roman" w:cs="Times New Roman"/>
-          <w:b/>
-          <w:sz w:val="24"/>
-          <w:szCs w:val="24"/>
-        </w:rPr>
-      </w:pPr>
-    </w:p>
-    <w:p>
-      <w:pPr>
-        <w:autoSpaceDE w:val="0"/>
-        <w:autoSpaceDN w:val="0"/>
-        <w:adjustRightInd w:val="0"/>
-        <w:spacing w:after="0" w:line="240" w:lineRule="auto"/>
-        <w:rPr>
-          <w:rFonts w:ascii="Times New Roman" w:hAnsi="Times New Roman" w:cs="Times New Roman"/>
-          <w:b/>
-          <w:sz w:val="24"/>
-          <w:szCs w:val="24"/>
-        </w:rPr>
-      </w:pPr>
-    </w:p>
-    <w:p>
-      <w:pPr>
-        <w:autoSpaceDE w:val="0"/>
-        <w:autoSpaceDN w:val="0"/>
-        <w:adjustRightInd w:val="0"/>
-        <w:spacing w:after="0" w:line="240" w:lineRule="auto"/>
-        <w:rPr>
-          <w:rFonts w:ascii="Times New Roman" w:hAnsi="Times New Roman" w:cs="Times New Roman"/>
-          <w:b/>
-          <w:sz w:val="24"/>
-          <w:szCs w:val="24"/>
-        </w:rPr>
-      </w:pPr>
-    </w:p>
-    <w:p>
-      <w:pPr>
-        <w:autoSpaceDE w:val="0"/>
-        <w:autoSpaceDN w:val="0"/>
-        <w:adjustRightInd w:val="0"/>
-        <w:spacing w:after="0" w:line="240" w:lineRule="auto"/>
-        <w:rPr>
-          <w:rFonts w:ascii="Times New Roman" w:hAnsi="Times New Roman" w:cs="Times New Roman"/>
-          <w:b/>
-          <w:sz w:val="24"/>
-          <w:szCs w:val="24"/>
-        </w:rPr>
-      </w:pPr>
-    </w:p>
-    <w:p>
-      <w:pPr>
-        <w:autoSpaceDE w:val="0"/>
-        <w:autoSpaceDN w:val="0"/>
-        <w:adjustRightInd w:val="0"/>
-        <w:spacing w:after="0" w:line="240" w:lineRule="auto"/>
-        <w:rPr>
-          <w:rFonts w:ascii="Times New Roman" w:hAnsi="Times New Roman" w:cs="Times New Roman"/>
-          <w:b/>
-          <w:sz w:val="24"/>
-          <w:szCs w:val="24"/>
-        </w:rPr>
-      </w:pPr>
-    </w:p>
-    <w:p>
-      <w:pPr>
-        <w:autoSpaceDE w:val="0"/>
-        <w:autoSpaceDN w:val="0"/>
-        <w:adjustRightInd w:val="0"/>
-        <w:spacing w:after="0" w:line="240" w:lineRule="auto"/>
-        <w:rPr>
-          <w:rFonts w:ascii="Times New Roman" w:hAnsi="Times New Roman" w:cs="Times New Roman"/>
-          <w:b/>
-          <w:sz w:val="24"/>
-          <w:szCs w:val="24"/>
-        </w:rPr>
-      </w:pPr>
-    </w:p>
-    <w:p>
-      <w:pPr>
-        <w:autoSpaceDE w:val="0"/>
-        <w:autoSpaceDN w:val="0"/>
-        <w:adjustRightInd w:val="0"/>
-        <w:spacing w:after="0" w:line="240" w:lineRule="auto"/>
-        <w:rPr>
-          <w:rFonts w:ascii="Times New Roman" w:hAnsi="Times New Roman" w:cs="Times New Roman"/>
-          <w:b/>
-          <w:sz w:val="24"/>
-          <w:szCs w:val="24"/>
-        </w:rPr>
-      </w:pPr>
+        <w:t>.</w:t>
+      </w:r>
     </w:p>
     <w:p>
       <w:pPr>
@@ -1314,9 +407,12 @@
         <w:autoSpaceDN w:val="0"/>
         <w:adjustRightInd w:val="0"/>
         <w:spacing w:after="0" w:line="360" w:lineRule="auto"/>
+        <w:jc w:val="both"/>
         <w:rPr>
           <w:rFonts w:ascii="Times New Roman" w:hAnsi="Times New Roman" w:cs="Times New Roman"/>
           <w:b/>
+          <w:bCs/>
+          <w:color w:val="000000"/>
           <w:sz w:val="24"/>
           <w:szCs w:val="24"/>
         </w:rPr>
@@ -1328,22 +424,12 @@
         <w:autoSpaceDN w:val="0"/>
         <w:adjustRightInd w:val="0"/>
         <w:spacing w:after="0" w:line="360" w:lineRule="auto"/>
+        <w:jc w:val="both"/>
         <w:rPr>
           <w:rFonts w:ascii="Times New Roman" w:hAnsi="Times New Roman" w:cs="Times New Roman"/>
-          <w:b/>
-          <w:bCs/>
           <w:sz w:val="24"/>
           <w:szCs w:val="24"/>
         </w:rPr>
-        <w:sectPr>
-          <w:headerReference w:type="default" r:id="rId8"/>
-          <w:footerReference w:type="default" r:id="rId9"/>
-          <w:pgSz w:w="11906" w:h="16838"/>
-          <w:pgMar w:top="1440" w:right="1440" w:bottom="1440" w:left="1440" w:header="708" w:footer="709" w:gutter="0"/>
-          <w:pgNumType w:fmt="lowerRoman" w:start="1"/>
-          <w:cols w:space="708"/>
-          <w:docGrid w:linePitch="360"/>
-        </w:sectPr>
       </w:pPr>
     </w:p>
     <w:p>
@@ -1352,58 +438,6 @@
         <w:autoSpaceDN w:val="0"/>
         <w:adjustRightInd w:val="0"/>
         <w:spacing w:after="0" w:line="360" w:lineRule="auto"/>
-        <w:jc w:val="center"/>
-        <w:rPr>
-          <w:rFonts w:ascii="Times New Roman" w:hAnsi="Times New Roman" w:cs="Times New Roman"/>
-          <w:b/>
-          <w:bCs/>
-          <w:sz w:val="24"/>
-          <w:szCs w:val="24"/>
-        </w:rPr>
-        <w:sectPr>
-          <w:type w:val="continuous"/>
-          <w:pgSz w:w="11906" w:h="16838"/>
-          <w:pgMar w:top="1440" w:right="1440" w:bottom="1440" w:left="1440" w:header="708" w:footer="709" w:gutter="0"/>
-          <w:pgNumType w:fmt="lowerRoman" w:start="1"/>
-          <w:cols w:space="708"/>
-          <w:docGrid w:linePitch="360"/>
-        </w:sectPr>
-      </w:pPr>
-    </w:p>
-    <w:p>
-      <w:pPr>
-        <w:autoSpaceDE w:val="0"/>
-        <w:autoSpaceDN w:val="0"/>
-        <w:adjustRightInd w:val="0"/>
-        <w:spacing w:after="0" w:line="360" w:lineRule="auto"/>
-        <w:jc w:val="center"/>
-        <w:rPr>
-          <w:rFonts w:ascii="Times New Roman" w:hAnsi="Times New Roman" w:cs="Times New Roman"/>
-          <w:b/>
-          <w:bCs/>
-          <w:sz w:val="24"/>
-          <w:szCs w:val="24"/>
-        </w:rPr>
-      </w:pPr>
-      <w:r>
-        <w:rPr>
-          <w:rFonts w:ascii="Times New Roman" w:hAnsi="Times New Roman" w:cs="Times New Roman"/>
-          <w:b/>
-          <w:bCs/>
-          <w:sz w:val="24"/>
-          <w:szCs w:val="24"/>
-        </w:rPr>
-        <w:lastRenderedPageBreak/>
-        <w:t>KATA PENGANTAR</w:t>
-      </w:r>
-    </w:p>
-    <w:p>
-      <w:pPr>
-        <w:autoSpaceDE w:val="0"/>
-        <w:autoSpaceDN w:val="0"/>
-        <w:adjustRightInd w:val="0"/>
-        <w:spacing w:after="0" w:line="360" w:lineRule="auto"/>
-        <w:ind w:firstLine="720"/>
         <w:jc w:val="both"/>
         <w:rPr>
           <w:rFonts w:ascii="Times New Roman" w:hAnsi="Times New Roman" w:cs="Times New Roman"/>
@@ -1411,892 +445,23 @@
           <w:szCs w:val="24"/>
         </w:rPr>
       </w:pPr>
-      <w:r>
-        <w:rPr>
-          <w:rFonts w:ascii="Times New Roman" w:hAnsi="Times New Roman" w:cs="Times New Roman"/>
-          <w:sz w:val="24"/>
-          <w:szCs w:val="24"/>
-        </w:rPr>
-        <w:t>Puji syukur penulis panjatkan kehadirat Allah SWT, karena atas rahmat dan taufik-Nya,</w:t>
-      </w:r>
-      <w:r>
-        <w:rPr>
-          <w:rFonts w:ascii="Times New Roman" w:hAnsi="Times New Roman" w:cs="Times New Roman"/>
-          <w:sz w:val="24"/>
-          <w:szCs w:val="24"/>
-        </w:rPr>
-        <w:t xml:space="preserve"> </w:t>
-      </w:r>
-      <w:r>
-        <w:rPr>
-          <w:rFonts w:ascii="Times New Roman" w:hAnsi="Times New Roman" w:cs="Times New Roman"/>
-          <w:sz w:val="24"/>
-          <w:szCs w:val="24"/>
-        </w:rPr>
-        <w:t xml:space="preserve">penulis dapat menyelesaikan laporan </w:t>
-      </w:r>
-      <w:r>
-        <w:rPr>
-          <w:rFonts w:ascii="Times New Roman" w:hAnsi="Times New Roman" w:cs="Times New Roman"/>
-          <w:sz w:val="24"/>
-          <w:szCs w:val="24"/>
-        </w:rPr>
-        <w:t>K</w:t>
-      </w:r>
-      <w:r>
-        <w:rPr>
-          <w:rFonts w:ascii="Times New Roman" w:hAnsi="Times New Roman" w:cs="Times New Roman"/>
-          <w:sz w:val="24"/>
-          <w:szCs w:val="24"/>
-        </w:rPr>
-        <w:t xml:space="preserve">uliah </w:t>
-      </w:r>
-      <w:r>
-        <w:rPr>
-          <w:rFonts w:ascii="Times New Roman" w:hAnsi="Times New Roman" w:cs="Times New Roman"/>
-          <w:sz w:val="24"/>
-          <w:szCs w:val="24"/>
-        </w:rPr>
-        <w:t>Ke</w:t>
-      </w:r>
-      <w:r>
-        <w:rPr>
-          <w:rFonts w:ascii="Times New Roman" w:hAnsi="Times New Roman" w:cs="Times New Roman"/>
-          <w:sz w:val="24"/>
-          <w:szCs w:val="24"/>
-        </w:rPr>
-        <w:t xml:space="preserve">rja </w:t>
-      </w:r>
-      <w:r>
-        <w:rPr>
-          <w:rFonts w:ascii="Times New Roman" w:hAnsi="Times New Roman" w:cs="Times New Roman"/>
-          <w:sz w:val="24"/>
-          <w:szCs w:val="24"/>
-        </w:rPr>
-        <w:t>P</w:t>
-      </w:r>
-      <w:r>
-        <w:rPr>
-          <w:rFonts w:ascii="Times New Roman" w:hAnsi="Times New Roman" w:cs="Times New Roman"/>
-          <w:sz w:val="24"/>
-          <w:szCs w:val="24"/>
-        </w:rPr>
-        <w:t>rakt</w:t>
-      </w:r>
-      <w:r>
-        <w:rPr>
-          <w:rFonts w:ascii="Times New Roman" w:hAnsi="Times New Roman" w:cs="Times New Roman"/>
-          <w:sz w:val="24"/>
-          <w:szCs w:val="24"/>
-        </w:rPr>
-        <w:t>i</w:t>
-      </w:r>
-      <w:r>
-        <w:rPr>
-          <w:rFonts w:ascii="Times New Roman" w:hAnsi="Times New Roman" w:cs="Times New Roman"/>
-          <w:sz w:val="24"/>
-          <w:szCs w:val="24"/>
-        </w:rPr>
-        <w:t xml:space="preserve">k (KKP) dengan judul “Aplikasi </w:t>
-      </w:r>
-      <w:r>
-        <w:rPr>
-          <w:rFonts w:ascii="Times New Roman" w:hAnsi="Times New Roman" w:cs="Times New Roman"/>
-          <w:sz w:val="24"/>
-          <w:szCs w:val="24"/>
-        </w:rPr>
-        <w:t>E-Arsip</w:t>
-      </w:r>
-      <w:r>
-        <w:rPr>
-          <w:rFonts w:ascii="Times New Roman" w:hAnsi="Times New Roman" w:cs="Times New Roman"/>
-          <w:sz w:val="24"/>
-          <w:szCs w:val="24"/>
-        </w:rPr>
-        <w:t>”. Laporan ini adalah Tugas kelompok dan wajib bagi mahasiswa Sekolah Tinggi Manajemen Informatika Dan Komputer Muhammadiyah Jakarta, program study Teknik Informatika dan Sistem Informasi, sebagai persyaratan untuk</w:t>
-      </w:r>
-    </w:p>
-    <w:p>
-      <w:pPr>
-        <w:autoSpaceDE w:val="0"/>
-        <w:autoSpaceDN w:val="0"/>
-        <w:adjustRightInd w:val="0"/>
-        <w:spacing w:after="0" w:line="360" w:lineRule="auto"/>
-        <w:jc w:val="both"/>
-        <w:rPr>
-          <w:rFonts w:ascii="Times New Roman" w:hAnsi="Times New Roman" w:cs="Times New Roman"/>
-          <w:sz w:val="24"/>
-          <w:szCs w:val="24"/>
-        </w:rPr>
-      </w:pPr>
-      <w:r>
-        <w:rPr>
-          <w:rFonts w:ascii="Times New Roman" w:hAnsi="Times New Roman" w:cs="Times New Roman"/>
-          <w:sz w:val="24"/>
-          <w:szCs w:val="24"/>
-        </w:rPr>
-        <w:t xml:space="preserve">mengikuti </w:t>
-      </w:r>
-      <w:r>
-        <w:rPr>
-          <w:rFonts w:ascii="Times New Roman" w:hAnsi="Times New Roman" w:cs="Times New Roman"/>
-          <w:sz w:val="24"/>
-          <w:szCs w:val="24"/>
-          <w:lang w:val="en-US"/>
-        </w:rPr>
-        <w:t>Skripsi</w:t>
-      </w:r>
-      <w:r>
-        <w:rPr>
-          <w:rFonts w:ascii="Times New Roman" w:hAnsi="Times New Roman" w:cs="Times New Roman"/>
-          <w:sz w:val="24"/>
-          <w:szCs w:val="24"/>
-        </w:rPr>
-        <w:t>. Semua ini tentunya tidak dapat penulis dapatkan tanpa adanya bantuan dari pihak lain. Untuk itu penulis ingin mengucapkan terima kasih atas bantuan dan bimbingannya kepada :</w:t>
-      </w:r>
-    </w:p>
-    <w:p>
-      <w:pPr>
-        <w:autoSpaceDE w:val="0"/>
-        <w:autoSpaceDN w:val="0"/>
-        <w:adjustRightInd w:val="0"/>
-        <w:spacing w:after="0" w:line="360" w:lineRule="auto"/>
-        <w:jc w:val="both"/>
-        <w:rPr>
-          <w:rFonts w:ascii="Times New Roman" w:hAnsi="Times New Roman" w:cs="Times New Roman"/>
-          <w:sz w:val="24"/>
-          <w:szCs w:val="24"/>
-        </w:rPr>
-      </w:pPr>
-      <w:r>
-        <w:rPr>
-          <w:rFonts w:ascii="Times New Roman" w:hAnsi="Times New Roman" w:cs="Times New Roman"/>
-          <w:sz w:val="24"/>
-          <w:szCs w:val="24"/>
-        </w:rPr>
-        <w:t>1. Bapak F</w:t>
-      </w:r>
-      <w:r>
-        <w:rPr>
-          <w:rFonts w:ascii="Times New Roman" w:hAnsi="Times New Roman" w:cs="Times New Roman"/>
-          <w:sz w:val="24"/>
-          <w:szCs w:val="24"/>
-        </w:rPr>
-        <w:t>aiz Rafdhi CH, M.Kom s</w:t>
-      </w:r>
-      <w:r>
-        <w:rPr>
-          <w:rFonts w:ascii="Times New Roman" w:hAnsi="Times New Roman" w:cs="Times New Roman"/>
-          <w:sz w:val="24"/>
-          <w:szCs w:val="24"/>
-        </w:rPr>
-        <w:t>elaku Ketua Sekolah Tinggi Manajemen Informatika</w:t>
-      </w:r>
-    </w:p>
-    <w:p>
-      <w:pPr>
-        <w:autoSpaceDE w:val="0"/>
-        <w:autoSpaceDN w:val="0"/>
-        <w:adjustRightInd w:val="0"/>
-        <w:spacing w:after="0" w:line="360" w:lineRule="auto"/>
-        <w:jc w:val="both"/>
-        <w:rPr>
-          <w:rFonts w:ascii="Times New Roman" w:hAnsi="Times New Roman" w:cs="Times New Roman"/>
-          <w:sz w:val="24"/>
-          <w:szCs w:val="24"/>
-        </w:rPr>
-      </w:pPr>
-      <w:r>
-        <w:rPr>
-          <w:rFonts w:ascii="Times New Roman" w:hAnsi="Times New Roman" w:cs="Times New Roman"/>
-          <w:sz w:val="24"/>
-          <w:szCs w:val="24"/>
-        </w:rPr>
-        <w:t xml:space="preserve">    </w:t>
-      </w:r>
-      <w:r>
-        <w:rPr>
-          <w:rFonts w:ascii="Times New Roman" w:hAnsi="Times New Roman" w:cs="Times New Roman"/>
-          <w:sz w:val="24"/>
-          <w:szCs w:val="24"/>
-        </w:rPr>
-        <w:t>dan Komput</w:t>
-      </w:r>
-      <w:r>
-        <w:rPr>
-          <w:rFonts w:ascii="Times New Roman" w:hAnsi="Times New Roman" w:cs="Times New Roman"/>
-          <w:sz w:val="24"/>
-          <w:szCs w:val="24"/>
-        </w:rPr>
-        <w:t>er (STMIK) Muhammadiyah Jakarta</w:t>
-      </w:r>
-    </w:p>
-    <w:p>
-      <w:pPr>
-        <w:autoSpaceDE w:val="0"/>
-        <w:autoSpaceDN w:val="0"/>
-        <w:adjustRightInd w:val="0"/>
-        <w:spacing w:after="0" w:line="360" w:lineRule="auto"/>
-        <w:jc w:val="both"/>
-        <w:rPr>
-          <w:rFonts w:ascii="Times New Roman" w:hAnsi="Times New Roman" w:cs="Times New Roman"/>
-          <w:sz w:val="24"/>
-          <w:szCs w:val="24"/>
-        </w:rPr>
-      </w:pPr>
-      <w:r>
-        <w:rPr>
-          <w:rFonts w:ascii="Times New Roman" w:hAnsi="Times New Roman" w:cs="Times New Roman"/>
-          <w:sz w:val="24"/>
-          <w:szCs w:val="24"/>
-        </w:rPr>
-        <w:t xml:space="preserve">2. Bapak </w:t>
-      </w:r>
-      <w:r>
-        <w:rPr>
-          <w:rFonts w:ascii="Times New Roman" w:hAnsi="Times New Roman" w:cs="Times New Roman"/>
-          <w:sz w:val="24"/>
-          <w:szCs w:val="24"/>
-        </w:rPr>
-        <w:t xml:space="preserve">Ir. Bachdi Ruswana. M.M </w:t>
-      </w:r>
-      <w:r>
-        <w:rPr>
-          <w:rFonts w:ascii="Times New Roman" w:hAnsi="Times New Roman" w:cs="Times New Roman"/>
-          <w:sz w:val="24"/>
-          <w:szCs w:val="24"/>
-        </w:rPr>
-        <w:t>s</w:t>
-      </w:r>
-      <w:r>
-        <w:rPr>
-          <w:rFonts w:ascii="Times New Roman" w:hAnsi="Times New Roman" w:cs="Times New Roman"/>
-          <w:sz w:val="24"/>
-          <w:szCs w:val="24"/>
-        </w:rPr>
-        <w:t xml:space="preserve">elaku Ketua Jurusan Teknik Informatika </w:t>
-      </w:r>
-      <w:r>
-        <w:rPr>
-          <w:rFonts w:ascii="Times New Roman" w:hAnsi="Times New Roman" w:cs="Times New Roman"/>
-          <w:sz w:val="24"/>
-          <w:szCs w:val="24"/>
-        </w:rPr>
-        <w:t>Sekolah Tinggi</w:t>
-      </w:r>
-    </w:p>
-    <w:p>
-      <w:pPr>
-        <w:autoSpaceDE w:val="0"/>
-        <w:autoSpaceDN w:val="0"/>
-        <w:adjustRightInd w:val="0"/>
-        <w:spacing w:after="0" w:line="360" w:lineRule="auto"/>
-        <w:jc w:val="both"/>
-        <w:rPr>
-          <w:rFonts w:ascii="Times New Roman" w:hAnsi="Times New Roman" w:cs="Times New Roman"/>
-          <w:sz w:val="24"/>
-          <w:szCs w:val="24"/>
-        </w:rPr>
-      </w:pPr>
-      <w:r>
-        <w:rPr>
-          <w:rFonts w:ascii="Times New Roman" w:hAnsi="Times New Roman" w:cs="Times New Roman"/>
-          <w:sz w:val="24"/>
-          <w:szCs w:val="24"/>
-        </w:rPr>
-        <w:t xml:space="preserve">    </w:t>
-      </w:r>
-      <w:r>
-        <w:rPr>
-          <w:rFonts w:ascii="Times New Roman" w:hAnsi="Times New Roman" w:cs="Times New Roman"/>
-          <w:sz w:val="24"/>
-          <w:szCs w:val="24"/>
-        </w:rPr>
-        <w:t>Manajemen Informatika (STMIK) Muhammadiyah Jakarta</w:t>
-      </w:r>
-    </w:p>
-    <w:p>
-      <w:pPr>
-        <w:autoSpaceDE w:val="0"/>
-        <w:autoSpaceDN w:val="0"/>
-        <w:adjustRightInd w:val="0"/>
-        <w:spacing w:after="0" w:line="360" w:lineRule="auto"/>
-        <w:jc w:val="both"/>
-        <w:rPr>
-          <w:rFonts w:ascii="Times New Roman" w:hAnsi="Times New Roman" w:cs="Times New Roman"/>
-          <w:sz w:val="24"/>
-          <w:szCs w:val="24"/>
-        </w:rPr>
-      </w:pPr>
-      <w:r>
-        <w:rPr>
-          <w:rFonts w:ascii="Times New Roman" w:hAnsi="Times New Roman" w:cs="Times New Roman"/>
-          <w:sz w:val="24"/>
-          <w:szCs w:val="24"/>
-        </w:rPr>
-        <w:t xml:space="preserve">3. Bapak </w:t>
-      </w:r>
-      <w:r>
-        <w:rPr>
-          <w:rFonts w:ascii="Times New Roman" w:hAnsi="Times New Roman" w:cs="Times New Roman"/>
-          <w:sz w:val="24"/>
-          <w:szCs w:val="24"/>
-        </w:rPr>
-        <w:t>Dedi Setiadi,S.Kom.,M.Kom s</w:t>
-      </w:r>
-      <w:r>
-        <w:rPr>
-          <w:rFonts w:ascii="Times New Roman" w:hAnsi="Times New Roman" w:cs="Times New Roman"/>
-          <w:sz w:val="24"/>
-          <w:szCs w:val="24"/>
-        </w:rPr>
-        <w:t xml:space="preserve">elaku Ketua Jurusan Sistem Informasi </w:t>
-      </w:r>
-      <w:r>
-        <w:rPr>
-          <w:rFonts w:ascii="Times New Roman" w:hAnsi="Times New Roman" w:cs="Times New Roman"/>
-          <w:sz w:val="24"/>
-          <w:szCs w:val="24"/>
-        </w:rPr>
-        <w:t>Sekolah</w:t>
-      </w:r>
-    </w:p>
-    <w:p>
-      <w:pPr>
-        <w:autoSpaceDE w:val="0"/>
-        <w:autoSpaceDN w:val="0"/>
-        <w:adjustRightInd w:val="0"/>
-        <w:spacing w:after="0" w:line="360" w:lineRule="auto"/>
-        <w:jc w:val="both"/>
-        <w:rPr>
-          <w:rFonts w:ascii="Times New Roman" w:hAnsi="Times New Roman" w:cs="Times New Roman"/>
-          <w:sz w:val="24"/>
-          <w:szCs w:val="24"/>
-        </w:rPr>
-      </w:pPr>
-      <w:r>
-        <w:rPr>
-          <w:rFonts w:ascii="Times New Roman" w:hAnsi="Times New Roman" w:cs="Times New Roman"/>
-          <w:sz w:val="24"/>
-          <w:szCs w:val="24"/>
-        </w:rPr>
-        <w:t xml:space="preserve">    </w:t>
-      </w:r>
-      <w:r>
-        <w:rPr>
-          <w:rFonts w:ascii="Times New Roman" w:hAnsi="Times New Roman" w:cs="Times New Roman"/>
-          <w:sz w:val="24"/>
-          <w:szCs w:val="24"/>
-        </w:rPr>
-        <w:t>Tinggi Manajemen Informatika (STMIK) Muhammadiyah Jakarta</w:t>
-      </w:r>
-      <w:r>
-        <w:rPr>
-          <w:rFonts w:ascii="Times New Roman" w:hAnsi="Times New Roman" w:cs="Times New Roman"/>
-          <w:sz w:val="24"/>
-          <w:szCs w:val="24"/>
-        </w:rPr>
-        <w:t xml:space="preserve"> dan sekaligus selaku</w:t>
-      </w:r>
-    </w:p>
-    <w:p>
-      <w:pPr>
-        <w:autoSpaceDE w:val="0"/>
-        <w:autoSpaceDN w:val="0"/>
-        <w:adjustRightInd w:val="0"/>
-        <w:spacing w:after="0" w:line="360" w:lineRule="auto"/>
-        <w:jc w:val="both"/>
-        <w:rPr>
-          <w:rFonts w:ascii="Times New Roman" w:hAnsi="Times New Roman" w:cs="Times New Roman"/>
-          <w:sz w:val="24"/>
-          <w:szCs w:val="24"/>
-        </w:rPr>
-      </w:pPr>
-      <w:r>
-        <w:rPr>
-          <w:rFonts w:ascii="Times New Roman" w:hAnsi="Times New Roman" w:cs="Times New Roman"/>
-          <w:sz w:val="24"/>
-          <w:szCs w:val="24"/>
-        </w:rPr>
-        <w:t xml:space="preserve">    </w:t>
-      </w:r>
-      <w:r>
-        <w:rPr>
-          <w:rFonts w:ascii="Times New Roman" w:hAnsi="Times New Roman" w:cs="Times New Roman"/>
-          <w:sz w:val="24"/>
-          <w:szCs w:val="24"/>
-        </w:rPr>
-        <w:t xml:space="preserve">Dosen Pembimbing Kuliah Kerja </w:t>
-      </w:r>
-      <w:r>
-        <w:rPr>
-          <w:rFonts w:ascii="Times New Roman" w:hAnsi="Times New Roman" w:cs="Times New Roman"/>
-          <w:sz w:val="24"/>
-          <w:szCs w:val="24"/>
-        </w:rPr>
-        <w:t>Praktik</w:t>
-      </w:r>
-    </w:p>
-    <w:p>
-      <w:pPr>
-        <w:autoSpaceDE w:val="0"/>
-        <w:autoSpaceDN w:val="0"/>
-        <w:adjustRightInd w:val="0"/>
-        <w:spacing w:after="0" w:line="360" w:lineRule="auto"/>
-        <w:jc w:val="both"/>
-        <w:rPr>
-          <w:rFonts w:ascii="Times New Roman" w:hAnsi="Times New Roman" w:cs="Times New Roman"/>
-          <w:sz w:val="24"/>
-          <w:szCs w:val="24"/>
-        </w:rPr>
-      </w:pPr>
-      <w:r>
-        <w:rPr>
-          <w:rFonts w:ascii="Times New Roman" w:hAnsi="Times New Roman" w:cs="Times New Roman"/>
-          <w:sz w:val="24"/>
-          <w:szCs w:val="24"/>
-        </w:rPr>
-        <w:t>4. Dosen-dosen (STMIK) Muhammadiyah Jakarta</w:t>
-      </w:r>
-      <w:r>
-        <w:rPr>
-          <w:rFonts w:ascii="Times New Roman" w:hAnsi="Times New Roman" w:cs="Times New Roman"/>
-          <w:sz w:val="24"/>
-          <w:szCs w:val="24"/>
-        </w:rPr>
-        <w:t xml:space="preserve"> yang telah memberikan dukungan</w:t>
-      </w:r>
-    </w:p>
-    <w:p>
-      <w:pPr>
-        <w:autoSpaceDE w:val="0"/>
-        <w:autoSpaceDN w:val="0"/>
-        <w:adjustRightInd w:val="0"/>
-        <w:spacing w:after="0" w:line="360" w:lineRule="auto"/>
-        <w:jc w:val="both"/>
-        <w:rPr>
-          <w:rFonts w:ascii="Times New Roman" w:hAnsi="Times New Roman" w:cs="Times New Roman"/>
-          <w:sz w:val="24"/>
-          <w:szCs w:val="24"/>
-        </w:rPr>
-      </w:pPr>
-      <w:r>
-        <w:rPr>
-          <w:rFonts w:ascii="Times New Roman" w:hAnsi="Times New Roman" w:cs="Times New Roman"/>
-          <w:sz w:val="24"/>
-          <w:szCs w:val="24"/>
-        </w:rPr>
-        <w:t xml:space="preserve">    </w:t>
-      </w:r>
-      <w:r>
-        <w:rPr>
-          <w:rFonts w:ascii="Times New Roman" w:hAnsi="Times New Roman" w:cs="Times New Roman"/>
-          <w:sz w:val="24"/>
-          <w:szCs w:val="24"/>
-        </w:rPr>
-        <w:t>pengetahuan.</w:t>
-      </w:r>
-    </w:p>
-    <w:p>
-      <w:pPr>
-        <w:autoSpaceDE w:val="0"/>
-        <w:autoSpaceDN w:val="0"/>
-        <w:adjustRightInd w:val="0"/>
-        <w:spacing w:after="0" w:line="360" w:lineRule="auto"/>
-        <w:jc w:val="both"/>
-        <w:rPr>
-          <w:rFonts w:ascii="Times New Roman" w:hAnsi="Times New Roman" w:cs="Times New Roman"/>
-          <w:sz w:val="24"/>
-          <w:szCs w:val="24"/>
-        </w:rPr>
-      </w:pPr>
-      <w:r>
-        <w:rPr>
-          <w:rFonts w:ascii="Times New Roman" w:hAnsi="Times New Roman" w:cs="Times New Roman"/>
-          <w:sz w:val="24"/>
-          <w:szCs w:val="24"/>
-        </w:rPr>
-        <w:t>5. Orang tua kami dan saudara kami yang telah memberikan dukungan materil dan spiritual.</w:t>
-      </w:r>
-    </w:p>
-    <w:p>
-      <w:pPr>
-        <w:autoSpaceDE w:val="0"/>
-        <w:autoSpaceDN w:val="0"/>
-        <w:adjustRightInd w:val="0"/>
-        <w:spacing w:after="0" w:line="360" w:lineRule="auto"/>
-        <w:jc w:val="both"/>
-        <w:rPr>
-          <w:rFonts w:ascii="Times New Roman" w:hAnsi="Times New Roman" w:cs="Times New Roman"/>
-          <w:sz w:val="24"/>
-          <w:szCs w:val="24"/>
-        </w:rPr>
-      </w:pPr>
-      <w:r>
-        <w:rPr>
-          <w:rFonts w:ascii="Times New Roman" w:hAnsi="Times New Roman" w:cs="Times New Roman"/>
-          <w:sz w:val="24"/>
-          <w:szCs w:val="24"/>
-        </w:rPr>
-        <w:t>6. Teman-teman dari kelompok KKP yang membantu dalam menyelesaikan laporan ini</w:t>
-      </w:r>
-    </w:p>
-    <w:p>
-      <w:pPr>
-        <w:autoSpaceDE w:val="0"/>
-        <w:autoSpaceDN w:val="0"/>
-        <w:adjustRightInd w:val="0"/>
-        <w:spacing w:after="0" w:line="360" w:lineRule="auto"/>
-        <w:jc w:val="both"/>
-        <w:rPr>
-          <w:rFonts w:ascii="Times New Roman" w:hAnsi="Times New Roman" w:cs="Times New Roman"/>
-          <w:sz w:val="24"/>
-          <w:szCs w:val="24"/>
-        </w:rPr>
-      </w:pPr>
-      <w:r>
-        <w:rPr>
-          <w:rFonts w:ascii="Times New Roman" w:hAnsi="Times New Roman" w:cs="Times New Roman"/>
-          <w:sz w:val="24"/>
-          <w:szCs w:val="24"/>
-        </w:rPr>
-        <w:t xml:space="preserve">     </w:t>
-      </w:r>
-      <w:r>
-        <w:rPr>
-          <w:rFonts w:ascii="Times New Roman" w:hAnsi="Times New Roman" w:cs="Times New Roman"/>
-          <w:sz w:val="24"/>
-          <w:szCs w:val="24"/>
-        </w:rPr>
-        <w:t>Semoga Allah Subhanahu wa ta’ala senantiasa m</w:t>
-      </w:r>
-      <w:r>
-        <w:rPr>
-          <w:rFonts w:ascii="Times New Roman" w:hAnsi="Times New Roman" w:cs="Times New Roman"/>
-          <w:sz w:val="24"/>
-          <w:szCs w:val="24"/>
-        </w:rPr>
-        <w:t>elimpahkan berkat dan Rahmat-Nya kepada kita semua</w:t>
-      </w:r>
-      <w:r>
-        <w:rPr>
-          <w:rFonts w:ascii="Times New Roman" w:hAnsi="Times New Roman" w:cs="Times New Roman"/>
-          <w:sz w:val="24"/>
-          <w:szCs w:val="24"/>
-        </w:rPr>
-        <w:t>.</w:t>
-      </w:r>
-      <w:r>
-        <w:rPr>
-          <w:rFonts w:ascii="Times New Roman" w:hAnsi="Times New Roman" w:cs="Times New Roman"/>
-          <w:sz w:val="24"/>
-          <w:szCs w:val="24"/>
-        </w:rPr>
-        <w:t xml:space="preserve"> Aamiin.</w:t>
-      </w:r>
-    </w:p>
-    <w:p>
-      <w:pPr>
-        <w:autoSpaceDE w:val="0"/>
-        <w:autoSpaceDN w:val="0"/>
-        <w:adjustRightInd w:val="0"/>
-        <w:spacing w:after="0" w:line="360" w:lineRule="auto"/>
-        <w:ind w:firstLine="720"/>
-        <w:jc w:val="both"/>
-        <w:rPr>
-          <w:rFonts w:ascii="Times New Roman" w:hAnsi="Times New Roman" w:cs="Times New Roman"/>
-          <w:sz w:val="24"/>
-          <w:szCs w:val="24"/>
-        </w:rPr>
-      </w:pPr>
-      <w:r>
-        <w:rPr>
-          <w:rFonts w:ascii="Times New Roman" w:hAnsi="Times New Roman" w:cs="Times New Roman"/>
-          <w:sz w:val="24"/>
-          <w:szCs w:val="24"/>
-        </w:rPr>
-        <w:t>Penulis menyadari akan kekurangan dan kelem</w:t>
-      </w:r>
-      <w:r>
-        <w:rPr>
-          <w:rFonts w:ascii="Times New Roman" w:hAnsi="Times New Roman" w:cs="Times New Roman"/>
-          <w:sz w:val="24"/>
-          <w:szCs w:val="24"/>
-        </w:rPr>
-        <w:t>ahan Laporan Kuliah Kerja Prakt</w:t>
-      </w:r>
-      <w:r>
-        <w:rPr>
-          <w:rFonts w:ascii="Times New Roman" w:hAnsi="Times New Roman" w:cs="Times New Roman"/>
-          <w:sz w:val="24"/>
-          <w:szCs w:val="24"/>
-          <w:lang w:val="en-US"/>
-        </w:rPr>
-        <w:t>i</w:t>
-      </w:r>
-      <w:r>
-        <w:rPr>
-          <w:rFonts w:ascii="Times New Roman" w:hAnsi="Times New Roman" w:cs="Times New Roman"/>
-          <w:sz w:val="24"/>
-          <w:szCs w:val="24"/>
-        </w:rPr>
-        <w:t>k ini. Walaupun demikian, penulis berharap semoga apa yang tertuang dalam laporan ini bermanfaat seb</w:t>
-      </w:r>
-      <w:r>
-        <w:rPr>
-          <w:rFonts w:ascii="Times New Roman" w:hAnsi="Times New Roman" w:cs="Times New Roman"/>
-          <w:sz w:val="24"/>
-          <w:szCs w:val="24"/>
-        </w:rPr>
-        <w:t xml:space="preserve">agai suatu </w:t>
-      </w:r>
-      <w:r>
-        <w:rPr>
-          <w:rFonts w:ascii="Times New Roman" w:hAnsi="Times New Roman" w:cs="Times New Roman"/>
-          <w:sz w:val="24"/>
-          <w:szCs w:val="24"/>
-        </w:rPr>
-        <w:t xml:space="preserve">sumbangan pemikiran. Penulis menyadari bahwa laporan </w:t>
-      </w:r>
-      <w:r>
-        <w:rPr>
-          <w:rFonts w:ascii="Times New Roman" w:hAnsi="Times New Roman" w:cs="Times New Roman"/>
-          <w:sz w:val="24"/>
-          <w:szCs w:val="24"/>
-        </w:rPr>
-        <w:t xml:space="preserve">ini dibuat masih jauh dari kata </w:t>
-      </w:r>
-      <w:r>
-        <w:rPr>
-          <w:rFonts w:ascii="Times New Roman" w:hAnsi="Times New Roman" w:cs="Times New Roman"/>
-          <w:sz w:val="24"/>
-          <w:szCs w:val="24"/>
-        </w:rPr>
-        <w:t>sempurna, oleh karena itu kritik dan saran dari semua piha</w:t>
-      </w:r>
-      <w:r>
-        <w:rPr>
-          <w:rFonts w:ascii="Times New Roman" w:hAnsi="Times New Roman" w:cs="Times New Roman"/>
-          <w:sz w:val="24"/>
-          <w:szCs w:val="24"/>
-        </w:rPr>
-        <w:t xml:space="preserve">k yang membangun selalu penulis </w:t>
-      </w:r>
-      <w:r>
-        <w:rPr>
-          <w:rFonts w:ascii="Times New Roman" w:hAnsi="Times New Roman" w:cs="Times New Roman"/>
-          <w:sz w:val="24"/>
-          <w:szCs w:val="24"/>
-        </w:rPr>
-        <w:t>harapkan</w:t>
-      </w:r>
-      <w:r>
-        <w:rPr>
-          <w:rFonts w:ascii="Times New Roman" w:hAnsi="Times New Roman" w:cs="Times New Roman"/>
-          <w:sz w:val="24"/>
-          <w:szCs w:val="24"/>
-        </w:rPr>
-        <w:t xml:space="preserve"> demi kesempurnaan laporan ini. </w:t>
-      </w:r>
-      <w:r>
-        <w:rPr>
-          <w:rFonts w:ascii="Times New Roman" w:hAnsi="Times New Roman" w:cs="Times New Roman"/>
-          <w:sz w:val="24"/>
-          <w:szCs w:val="24"/>
-        </w:rPr>
-        <w:t>Akhir kata dari penulis semoga laporan kuliah kerja prakt</w:t>
-      </w:r>
-      <w:r>
-        <w:rPr>
-          <w:rFonts w:ascii="Times New Roman" w:hAnsi="Times New Roman" w:cs="Times New Roman"/>
-          <w:sz w:val="24"/>
-          <w:szCs w:val="24"/>
-          <w:lang w:val="en-US"/>
-        </w:rPr>
-        <w:t>i</w:t>
-      </w:r>
-      <w:r>
-        <w:rPr>
-          <w:rFonts w:ascii="Times New Roman" w:hAnsi="Times New Roman" w:cs="Times New Roman"/>
-          <w:sz w:val="24"/>
-          <w:szCs w:val="24"/>
-        </w:rPr>
-        <w:t xml:space="preserve">k ini dapat memberikan manfaat </w:t>
-      </w:r>
-      <w:r>
-        <w:rPr>
-          <w:rFonts w:ascii="Times New Roman" w:hAnsi="Times New Roman" w:cs="Times New Roman"/>
-          <w:sz w:val="24"/>
-          <w:szCs w:val="24"/>
-        </w:rPr>
-        <w:t>bagi para pembaca.</w:t>
-      </w:r>
-    </w:p>
-    <w:p>
-      <w:pPr>
-        <w:autoSpaceDE w:val="0"/>
-        <w:autoSpaceDN w:val="0"/>
-        <w:adjustRightInd w:val="0"/>
-        <w:spacing w:after="0" w:line="360" w:lineRule="auto"/>
-        <w:ind w:firstLine="720"/>
-        <w:jc w:val="both"/>
-        <w:rPr>
-          <w:rFonts w:ascii="Times New Roman" w:hAnsi="Times New Roman" w:cs="Times New Roman"/>
-          <w:sz w:val="24"/>
-          <w:szCs w:val="24"/>
-        </w:rPr>
-      </w:pPr>
-    </w:p>
-    <w:p>
-      <w:pPr>
-        <w:autoSpaceDE w:val="0"/>
-        <w:autoSpaceDN w:val="0"/>
-        <w:adjustRightInd w:val="0"/>
-        <w:spacing w:after="0" w:line="360" w:lineRule="auto"/>
-        <w:ind w:left="5040" w:firstLine="720"/>
-        <w:jc w:val="right"/>
-        <w:rPr>
-          <w:rFonts w:ascii="Times New Roman" w:hAnsi="Times New Roman" w:cs="Times New Roman"/>
-          <w:sz w:val="24"/>
-          <w:szCs w:val="24"/>
-          <w:lang w:val="en-US"/>
-        </w:rPr>
-      </w:pPr>
-      <w:r>
-        <w:rPr>
-          <w:rFonts w:ascii="Times New Roman" w:hAnsi="Times New Roman" w:cs="Times New Roman"/>
-          <w:sz w:val="24"/>
-          <w:szCs w:val="24"/>
-        </w:rPr>
-        <w:t xml:space="preserve">Jakarta, </w:t>
-      </w:r>
-      <w:r>
-        <w:rPr>
-          <w:rFonts w:ascii="Times New Roman" w:hAnsi="Times New Roman" w:cs="Times New Roman"/>
-          <w:sz w:val="24"/>
-          <w:szCs w:val="24"/>
-          <w:lang w:val="en-US"/>
-        </w:rPr>
-        <w:t>04 Februari 2019</w:t>
-      </w:r>
-      <w:bookmarkStart w:id="0" w:name="_GoBack"/>
-      <w:bookmarkEnd w:id="0"/>
-    </w:p>
-    <w:p>
-      <w:pPr>
-        <w:autoSpaceDE w:val="0"/>
-        <w:autoSpaceDN w:val="0"/>
-        <w:adjustRightInd w:val="0"/>
-        <w:spacing w:after="0" w:line="360" w:lineRule="auto"/>
-        <w:jc w:val="both"/>
-        <w:rPr>
-          <w:rFonts w:ascii="Times New Roman" w:hAnsi="Times New Roman" w:cs="Times New Roman"/>
-          <w:sz w:val="24"/>
-          <w:szCs w:val="24"/>
-        </w:rPr>
-      </w:pPr>
-    </w:p>
-    <w:p>
-      <w:pPr>
-        <w:autoSpaceDE w:val="0"/>
-        <w:autoSpaceDN w:val="0"/>
-        <w:adjustRightInd w:val="0"/>
-        <w:spacing w:after="0" w:line="360" w:lineRule="auto"/>
-        <w:jc w:val="both"/>
-        <w:rPr>
-          <w:rFonts w:ascii="Times New Roman" w:hAnsi="Times New Roman" w:cs="Times New Roman"/>
-          <w:sz w:val="24"/>
-          <w:szCs w:val="24"/>
-        </w:rPr>
-      </w:pPr>
-    </w:p>
-    <w:p>
-      <w:pPr>
-        <w:autoSpaceDE w:val="0"/>
-        <w:autoSpaceDN w:val="0"/>
-        <w:adjustRightInd w:val="0"/>
-        <w:spacing w:after="0" w:line="360" w:lineRule="auto"/>
-        <w:ind w:left="6480" w:firstLine="720"/>
-        <w:jc w:val="both"/>
-        <w:rPr>
-          <w:rFonts w:ascii="Times New Roman" w:hAnsi="Times New Roman" w:cs="Times New Roman"/>
-          <w:sz w:val="24"/>
-          <w:szCs w:val="24"/>
-        </w:rPr>
-      </w:pPr>
-      <w:r>
-        <w:rPr>
-          <w:rFonts w:ascii="Times New Roman" w:hAnsi="Times New Roman" w:cs="Times New Roman"/>
-          <w:sz w:val="24"/>
-          <w:szCs w:val="24"/>
-        </w:rPr>
-        <w:t xml:space="preserve"> </w:t>
-      </w:r>
-      <w:r>
-        <w:rPr>
-          <w:rFonts w:ascii="Times New Roman" w:hAnsi="Times New Roman" w:cs="Times New Roman"/>
-          <w:sz w:val="24"/>
-          <w:szCs w:val="24"/>
-        </w:rPr>
-        <w:t>Penulis</w:t>
-      </w:r>
-    </w:p>
-    <w:p>
-      <w:pPr>
-        <w:autoSpaceDE w:val="0"/>
-        <w:autoSpaceDN w:val="0"/>
-        <w:adjustRightInd w:val="0"/>
-        <w:spacing w:after="0" w:line="360" w:lineRule="auto"/>
-        <w:ind w:left="6480" w:firstLine="720"/>
-        <w:jc w:val="both"/>
-        <w:rPr>
-          <w:rFonts w:ascii="Times New Roman" w:hAnsi="Times New Roman" w:cs="Times New Roman"/>
-          <w:sz w:val="24"/>
-          <w:szCs w:val="24"/>
-        </w:rPr>
-      </w:pPr>
-    </w:p>
-    <w:p>
-      <w:pPr>
-        <w:autoSpaceDE w:val="0"/>
-        <w:autoSpaceDN w:val="0"/>
-        <w:adjustRightInd w:val="0"/>
-        <w:spacing w:after="0" w:line="360" w:lineRule="auto"/>
-        <w:jc w:val="center"/>
-        <w:rPr>
-          <w:rFonts w:ascii="Times New Roman" w:hAnsi="Times New Roman" w:cs="Times New Roman"/>
+    </w:p>
+    <w:p>
+      <w:pPr>
+        <w:pStyle w:val="Default"/>
+        <w:numPr>
+          <w:ilvl w:val="1"/>
+          <w:numId w:val="1"/>
+        </w:numPr>
+        <w:spacing w:line="360" w:lineRule="auto"/>
+        <w:jc w:val="both"/>
+        <w:rPr>
           <w:b/>
           <w:bCs/>
-          <w:sz w:val="24"/>
-          <w:szCs w:val="24"/>
         </w:rPr>
         <w:sectPr>
-          <w:headerReference w:type="default" r:id="rId10"/>
-          <w:footerReference w:type="default" r:id="rId11"/>
-          <w:pgSz w:w="11906" w:h="16838"/>
-          <w:pgMar w:top="1440" w:right="1440" w:bottom="1440" w:left="1440" w:header="708" w:footer="709" w:gutter="0"/>
-          <w:pgNumType w:fmt="lowerRoman" w:start="2"/>
-          <w:cols w:space="708"/>
-          <w:docGrid w:linePitch="360"/>
-        </w:sectPr>
-      </w:pPr>
-    </w:p>
-    <w:p>
-      <w:pPr>
-        <w:autoSpaceDE w:val="0"/>
-        <w:autoSpaceDN w:val="0"/>
-        <w:adjustRightInd w:val="0"/>
-        <w:spacing w:after="0" w:line="360" w:lineRule="auto"/>
-        <w:jc w:val="center"/>
-        <w:rPr>
-          <w:rFonts w:ascii="Times New Roman" w:hAnsi="Times New Roman" w:cs="Times New Roman"/>
-          <w:b/>
-          <w:bCs/>
-          <w:sz w:val="24"/>
-          <w:szCs w:val="24"/>
-        </w:rPr>
-        <w:sectPr>
-          <w:footerReference w:type="default" r:id="rId12"/>
+          <w:headerReference w:type="default" r:id="rId8"/>
+          <w:footerReference w:type="default" r:id="rId9"/>
           <w:type w:val="continuous"/>
           <w:pgSz w:w="11906" w:h="16838"/>
           <w:pgMar w:top="1440" w:right="1440" w:bottom="1440" w:left="1440" w:header="708" w:footer="709" w:gutter="0"/>
@@ -2308,66 +473,6 @@
     </w:p>
     <w:p>
       <w:pPr>
-        <w:autoSpaceDE w:val="0"/>
-        <w:autoSpaceDN w:val="0"/>
-        <w:adjustRightInd w:val="0"/>
-        <w:spacing w:after="0" w:line="360" w:lineRule="auto"/>
-        <w:jc w:val="center"/>
-        <w:rPr>
-          <w:rFonts w:ascii="Times New Roman" w:hAnsi="Times New Roman" w:cs="Times New Roman"/>
-          <w:b/>
-          <w:bCs/>
-          <w:sz w:val="24"/>
-          <w:szCs w:val="24"/>
-        </w:rPr>
-      </w:pPr>
-      <w:r>
-        <w:rPr>
-          <w:rFonts w:ascii="Times New Roman" w:hAnsi="Times New Roman" w:cs="Times New Roman"/>
-          <w:b/>
-          <w:bCs/>
-          <w:sz w:val="24"/>
-          <w:szCs w:val="24"/>
-        </w:rPr>
-        <w:lastRenderedPageBreak/>
-        <w:t>BAB I</w:t>
-      </w:r>
-    </w:p>
-    <w:p>
-      <w:pPr>
-        <w:autoSpaceDE w:val="0"/>
-        <w:autoSpaceDN w:val="0"/>
-        <w:adjustRightInd w:val="0"/>
-        <w:spacing w:after="0" w:line="360" w:lineRule="auto"/>
-        <w:jc w:val="center"/>
-        <w:rPr>
-          <w:rFonts w:ascii="Times New Roman" w:hAnsi="Times New Roman" w:cs="Times New Roman"/>
-          <w:b/>
-          <w:bCs/>
-          <w:sz w:val="24"/>
-          <w:szCs w:val="24"/>
-        </w:rPr>
-      </w:pPr>
-      <w:r>
-        <w:rPr>
-          <w:rFonts w:ascii="Times New Roman" w:hAnsi="Times New Roman" w:cs="Times New Roman"/>
-          <w:b/>
-          <w:bCs/>
-          <w:sz w:val="24"/>
-          <w:szCs w:val="24"/>
-        </w:rPr>
-        <w:t>PENDAHULUAN</w:t>
-      </w:r>
-    </w:p>
-    <w:p>
-      <w:pPr>
-        <w:pStyle w:val="Default"/>
-        <w:spacing w:line="360" w:lineRule="auto"/>
-        <w:jc w:val="both"/>
-      </w:pPr>
-    </w:p>
-    <w:p>
-      <w:pPr>
         <w:pStyle w:val="Default"/>
         <w:numPr>
           <w:ilvl w:val="1"/>
@@ -2385,14 +490,8 @@
           <w:b/>
           <w:bCs/>
         </w:rPr>
-        <w:t xml:space="preserve">Latar Belakang </w:t>
-      </w:r>
-      <w:r>
-        <w:rPr>
-          <w:b/>
-          <w:bCs/>
-        </w:rPr>
-        <w:t>Masalah</w:t>
+        <w:lastRenderedPageBreak/>
+        <w:t xml:space="preserve">Tujuan dan Manfaat </w:t>
       </w:r>
     </w:p>
     <w:p>
@@ -2405,337 +504,347 @@
     </w:p>
     <w:p>
       <w:pPr>
-        <w:pStyle w:val="NoSpacing"/>
+        <w:pStyle w:val="Default"/>
         <w:spacing w:line="360" w:lineRule="auto"/>
-        <w:ind w:firstLine="720"/>
-        <w:jc w:val="both"/>
-        <w:rPr>
-          <w:rFonts w:ascii="Times New Roman" w:hAnsi="Times New Roman" w:cs="Times New Roman"/>
-          <w:sz w:val="24"/>
-          <w:szCs w:val="24"/>
-        </w:rPr>
-      </w:pPr>
-      <w:r>
-        <w:rPr>
-          <w:rFonts w:ascii="Times New Roman" w:hAnsi="Times New Roman" w:cs="Times New Roman"/>
-          <w:sz w:val="24"/>
-          <w:szCs w:val="24"/>
-        </w:rPr>
-        <w:t>Dengan berkembangnya teknologi informasi dan sistem informasi yang demikian pesat diera globalisasi sekarang ini, banyak bermunculan berbagai alat telekomunikasi yang canggih, seperti</w:t>
-      </w:r>
-      <w:r>
-        <w:rPr>
-          <w:rFonts w:ascii="Times New Roman" w:hAnsi="Times New Roman" w:cs="Times New Roman"/>
-          <w:sz w:val="24"/>
-          <w:szCs w:val="24"/>
+        <w:ind w:firstLine="360"/>
+        <w:jc w:val="both"/>
+      </w:pPr>
+      <w:r>
+        <w:t>Adapun tuju</w:t>
+      </w:r>
+      <w:r>
+        <w:t xml:space="preserve">an Kuliah Kerja </w:t>
+      </w:r>
+      <w:r>
+        <w:t>Praktik</w:t>
+      </w:r>
+      <w:r>
+        <w:t xml:space="preserve"> adalah:</w:t>
+      </w:r>
+    </w:p>
+    <w:p>
+      <w:pPr>
+        <w:pStyle w:val="Default"/>
+        <w:spacing w:line="360" w:lineRule="auto"/>
+        <w:ind w:firstLine="360"/>
+        <w:jc w:val="both"/>
+      </w:pPr>
+    </w:p>
+    <w:p>
+      <w:pPr>
+        <w:pStyle w:val="Default"/>
+        <w:numPr>
+          <w:ilvl w:val="0"/>
+          <w:numId w:val="3"/>
+        </w:numPr>
+        <w:spacing w:line="360" w:lineRule="auto"/>
+        <w:jc w:val="both"/>
+      </w:pPr>
+      <w:r>
+        <w:t xml:space="preserve">Memperoleh wawasan sehingga dapat mengembangkan disiplin ilmu yang dimiliki dengan kebutuhan di dunia kerja nanti. </w:t>
+      </w:r>
+    </w:p>
+    <w:p>
+      <w:pPr>
+        <w:pStyle w:val="Default"/>
+        <w:numPr>
+          <w:ilvl w:val="0"/>
+          <w:numId w:val="3"/>
+        </w:numPr>
+        <w:spacing w:line="360" w:lineRule="auto"/>
+        <w:jc w:val="both"/>
+      </w:pPr>
+      <w:r>
+        <w:t xml:space="preserve">Kemampuan untuk bersosialisasi atau beradaptasi dengan situasi kerja yang sebenarnya. </w:t>
+      </w:r>
+    </w:p>
+    <w:p>
+      <w:pPr>
+        <w:pStyle w:val="Default"/>
+        <w:numPr>
+          <w:ilvl w:val="0"/>
+          <w:numId w:val="3"/>
+        </w:numPr>
+        <w:spacing w:line="360" w:lineRule="auto"/>
+        <w:jc w:val="both"/>
+      </w:pPr>
+      <w:r>
+        <w:t xml:space="preserve">Membandingkan ilmu yang diperoleh di bangku kuliah dengan yang ada di lapangan. </w:t>
+      </w:r>
+    </w:p>
+    <w:p>
+      <w:pPr>
+        <w:pStyle w:val="Default"/>
+        <w:numPr>
+          <w:ilvl w:val="0"/>
+          <w:numId w:val="3"/>
+        </w:numPr>
+        <w:spacing w:line="360" w:lineRule="auto"/>
+        <w:jc w:val="both"/>
+      </w:pPr>
+      <w:r>
+        <w:t xml:space="preserve">Membina kerjasama yang baik antara kampus yang bersangkutan sebagai lembaga pendidikan dengan instansi atau perusahaan yang terkait. </w:t>
+      </w:r>
+    </w:p>
+    <w:p>
+      <w:pPr>
+        <w:pStyle w:val="Default"/>
+        <w:numPr>
+          <w:ilvl w:val="0"/>
+          <w:numId w:val="3"/>
+        </w:numPr>
+        <w:spacing w:line="360" w:lineRule="auto"/>
+        <w:jc w:val="both"/>
+      </w:pPr>
+      <w:r>
+        <w:t xml:space="preserve">Sebagai bahan perlindungan bagi mahasiswa untuk melihat secara nyata lingkungan pekerjaan dan kaitannya dengan teori dan </w:t>
+      </w:r>
+      <w:r>
+        <w:t>Praktik</w:t>
+      </w:r>
+      <w:r>
+        <w:t xml:space="preserve"> yang </w:t>
+      </w:r>
+      <w:r>
+        <w:t>telah dilakukan di perkuliahan.</w:t>
+      </w:r>
+    </w:p>
+    <w:p>
+      <w:pPr>
+        <w:pStyle w:val="Default"/>
+        <w:numPr>
+          <w:ilvl w:val="0"/>
+          <w:numId w:val="3"/>
+        </w:numPr>
+        <w:spacing w:line="360" w:lineRule="auto"/>
+        <w:jc w:val="both"/>
+      </w:pPr>
+      <w:proofErr w:type="spellStart"/>
+      <w:r>
+        <w:rPr>
           <w:lang w:val="en-US"/>
         </w:rPr>
-        <w:t>:</w:t>
-      </w:r>
-      <w:r>
-        <w:rPr>
-          <w:rFonts w:ascii="Times New Roman" w:hAnsi="Times New Roman" w:cs="Times New Roman"/>
-          <w:sz w:val="24"/>
-          <w:szCs w:val="24"/>
-        </w:rPr>
-        <w:t xml:space="preserve"> telepon, televisi, radio, faksimile dan lain sebagainya. Namun masih ada komunikasi tertulis yang tidak dapat dilupakan keberadaannya, bahkan sampai sekarang masih tetap kokoh terpakai seolah tak bisa tergantikan oleh berbagai peralatan komunikasi yang canggih itu, komunikasi tertulis tersebut adalah surat. Pengelolaan surat dalam suatu organisasi memegang peranan penting dalam proses administrasi.</w:t>
-      </w:r>
-    </w:p>
-    <w:p>
-      <w:pPr>
-        <w:pStyle w:val="NoSpacing"/>
+        <w:t>Membuat</w:t>
+      </w:r>
+      <w:proofErr w:type="spellEnd"/>
+      <w:r>
+        <w:rPr>
+          <w:lang w:val="en-US"/>
+        </w:rPr>
+        <w:t xml:space="preserve"> </w:t>
+      </w:r>
+      <w:proofErr w:type="spellStart"/>
+      <w:r>
+        <w:rPr>
+          <w:lang w:val="en-US"/>
+        </w:rPr>
+        <w:t>aplikasi</w:t>
+      </w:r>
+      <w:proofErr w:type="spellEnd"/>
+      <w:r>
+        <w:rPr>
+          <w:lang w:val="en-US"/>
+        </w:rPr>
+        <w:t xml:space="preserve"> E-</w:t>
+      </w:r>
+      <w:proofErr w:type="spellStart"/>
+      <w:r>
+        <w:rPr>
+          <w:lang w:val="en-US"/>
+        </w:rPr>
+        <w:t>Arsip</w:t>
+      </w:r>
+      <w:proofErr w:type="spellEnd"/>
+      <w:r>
+        <w:rPr>
+          <w:lang w:val="en-US"/>
+        </w:rPr>
+        <w:t xml:space="preserve"> di</w:t>
+      </w:r>
+      <w:r>
+        <w:rPr>
+          <w:lang w:val="en-US"/>
+        </w:rPr>
+        <w:t xml:space="preserve"> PDM Bekasi</w:t>
+      </w:r>
+    </w:p>
+    <w:p>
+      <w:pPr>
+        <w:pStyle w:val="Default"/>
         <w:spacing w:line="360" w:lineRule="auto"/>
-        <w:ind w:firstLine="720"/>
-        <w:jc w:val="both"/>
-        <w:rPr>
-          <w:rFonts w:ascii="Times New Roman" w:hAnsi="Times New Roman" w:cs="Times New Roman"/>
-          <w:sz w:val="24"/>
-          <w:szCs w:val="24"/>
-        </w:rPr>
-      </w:pPr>
-      <w:r>
-        <w:rPr>
-          <w:rFonts w:ascii="Times New Roman" w:hAnsi="Times New Roman" w:cs="Times New Roman"/>
-          <w:sz w:val="24"/>
-          <w:szCs w:val="24"/>
-        </w:rPr>
-        <w:t xml:space="preserve">Dengan menyimpan data atau keterangan tersebut, maka didapat surat yang disebut dengan arsip. Sistem pengarsipan yang berjalan saat ini dapat dikatakan masih kurang efisien dan efektif, semua proses masih dilakukan secara manual. Berdasarkan uraian latar belakang tersebut, maka penulis berinisiatif untuk membuat aplikasi surat masuk dan surat keluar sehingga permasalahan tersebut diatas dapat diselesaikan untuk itu penulis mengangkatnya menjadi materi KKP dengan judul Aplikasi </w:t>
-      </w:r>
-      <w:r>
-        <w:rPr>
-          <w:rFonts w:ascii="Times New Roman" w:hAnsi="Times New Roman" w:cs="Times New Roman"/>
-          <w:sz w:val="24"/>
-          <w:szCs w:val="24"/>
-        </w:rPr>
-        <w:t>E-Arsip</w:t>
-      </w:r>
-      <w:r>
-        <w:rPr>
-          <w:rFonts w:ascii="Times New Roman" w:hAnsi="Times New Roman" w:cs="Times New Roman"/>
-          <w:sz w:val="24"/>
-          <w:szCs w:val="24"/>
-        </w:rPr>
-        <w:t xml:space="preserve"> Berbasis Web Pada P</w:t>
-      </w:r>
-      <w:r>
-        <w:rPr>
-          <w:rFonts w:ascii="Times New Roman" w:hAnsi="Times New Roman" w:cs="Times New Roman"/>
-          <w:sz w:val="24"/>
-          <w:szCs w:val="24"/>
-        </w:rPr>
-        <w:t>IMPINAN DAERAH</w:t>
-      </w:r>
-      <w:r>
-        <w:rPr>
-          <w:rFonts w:ascii="Times New Roman" w:hAnsi="Times New Roman" w:cs="Times New Roman"/>
-          <w:sz w:val="24"/>
-          <w:szCs w:val="24"/>
-        </w:rPr>
-        <w:t xml:space="preserve"> MUHAMMAD</w:t>
-      </w:r>
-      <w:r>
-        <w:rPr>
-          <w:rFonts w:ascii="Times New Roman" w:hAnsi="Times New Roman" w:cs="Times New Roman"/>
-          <w:sz w:val="24"/>
-          <w:szCs w:val="24"/>
-        </w:rPr>
-        <w:t>I</w:t>
-      </w:r>
-      <w:r>
-        <w:rPr>
-          <w:rFonts w:ascii="Times New Roman" w:hAnsi="Times New Roman" w:cs="Times New Roman"/>
-          <w:sz w:val="24"/>
-          <w:szCs w:val="24"/>
-        </w:rPr>
-        <w:t>YAH BEKASI.</w:t>
-      </w:r>
-    </w:p>
-    <w:p>
-      <w:pPr>
-        <w:pStyle w:val="NoSpacing"/>
+        <w:jc w:val="both"/>
+        <w:rPr>
+          <w:lang w:val="en-US"/>
+        </w:rPr>
+      </w:pPr>
+    </w:p>
+    <w:p>
+      <w:pPr>
+        <w:pStyle w:val="Default"/>
         <w:spacing w:line="360" w:lineRule="auto"/>
-        <w:ind w:firstLine="720"/>
-        <w:jc w:val="both"/>
-        <w:rPr>
-          <w:rFonts w:ascii="Times New Roman" w:hAnsi="Times New Roman" w:cs="Times New Roman"/>
-          <w:sz w:val="24"/>
-          <w:szCs w:val="24"/>
-        </w:rPr>
-      </w:pPr>
-      <w:r>
-        <w:rPr>
-          <w:rFonts w:ascii="Times New Roman" w:hAnsi="Times New Roman" w:cs="Times New Roman"/>
-          <w:sz w:val="24"/>
-          <w:szCs w:val="24"/>
-        </w:rPr>
-        <w:t>Kuliah Kerja Prakt</w:t>
-      </w:r>
-      <w:r>
-        <w:rPr>
-          <w:rFonts w:ascii="Times New Roman" w:hAnsi="Times New Roman" w:cs="Times New Roman"/>
-          <w:sz w:val="24"/>
-          <w:szCs w:val="24"/>
-        </w:rPr>
-        <w:t>i</w:t>
-      </w:r>
-      <w:r>
-        <w:rPr>
-          <w:rFonts w:ascii="Times New Roman" w:hAnsi="Times New Roman" w:cs="Times New Roman"/>
-          <w:sz w:val="24"/>
-          <w:szCs w:val="24"/>
-        </w:rPr>
-        <w:t xml:space="preserve">k ( KKP ) adalah salah satu dari mata kuliah wajib yang harus ditempuh oleh setiap mahasiswa STMIK Muhammadiyah Jakarta sebagai salah satu syarat untuk mengambil mata kuliah </w:t>
-      </w:r>
-      <w:r>
-        <w:rPr>
-          <w:rFonts w:ascii="Times New Roman" w:hAnsi="Times New Roman" w:cs="Times New Roman"/>
-          <w:sz w:val="24"/>
-          <w:szCs w:val="24"/>
-        </w:rPr>
-        <w:t>Skripsi</w:t>
-      </w:r>
-      <w:r>
-        <w:rPr>
-          <w:rFonts w:ascii="Times New Roman" w:hAnsi="Times New Roman" w:cs="Times New Roman"/>
-          <w:sz w:val="24"/>
-          <w:szCs w:val="24"/>
-        </w:rPr>
-        <w:t xml:space="preserve">. Melalui KKP diharapkan mahasiswa dapat memperluas pengetahuan dan pemahaman mengenai disiplin ilmu disertai penerapannya secara </w:t>
-      </w:r>
-      <w:r>
-        <w:rPr>
-          <w:rFonts w:ascii="Times New Roman" w:hAnsi="Times New Roman" w:cs="Times New Roman"/>
-          <w:i/>
-          <w:iCs/>
-          <w:sz w:val="24"/>
-          <w:szCs w:val="24"/>
-        </w:rPr>
-        <w:t>Real</w:t>
-      </w:r>
-      <w:r>
-        <w:rPr>
-          <w:rFonts w:ascii="Times New Roman" w:hAnsi="Times New Roman" w:cs="Times New Roman"/>
-          <w:sz w:val="24"/>
-          <w:szCs w:val="24"/>
-        </w:rPr>
-        <w:t>.</w:t>
-      </w:r>
-    </w:p>
-    <w:p>
-      <w:pPr>
-        <w:pStyle w:val="NoSpacing"/>
+        <w:ind w:firstLine="360"/>
+        <w:jc w:val="both"/>
+      </w:pPr>
+      <w:r>
+        <w:t xml:space="preserve">Manfaat yang diperoleh dari kegiatan KKP yang kami laksanakan adalah : </w:t>
+      </w:r>
+    </w:p>
+    <w:p>
+      <w:pPr>
+        <w:pStyle w:val="Default"/>
         <w:spacing w:line="360" w:lineRule="auto"/>
         <w:jc w:val="both"/>
-        <w:rPr>
-          <w:rFonts w:ascii="Times New Roman" w:hAnsi="Times New Roman" w:cs="Times New Roman"/>
-          <w:sz w:val="24"/>
-          <w:szCs w:val="24"/>
-        </w:rPr>
-      </w:pPr>
-      <w:r>
-        <w:rPr>
-          <w:rFonts w:ascii="Times New Roman" w:hAnsi="Times New Roman" w:cs="Times New Roman"/>
-          <w:sz w:val="24"/>
-          <w:szCs w:val="24"/>
-        </w:rPr>
-        <w:t>Dari hal tersebut kami melaksanakan tugas KKP di PDM BEKASI, dan dari itu setelah kami tinjau terdapat permasalahan sistem yang ada pada PDM BEKASI, adapun keinginan dari pihak PDM BEKASI yakni :</w:t>
-      </w:r>
-    </w:p>
-    <w:p>
-      <w:pPr>
-        <w:pStyle w:val="NoSpacing"/>
-        <w:spacing w:line="360" w:lineRule="auto"/>
-        <w:jc w:val="both"/>
-        <w:rPr>
-          <w:rFonts w:ascii="Times New Roman" w:hAnsi="Times New Roman" w:cs="Times New Roman"/>
-          <w:sz w:val="24"/>
-          <w:szCs w:val="24"/>
-        </w:rPr>
-      </w:pPr>
-      <w:r>
-        <w:rPr>
-          <w:rFonts w:ascii="Times New Roman" w:hAnsi="Times New Roman" w:cs="Times New Roman"/>
-          <w:sz w:val="24"/>
-          <w:szCs w:val="24"/>
-        </w:rPr>
-        <w:t>Belum adanya sistem yang dapat memudahkan Staff PDM untuk mengarsipkan surat-surat secara terkomputerisasi.</w:t>
-      </w:r>
-    </w:p>
-    <w:p>
-      <w:pPr>
-        <w:autoSpaceDE w:val="0"/>
-        <w:autoSpaceDN w:val="0"/>
-        <w:adjustRightInd w:val="0"/>
-        <w:spacing w:after="0" w:line="360" w:lineRule="auto"/>
-        <w:jc w:val="both"/>
-        <w:rPr>
-          <w:rFonts w:ascii="Times New Roman" w:hAnsi="Times New Roman" w:cs="Times New Roman"/>
-          <w:sz w:val="24"/>
-          <w:szCs w:val="24"/>
-        </w:rPr>
-      </w:pPr>
-      <w:r>
-        <w:rPr>
-          <w:rFonts w:ascii="Times New Roman" w:hAnsi="Times New Roman" w:cs="Times New Roman"/>
-          <w:sz w:val="24"/>
-          <w:szCs w:val="24"/>
-        </w:rPr>
-        <w:t xml:space="preserve">Dengan adanya permasalahan diatas, kami Team Kuliah Kerja </w:t>
-      </w:r>
-      <w:r>
-        <w:rPr>
-          <w:rFonts w:ascii="Times New Roman" w:hAnsi="Times New Roman" w:cs="Times New Roman"/>
-          <w:sz w:val="24"/>
-          <w:szCs w:val="24"/>
-        </w:rPr>
-        <w:t>Praktik</w:t>
-      </w:r>
-      <w:r>
-        <w:rPr>
-          <w:rFonts w:ascii="Times New Roman" w:hAnsi="Times New Roman" w:cs="Times New Roman"/>
-          <w:sz w:val="24"/>
-          <w:szCs w:val="24"/>
-        </w:rPr>
-        <w:t xml:space="preserve"> (KKP) disini akan membantu pembu</w:t>
-      </w:r>
-      <w:r>
-        <w:rPr>
-          <w:rFonts w:ascii="Times New Roman" w:hAnsi="Times New Roman" w:cs="Times New Roman"/>
-          <w:sz w:val="24"/>
-          <w:szCs w:val="24"/>
+      </w:pPr>
+    </w:p>
+    <w:p>
+      <w:pPr>
+        <w:pStyle w:val="Default"/>
+        <w:numPr>
+          <w:ilvl w:val="0"/>
+          <w:numId w:val="4"/>
+        </w:numPr>
+        <w:spacing w:after="163" w:line="360" w:lineRule="auto"/>
+        <w:jc w:val="both"/>
+      </w:pPr>
+      <w:r>
+        <w:t>Untuk M</w:t>
+      </w:r>
+      <w:r>
+        <w:t xml:space="preserve">ahasiswa : </w:t>
+      </w:r>
+    </w:p>
+    <w:p>
+      <w:pPr>
+        <w:pStyle w:val="Default"/>
+        <w:numPr>
+          <w:ilvl w:val="0"/>
+          <w:numId w:val="6"/>
+        </w:numPr>
+        <w:spacing w:after="163" w:line="360" w:lineRule="auto"/>
+        <w:jc w:val="both"/>
+      </w:pPr>
+      <w:r>
+        <w:t xml:space="preserve">Memberikan kesempatan kepada mahasiswa untuk mengaplikasikan ilmu yang diperoleh dan dapat membandingkan antara teori dengan keadaan yang sebenarnya. </w:t>
+      </w:r>
+    </w:p>
+    <w:p>
+      <w:pPr>
+        <w:pStyle w:val="Default"/>
+        <w:numPr>
+          <w:ilvl w:val="0"/>
+          <w:numId w:val="6"/>
+        </w:numPr>
+        <w:spacing w:after="163" w:line="360" w:lineRule="auto"/>
+        <w:jc w:val="both"/>
+      </w:pPr>
+      <w:r>
+        <w:t xml:space="preserve">Melatih mental daripada mahasiswa/i untuk bersikap lebih dewasa dan lebih bertanggung jawab dalam melaksanakan suatu tugas yang diberikan kepadanya. </w:t>
+      </w:r>
+    </w:p>
+    <w:p>
+      <w:pPr>
+        <w:pStyle w:val="Default"/>
+        <w:numPr>
+          <w:ilvl w:val="0"/>
+          <w:numId w:val="4"/>
+        </w:numPr>
+        <w:spacing w:after="163" w:line="360" w:lineRule="auto"/>
+        <w:jc w:val="both"/>
+      </w:pPr>
+      <w:r>
+        <w:t xml:space="preserve">Untuk </w:t>
+      </w:r>
+      <w:r>
+        <w:t>PDM</w:t>
+      </w:r>
+      <w:r>
+        <w:t xml:space="preserve"> BEKASI : </w:t>
+      </w:r>
+    </w:p>
+    <w:p>
+      <w:pPr>
+        <w:pStyle w:val="Default"/>
+        <w:numPr>
+          <w:ilvl w:val="0"/>
+          <w:numId w:val="11"/>
+        </w:numPr>
+        <w:spacing w:after="163" w:line="360" w:lineRule="auto"/>
+        <w:jc w:val="both"/>
+      </w:pPr>
+      <w:r>
+        <w:t>Mempermudah Staff PDM dalam melakukan pengarsipan.</w:t>
+      </w:r>
+    </w:p>
+    <w:p>
+      <w:pPr>
+        <w:pStyle w:val="Default"/>
+        <w:numPr>
+          <w:ilvl w:val="0"/>
+          <w:numId w:val="11"/>
+        </w:numPr>
+        <w:spacing w:after="163" w:line="360" w:lineRule="auto"/>
+        <w:jc w:val="both"/>
+      </w:pPr>
+      <w:r>
+        <w:t>Mempercepat dalam mengolah data</w:t>
+      </w:r>
+    </w:p>
+    <w:p>
+      <w:pPr>
+        <w:pStyle w:val="Default"/>
+        <w:numPr>
+          <w:ilvl w:val="0"/>
+          <w:numId w:val="11"/>
+        </w:numPr>
+        <w:spacing w:after="163" w:line="360" w:lineRule="auto"/>
+        <w:jc w:val="both"/>
+      </w:pPr>
+      <w:r>
+        <w:t>Kemudahan dalam memberikan informasi</w:t>
+      </w:r>
+    </w:p>
+    <w:p>
+      <w:pPr>
+        <w:pStyle w:val="Default"/>
+        <w:numPr>
+          <w:ilvl w:val="0"/>
+          <w:numId w:val="11"/>
+        </w:numPr>
+        <w:spacing w:after="163" w:line="360" w:lineRule="auto"/>
+        <w:jc w:val="both"/>
+      </w:pPr>
+      <w:r>
+        <w:t xml:space="preserve">Memperluas wawasan Pegawai PDM </w:t>
+      </w:r>
+      <w:r>
+        <w:t>mengenai teknologi terutama website</w:t>
+      </w:r>
+    </w:p>
+    <w:p>
+      <w:pPr>
+        <w:pStyle w:val="Default"/>
+        <w:spacing w:after="163" w:line="360" w:lineRule="auto"/>
+        <w:jc w:val="both"/>
+        <w:rPr>
           <w:lang w:val="en-US"/>
         </w:rPr>
-        <w:t>a</w:t>
-      </w:r>
-      <w:r>
-        <w:rPr>
-          <w:rFonts w:ascii="Times New Roman" w:hAnsi="Times New Roman" w:cs="Times New Roman"/>
-          <w:sz w:val="24"/>
-          <w:szCs w:val="24"/>
-        </w:rPr>
-        <w:t xml:space="preserve">tan aplikasi </w:t>
-      </w:r>
-      <w:r>
-        <w:rPr>
-          <w:rFonts w:ascii="Times New Roman" w:hAnsi="Times New Roman" w:cs="Times New Roman"/>
-          <w:sz w:val="24"/>
-          <w:szCs w:val="24"/>
+      </w:pPr>
+    </w:p>
+    <w:p>
+      <w:pPr>
+        <w:pStyle w:val="Default"/>
+        <w:spacing w:after="163" w:line="360" w:lineRule="auto"/>
+        <w:jc w:val="both"/>
+        <w:rPr>
           <w:lang w:val="en-US"/>
         </w:rPr>
-        <w:t>E-Arsip</w:t>
-      </w:r>
-      <w:r>
-        <w:rPr>
-          <w:rFonts w:ascii="Times New Roman" w:hAnsi="Times New Roman" w:cs="Times New Roman"/>
-          <w:sz w:val="24"/>
-          <w:szCs w:val="24"/>
-        </w:rPr>
-        <w:t>.</w:t>
-      </w:r>
-    </w:p>
-    <w:p>
-      <w:pPr>
-        <w:autoSpaceDE w:val="0"/>
-        <w:autoSpaceDN w:val="0"/>
-        <w:adjustRightInd w:val="0"/>
-        <w:spacing w:after="0" w:line="360" w:lineRule="auto"/>
-        <w:jc w:val="both"/>
-        <w:rPr>
-          <w:rFonts w:ascii="Times New Roman" w:hAnsi="Times New Roman" w:cs="Times New Roman"/>
-          <w:b/>
-          <w:bCs/>
-          <w:color w:val="000000"/>
-          <w:sz w:val="24"/>
-          <w:szCs w:val="24"/>
-        </w:rPr>
-      </w:pPr>
-    </w:p>
-    <w:p>
-      <w:pPr>
-        <w:autoSpaceDE w:val="0"/>
-        <w:autoSpaceDN w:val="0"/>
-        <w:adjustRightInd w:val="0"/>
-        <w:spacing w:after="0" w:line="360" w:lineRule="auto"/>
-        <w:jc w:val="both"/>
-        <w:rPr>
-          <w:rFonts w:ascii="Times New Roman" w:hAnsi="Times New Roman" w:cs="Times New Roman"/>
-          <w:sz w:val="24"/>
-          <w:szCs w:val="24"/>
-        </w:rPr>
-      </w:pPr>
-    </w:p>
-    <w:p>
-      <w:pPr>
-        <w:autoSpaceDE w:val="0"/>
-        <w:autoSpaceDN w:val="0"/>
-        <w:adjustRightInd w:val="0"/>
-        <w:spacing w:after="0" w:line="360" w:lineRule="auto"/>
-        <w:jc w:val="both"/>
-        <w:rPr>
-          <w:rFonts w:ascii="Times New Roman" w:hAnsi="Times New Roman" w:cs="Times New Roman"/>
-          <w:sz w:val="24"/>
-          <w:szCs w:val="24"/>
-        </w:rPr>
+      </w:pPr>
+    </w:p>
+    <w:p>
+      <w:pPr>
+        <w:pStyle w:val="Default"/>
+        <w:spacing w:after="163" w:line="360" w:lineRule="auto"/>
+        <w:jc w:val="both"/>
       </w:pPr>
     </w:p>
     <w:p>
@@ -2751,16 +860,295 @@
           <w:b/>
           <w:bCs/>
         </w:rPr>
-        <w:sectPr>
-          <w:headerReference w:type="default" r:id="rId13"/>
-          <w:footerReference w:type="default" r:id="rId14"/>
-          <w:type w:val="continuous"/>
-          <w:pgSz w:w="11906" w:h="16838"/>
-          <w:pgMar w:top="1440" w:right="1440" w:bottom="1440" w:left="1440" w:header="708" w:footer="709" w:gutter="0"/>
-          <w:pgNumType w:start="1"/>
-          <w:cols w:space="708"/>
-          <w:docGrid w:linePitch="360"/>
-        </w:sectPr>
+      </w:pPr>
+      <w:r>
+        <w:rPr>
+          <w:b/>
+          <w:bCs/>
+        </w:rPr>
+        <w:lastRenderedPageBreak/>
+        <w:t>Lokasi, Waktu dan Pelaksanaan</w:t>
+      </w:r>
+    </w:p>
+    <w:p>
+      <w:pPr>
+        <w:pStyle w:val="Default"/>
+        <w:spacing w:line="360" w:lineRule="auto"/>
+        <w:jc w:val="both"/>
+        <w:rPr>
+          <w:bCs/>
+        </w:rPr>
+      </w:pPr>
+    </w:p>
+    <w:p>
+      <w:pPr>
+        <w:pStyle w:val="Default"/>
+        <w:spacing w:line="360" w:lineRule="auto"/>
+        <w:jc w:val="both"/>
+        <w:rPr>
+          <w:bCs/>
+        </w:rPr>
+      </w:pPr>
+      <w:r>
+        <w:rPr>
+          <w:bCs/>
+        </w:rPr>
+        <w:t>Lokasi</w:t>
+      </w:r>
+      <w:r>
+        <w:rPr>
+          <w:bCs/>
+        </w:rPr>
+        <w:tab/>
+      </w:r>
+      <w:r>
+        <w:rPr>
+          <w:bCs/>
+        </w:rPr>
+        <w:tab/>
+      </w:r>
+      <w:r>
+        <w:rPr>
+          <w:bCs/>
+        </w:rPr>
+        <w:tab/>
+      </w:r>
+      <w:r>
+        <w:rPr>
+          <w:bCs/>
+        </w:rPr>
+        <w:tab/>
+        <w:t xml:space="preserve">: </w:t>
+      </w:r>
+      <w:r>
+        <w:rPr>
+          <w:bCs/>
+        </w:rPr>
+        <w:t>PIMPINAN DAERAH MUHAMMADIYAH</w:t>
+      </w:r>
+      <w:r>
+        <w:rPr>
+          <w:bCs/>
+        </w:rPr>
+        <w:t xml:space="preserve"> BEKASI</w:t>
+      </w:r>
+    </w:p>
+    <w:p>
+      <w:pPr>
+        <w:pStyle w:val="Default"/>
+        <w:spacing w:line="360" w:lineRule="auto"/>
+        <w:jc w:val="both"/>
+        <w:rPr>
+          <w:bCs/>
+        </w:rPr>
+      </w:pPr>
+      <w:r>
+        <w:rPr>
+          <w:bCs/>
+        </w:rPr>
+        <w:t>Alamat</w:t>
+      </w:r>
+      <w:r>
+        <w:rPr>
+          <w:bCs/>
+        </w:rPr>
+        <w:tab/>
+      </w:r>
+      <w:r>
+        <w:rPr>
+          <w:bCs/>
+        </w:rPr>
+        <w:tab/>
+      </w:r>
+      <w:r>
+        <w:rPr>
+          <w:bCs/>
+        </w:rPr>
+        <w:tab/>
+      </w:r>
+      <w:r>
+        <w:rPr>
+          <w:bCs/>
+        </w:rPr>
+        <w:tab/>
+        <w:t xml:space="preserve">: </w:t>
+      </w:r>
+      <w:r>
+        <w:rPr>
+          <w:bCs/>
+        </w:rPr>
+        <w:t>Jl. Ki Mangun Sarkoro No. 45 Bekasi 17112</w:t>
+      </w:r>
+    </w:p>
+    <w:p>
+      <w:pPr>
+        <w:pStyle w:val="Default"/>
+        <w:spacing w:line="360" w:lineRule="auto"/>
+        <w:jc w:val="both"/>
+        <w:rPr>
+          <w:bCs/>
+        </w:rPr>
+      </w:pPr>
+      <w:r>
+        <w:rPr>
+          <w:bCs/>
+        </w:rPr>
+        <w:t>Waktu Pelaksanaan</w:t>
+      </w:r>
+      <w:r>
+        <w:rPr>
+          <w:bCs/>
+        </w:rPr>
+        <w:tab/>
+      </w:r>
+      <w:r>
+        <w:rPr>
+          <w:bCs/>
+        </w:rPr>
+        <w:tab/>
+        <w:t xml:space="preserve">: Pelaksanaan Kuliah Kerja </w:t>
+      </w:r>
+      <w:r>
+        <w:rPr>
+          <w:bCs/>
+        </w:rPr>
+        <w:t>Praktik</w:t>
+      </w:r>
+      <w:r>
+        <w:rPr>
+          <w:bCs/>
+        </w:rPr>
+        <w:t xml:space="preserve"> dimulai pada bulan</w:t>
+      </w:r>
+    </w:p>
+    <w:p>
+      <w:pPr>
+        <w:pStyle w:val="Default"/>
+        <w:spacing w:line="360" w:lineRule="auto"/>
+        <w:jc w:val="both"/>
+        <w:rPr>
+          <w:bCs/>
+          <w:lang w:val="en-US"/>
+        </w:rPr>
+      </w:pPr>
+      <w:r>
+        <w:rPr>
+          <w:bCs/>
+        </w:rPr>
+        <w:tab/>
+      </w:r>
+      <w:r>
+        <w:rPr>
+          <w:bCs/>
+        </w:rPr>
+        <w:tab/>
+      </w:r>
+      <w:r>
+        <w:rPr>
+          <w:bCs/>
+        </w:rPr>
+        <w:tab/>
+      </w:r>
+      <w:r>
+        <w:rPr>
+          <w:bCs/>
+        </w:rPr>
+        <w:tab/>
+        <w:t xml:space="preserve">  </w:t>
+      </w:r>
+      <w:r>
+        <w:rPr>
+          <w:bCs/>
+        </w:rPr>
+        <w:t>November</w:t>
+      </w:r>
+      <w:r>
+        <w:rPr>
+          <w:bCs/>
+        </w:rPr>
+        <w:t xml:space="preserve"> 2019 sampai dengan bulan </w:t>
+      </w:r>
+      <w:proofErr w:type="spellStart"/>
+      <w:r>
+        <w:rPr>
+          <w:bCs/>
+          <w:lang w:val="en-US"/>
+        </w:rPr>
+        <w:t>Januari</w:t>
+      </w:r>
+      <w:proofErr w:type="spellEnd"/>
+      <w:r>
+        <w:rPr>
+          <w:bCs/>
+        </w:rPr>
+        <w:t xml:space="preserve"> 20</w:t>
+      </w:r>
+      <w:r>
+        <w:rPr>
+          <w:bCs/>
+          <w:lang w:val="en-US"/>
+        </w:rPr>
+        <w:t>20</w:t>
+      </w:r>
+    </w:p>
+    <w:p>
+      <w:pPr>
+        <w:pStyle w:val="Default"/>
+        <w:spacing w:line="360" w:lineRule="auto"/>
+        <w:jc w:val="both"/>
+        <w:rPr>
+          <w:bCs/>
+          <w:lang w:val="en-US"/>
+        </w:rPr>
+      </w:pPr>
+      <w:r>
+        <w:rPr>
+          <w:bCs/>
+        </w:rPr>
+        <w:tab/>
+      </w:r>
+      <w:r>
+        <w:rPr>
+          <w:bCs/>
+        </w:rPr>
+        <w:tab/>
+      </w:r>
+      <w:r>
+        <w:rPr>
+          <w:bCs/>
+        </w:rPr>
+        <w:tab/>
+      </w:r>
+      <w:r>
+        <w:rPr>
+          <w:bCs/>
+        </w:rPr>
+        <w:tab/>
+        <w:t xml:space="preserve">  ( selama </w:t>
+      </w:r>
+      <w:r>
+        <w:rPr>
+          <w:bCs/>
+          <w:lang w:val="en-US"/>
+        </w:rPr>
+        <w:t>2</w:t>
+      </w:r>
+      <w:r>
+        <w:rPr>
+          <w:bCs/>
+        </w:rPr>
+        <w:t xml:space="preserve"> bulan )</w:t>
+      </w:r>
+    </w:p>
+    <w:p>
+      <w:pPr>
+        <w:pStyle w:val="Default"/>
+        <w:spacing w:line="360" w:lineRule="auto"/>
+        <w:jc w:val="both"/>
+        <w:rPr>
+          <w:bCs/>
+          <w:lang w:val="en-US"/>
+        </w:rPr>
       </w:pPr>
     </w:p>
     <w:p>
@@ -2775,665 +1163,73 @@
         <w:rPr>
           <w:b/>
           <w:bCs/>
-        </w:rPr>
-      </w:pPr>
-      <w:r>
-        <w:rPr>
-          <w:b/>
-          <w:bCs/>
-        </w:rPr>
-        <w:lastRenderedPageBreak/>
-        <w:t xml:space="preserve">Tujuan dan Manfaat </w:t>
-      </w:r>
-    </w:p>
-    <w:p>
-      <w:pPr>
-        <w:pStyle w:val="Default"/>
-        <w:spacing w:line="360" w:lineRule="auto"/>
-        <w:ind w:left="360"/>
-        <w:jc w:val="both"/>
-      </w:pPr>
-    </w:p>
-    <w:p>
-      <w:pPr>
-        <w:pStyle w:val="Default"/>
-        <w:spacing w:line="360" w:lineRule="auto"/>
-        <w:ind w:firstLine="360"/>
-        <w:jc w:val="both"/>
-      </w:pPr>
-      <w:r>
-        <w:t>Adapun tuju</w:t>
-      </w:r>
-      <w:r>
-        <w:t xml:space="preserve">an Kuliah Kerja </w:t>
-      </w:r>
-      <w:r>
-        <w:t>Praktik</w:t>
-      </w:r>
-      <w:r>
-        <w:t xml:space="preserve"> adalah:</w:t>
-      </w:r>
-    </w:p>
-    <w:p>
-      <w:pPr>
-        <w:pStyle w:val="Default"/>
-        <w:spacing w:line="360" w:lineRule="auto"/>
-        <w:ind w:firstLine="360"/>
-        <w:jc w:val="both"/>
-      </w:pPr>
-    </w:p>
-    <w:p>
-      <w:pPr>
-        <w:pStyle w:val="Default"/>
-        <w:numPr>
-          <w:ilvl w:val="0"/>
-          <w:numId w:val="3"/>
-        </w:numPr>
-        <w:spacing w:line="360" w:lineRule="auto"/>
-        <w:jc w:val="both"/>
-      </w:pPr>
-      <w:r>
-        <w:t xml:space="preserve">Memperoleh wawasan sehingga dapat mengembangkan disiplin ilmu yang dimiliki dengan kebutuhan di dunia kerja nanti. </w:t>
-      </w:r>
-    </w:p>
-    <w:p>
-      <w:pPr>
-        <w:pStyle w:val="Default"/>
-        <w:numPr>
-          <w:ilvl w:val="0"/>
-          <w:numId w:val="3"/>
-        </w:numPr>
-        <w:spacing w:line="360" w:lineRule="auto"/>
-        <w:jc w:val="both"/>
-      </w:pPr>
-      <w:r>
-        <w:t xml:space="preserve">Kemampuan untuk bersosialisasi atau beradaptasi dengan situasi kerja yang sebenarnya. </w:t>
-      </w:r>
-    </w:p>
-    <w:p>
-      <w:pPr>
-        <w:pStyle w:val="Default"/>
-        <w:numPr>
-          <w:ilvl w:val="0"/>
-          <w:numId w:val="3"/>
-        </w:numPr>
-        <w:spacing w:line="360" w:lineRule="auto"/>
-        <w:jc w:val="both"/>
-      </w:pPr>
-      <w:r>
-        <w:t xml:space="preserve">Membandingkan ilmu yang diperoleh di bangku kuliah dengan yang ada di lapangan. </w:t>
-      </w:r>
-    </w:p>
-    <w:p>
-      <w:pPr>
-        <w:pStyle w:val="Default"/>
-        <w:numPr>
-          <w:ilvl w:val="0"/>
-          <w:numId w:val="3"/>
-        </w:numPr>
-        <w:spacing w:line="360" w:lineRule="auto"/>
-        <w:jc w:val="both"/>
-      </w:pPr>
-      <w:r>
-        <w:t xml:space="preserve">Membina kerjasama yang baik antara kampus yang bersangkutan sebagai lembaga pendidikan dengan instansi atau perusahaan yang terkait. </w:t>
-      </w:r>
-    </w:p>
-    <w:p>
-      <w:pPr>
-        <w:pStyle w:val="Default"/>
-        <w:numPr>
-          <w:ilvl w:val="0"/>
-          <w:numId w:val="3"/>
-        </w:numPr>
-        <w:spacing w:line="360" w:lineRule="auto"/>
-        <w:jc w:val="both"/>
-      </w:pPr>
-      <w:r>
-        <w:t xml:space="preserve">Sebagai bahan perlindungan bagi mahasiswa untuk melihat secara nyata lingkungan pekerjaan dan kaitannya dengan teori dan </w:t>
-      </w:r>
-      <w:r>
-        <w:t>Praktik</w:t>
-      </w:r>
-      <w:r>
-        <w:t xml:space="preserve"> yang </w:t>
-      </w:r>
-      <w:r>
-        <w:t>telah dilakukan di perkuliahan.</w:t>
-      </w:r>
-    </w:p>
-    <w:p>
-      <w:pPr>
-        <w:pStyle w:val="Default"/>
-        <w:numPr>
-          <w:ilvl w:val="0"/>
-          <w:numId w:val="3"/>
-        </w:numPr>
-        <w:spacing w:line="360" w:lineRule="auto"/>
-        <w:jc w:val="both"/>
-      </w:pPr>
-      <w:r>
-        <w:rPr>
           <w:lang w:val="en-US"/>
         </w:rPr>
-        <w:t>Membuat aplikasi E-Arsip</w:t>
-      </w:r>
-      <w:r>
-        <w:rPr>
-          <w:lang w:val="en-US"/>
-        </w:rPr>
-        <w:t xml:space="preserve"> di</w:t>
-      </w:r>
-      <w:r>
-        <w:rPr>
-          <w:lang w:val="en-US"/>
-        </w:rPr>
-        <w:t xml:space="preserve"> PDM Bekasi</w:t>
-      </w:r>
-    </w:p>
-    <w:p>
-      <w:pPr>
-        <w:pStyle w:val="Default"/>
-        <w:spacing w:line="360" w:lineRule="auto"/>
-        <w:jc w:val="both"/>
-        <w:rPr>
-          <w:lang w:val="en-US"/>
-        </w:rPr>
-      </w:pPr>
-    </w:p>
-    <w:p>
-      <w:pPr>
-        <w:pStyle w:val="Default"/>
-        <w:spacing w:line="360" w:lineRule="auto"/>
-        <w:ind w:firstLine="360"/>
-        <w:jc w:val="both"/>
-      </w:pPr>
-      <w:r>
-        <w:t xml:space="preserve">Manfaat yang diperoleh dari kegiatan KKP yang kami laksanakan adalah : </w:t>
-      </w:r>
-    </w:p>
-    <w:p>
-      <w:pPr>
-        <w:pStyle w:val="Default"/>
-        <w:spacing w:line="360" w:lineRule="auto"/>
-        <w:jc w:val="both"/>
-      </w:pPr>
-    </w:p>
-    <w:p>
-      <w:pPr>
-        <w:pStyle w:val="Default"/>
-        <w:numPr>
-          <w:ilvl w:val="0"/>
-          <w:numId w:val="4"/>
-        </w:numPr>
-        <w:spacing w:after="163" w:line="360" w:lineRule="auto"/>
-        <w:jc w:val="both"/>
-      </w:pPr>
-      <w:r>
-        <w:t>Untuk M</w:t>
-      </w:r>
-      <w:r>
-        <w:t xml:space="preserve">ahasiswa : </w:t>
-      </w:r>
-    </w:p>
-    <w:p>
-      <w:pPr>
-        <w:pStyle w:val="Default"/>
-        <w:numPr>
-          <w:ilvl w:val="0"/>
-          <w:numId w:val="6"/>
-        </w:numPr>
-        <w:spacing w:after="163" w:line="360" w:lineRule="auto"/>
-        <w:jc w:val="both"/>
-      </w:pPr>
-      <w:r>
-        <w:t xml:space="preserve">Memberikan kesempatan kepada mahasiswa untuk mengaplikasikan ilmu yang diperoleh dan dapat membandingkan antara teori dengan keadaan yang sebenarnya. </w:t>
-      </w:r>
-    </w:p>
-    <w:p>
-      <w:pPr>
-        <w:pStyle w:val="Default"/>
-        <w:numPr>
-          <w:ilvl w:val="0"/>
-          <w:numId w:val="6"/>
-        </w:numPr>
-        <w:spacing w:after="163" w:line="360" w:lineRule="auto"/>
-        <w:jc w:val="both"/>
-      </w:pPr>
-      <w:r>
-        <w:t xml:space="preserve">Melatih mental daripada mahasiswa/i untuk bersikap lebih dewasa dan lebih bertanggung jawab dalam melaksanakan suatu tugas yang diberikan kepadanya. </w:t>
-      </w:r>
-    </w:p>
-    <w:p>
-      <w:pPr>
-        <w:pStyle w:val="Default"/>
-        <w:numPr>
-          <w:ilvl w:val="0"/>
-          <w:numId w:val="4"/>
-        </w:numPr>
-        <w:spacing w:after="163" w:line="360" w:lineRule="auto"/>
-        <w:jc w:val="both"/>
-      </w:pPr>
-      <w:r>
-        <w:t xml:space="preserve">Untuk </w:t>
-      </w:r>
-      <w:r>
-        <w:t>PDM</w:t>
-      </w:r>
-      <w:r>
-        <w:t xml:space="preserve"> BEKASI : </w:t>
-      </w:r>
-    </w:p>
-    <w:p>
-      <w:pPr>
-        <w:pStyle w:val="Default"/>
-        <w:numPr>
-          <w:ilvl w:val="0"/>
-          <w:numId w:val="11"/>
-        </w:numPr>
-        <w:spacing w:after="163" w:line="360" w:lineRule="auto"/>
-        <w:jc w:val="both"/>
-      </w:pPr>
-      <w:r>
-        <w:t>Mempermudah Staff PDM dalam melakukan pengarsipan.</w:t>
-      </w:r>
-    </w:p>
-    <w:p>
-      <w:pPr>
-        <w:pStyle w:val="Default"/>
-        <w:numPr>
-          <w:ilvl w:val="0"/>
-          <w:numId w:val="11"/>
-        </w:numPr>
-        <w:spacing w:after="163" w:line="360" w:lineRule="auto"/>
-        <w:jc w:val="both"/>
-      </w:pPr>
-      <w:r>
-        <w:t>Mempercepat dalam mengolah data</w:t>
-      </w:r>
-    </w:p>
-    <w:p>
-      <w:pPr>
-        <w:pStyle w:val="Default"/>
-        <w:numPr>
-          <w:ilvl w:val="0"/>
-          <w:numId w:val="11"/>
-        </w:numPr>
-        <w:spacing w:after="163" w:line="360" w:lineRule="auto"/>
-        <w:jc w:val="both"/>
-      </w:pPr>
-      <w:r>
-        <w:t>Kemudahan dalam memberikan informasi</w:t>
-      </w:r>
-    </w:p>
-    <w:p>
-      <w:pPr>
-        <w:pStyle w:val="Default"/>
-        <w:numPr>
-          <w:ilvl w:val="0"/>
-          <w:numId w:val="11"/>
-        </w:numPr>
-        <w:spacing w:after="163" w:line="360" w:lineRule="auto"/>
-        <w:jc w:val="both"/>
-      </w:pPr>
-      <w:r>
-        <w:t xml:space="preserve">Memperluas wawasan Pegawai PDM </w:t>
-      </w:r>
-      <w:r>
-        <w:t>mengenai teknologi terutama website</w:t>
-      </w:r>
-    </w:p>
-    <w:p>
-      <w:pPr>
-        <w:pStyle w:val="Default"/>
-        <w:spacing w:after="163" w:line="360" w:lineRule="auto"/>
-        <w:jc w:val="both"/>
-        <w:rPr>
-          <w:lang w:val="en-US"/>
-        </w:rPr>
-      </w:pPr>
-    </w:p>
-    <w:p>
-      <w:pPr>
-        <w:pStyle w:val="Default"/>
-        <w:spacing w:after="163" w:line="360" w:lineRule="auto"/>
-        <w:jc w:val="both"/>
-        <w:rPr>
-          <w:lang w:val="en-US"/>
-        </w:rPr>
-      </w:pPr>
-    </w:p>
-    <w:p>
-      <w:pPr>
-        <w:pStyle w:val="Default"/>
-        <w:spacing w:after="163" w:line="360" w:lineRule="auto"/>
-        <w:jc w:val="both"/>
-      </w:pPr>
-    </w:p>
-    <w:p>
-      <w:pPr>
-        <w:pStyle w:val="Default"/>
-        <w:numPr>
-          <w:ilvl w:val="1"/>
-          <w:numId w:val="1"/>
-        </w:numPr>
-        <w:spacing w:line="360" w:lineRule="auto"/>
-        <w:jc w:val="both"/>
-        <w:rPr>
-          <w:b/>
-          <w:bCs/>
-        </w:rPr>
-      </w:pPr>
-      <w:r>
-        <w:rPr>
-          <w:b/>
-          <w:bCs/>
-        </w:rPr>
-        <w:lastRenderedPageBreak/>
-        <w:t>Lokasi, Waktu dan Pelaksanaan</w:t>
-      </w:r>
-    </w:p>
-    <w:p>
-      <w:pPr>
-        <w:pStyle w:val="Default"/>
-        <w:spacing w:line="360" w:lineRule="auto"/>
-        <w:jc w:val="both"/>
-        <w:rPr>
-          <w:bCs/>
-        </w:rPr>
-      </w:pPr>
-    </w:p>
-    <w:p>
-      <w:pPr>
-        <w:pStyle w:val="Default"/>
-        <w:spacing w:line="360" w:lineRule="auto"/>
-        <w:jc w:val="both"/>
-        <w:rPr>
-          <w:bCs/>
-        </w:rPr>
-      </w:pPr>
-      <w:r>
-        <w:rPr>
-          <w:bCs/>
-        </w:rPr>
-        <w:t>Lokasi</w:t>
-      </w:r>
-      <w:r>
-        <w:rPr>
-          <w:bCs/>
-        </w:rPr>
-        <w:tab/>
-      </w:r>
-      <w:r>
-        <w:rPr>
-          <w:bCs/>
-        </w:rPr>
-        <w:tab/>
-      </w:r>
-      <w:r>
-        <w:rPr>
-          <w:bCs/>
-        </w:rPr>
-        <w:tab/>
-      </w:r>
-      <w:r>
-        <w:rPr>
-          <w:bCs/>
-        </w:rPr>
-        <w:tab/>
-        <w:t xml:space="preserve">: </w:t>
-      </w:r>
-      <w:r>
-        <w:rPr>
-          <w:bCs/>
-        </w:rPr>
-        <w:t>PIMPINAN DAERAH MUHAMMADIYAH</w:t>
-      </w:r>
-      <w:r>
-        <w:rPr>
-          <w:bCs/>
-        </w:rPr>
-        <w:t xml:space="preserve"> BEKASI</w:t>
-      </w:r>
-    </w:p>
-    <w:p>
-      <w:pPr>
-        <w:pStyle w:val="Default"/>
-        <w:spacing w:line="360" w:lineRule="auto"/>
-        <w:jc w:val="both"/>
-        <w:rPr>
-          <w:bCs/>
-        </w:rPr>
-      </w:pPr>
-      <w:r>
-        <w:rPr>
-          <w:bCs/>
-        </w:rPr>
-        <w:t>Alamat</w:t>
-      </w:r>
-      <w:r>
-        <w:rPr>
-          <w:bCs/>
-        </w:rPr>
-        <w:tab/>
-      </w:r>
-      <w:r>
-        <w:rPr>
-          <w:bCs/>
-        </w:rPr>
-        <w:tab/>
-      </w:r>
-      <w:r>
-        <w:rPr>
-          <w:bCs/>
-        </w:rPr>
-        <w:tab/>
-      </w:r>
-      <w:r>
-        <w:rPr>
-          <w:bCs/>
-        </w:rPr>
-        <w:tab/>
-        <w:t xml:space="preserve">: </w:t>
-      </w:r>
-      <w:r>
-        <w:rPr>
-          <w:bCs/>
-        </w:rPr>
-        <w:t>Jl. Ki Mangun Sarkoro No. 45 Bekasi 17112</w:t>
-      </w:r>
-    </w:p>
-    <w:p>
-      <w:pPr>
-        <w:pStyle w:val="Default"/>
-        <w:spacing w:line="360" w:lineRule="auto"/>
-        <w:jc w:val="both"/>
-        <w:rPr>
-          <w:bCs/>
-        </w:rPr>
-      </w:pPr>
-      <w:r>
-        <w:rPr>
-          <w:bCs/>
-        </w:rPr>
-        <w:t>Waktu Pelaksanaan</w:t>
-      </w:r>
-      <w:r>
-        <w:rPr>
-          <w:bCs/>
-        </w:rPr>
-        <w:tab/>
-      </w:r>
-      <w:r>
-        <w:rPr>
-          <w:bCs/>
-        </w:rPr>
-        <w:tab/>
-        <w:t xml:space="preserve">: Pelaksanaan Kuliah Kerja </w:t>
-      </w:r>
-      <w:r>
-        <w:rPr>
-          <w:bCs/>
-        </w:rPr>
-        <w:t>Praktik</w:t>
-      </w:r>
-      <w:r>
-        <w:rPr>
-          <w:bCs/>
-        </w:rPr>
-        <w:t xml:space="preserve"> dimulai pada bulan</w:t>
-      </w:r>
-    </w:p>
-    <w:p>
-      <w:pPr>
-        <w:pStyle w:val="Default"/>
-        <w:spacing w:line="360" w:lineRule="auto"/>
-        <w:jc w:val="both"/>
-        <w:rPr>
-          <w:bCs/>
-          <w:lang w:val="en-US"/>
-        </w:rPr>
-      </w:pPr>
-      <w:r>
-        <w:rPr>
-          <w:bCs/>
-        </w:rPr>
-        <w:tab/>
-      </w:r>
-      <w:r>
-        <w:rPr>
-          <w:bCs/>
-        </w:rPr>
-        <w:tab/>
-      </w:r>
-      <w:r>
-        <w:rPr>
-          <w:bCs/>
-        </w:rPr>
-        <w:tab/>
-      </w:r>
-      <w:r>
-        <w:rPr>
-          <w:bCs/>
-        </w:rPr>
-        <w:tab/>
-        <w:t xml:space="preserve">  </w:t>
-      </w:r>
-      <w:r>
-        <w:rPr>
-          <w:bCs/>
-        </w:rPr>
-        <w:t>November</w:t>
-      </w:r>
-      <w:r>
-        <w:rPr>
-          <w:bCs/>
-        </w:rPr>
-        <w:t xml:space="preserve"> 2019 sampai dengan bulan </w:t>
-      </w:r>
-      <w:r>
-        <w:rPr>
-          <w:bCs/>
-          <w:lang w:val="en-US"/>
-        </w:rPr>
-        <w:t>Januari</w:t>
-      </w:r>
-      <w:r>
-        <w:rPr>
-          <w:bCs/>
-        </w:rPr>
-        <w:t xml:space="preserve"> 20</w:t>
-      </w:r>
-      <w:r>
-        <w:rPr>
-          <w:bCs/>
-          <w:lang w:val="en-US"/>
-        </w:rPr>
-        <w:t>20</w:t>
-      </w:r>
-    </w:p>
-    <w:p>
-      <w:pPr>
-        <w:pStyle w:val="Default"/>
-        <w:spacing w:line="360" w:lineRule="auto"/>
-        <w:jc w:val="both"/>
-        <w:rPr>
-          <w:bCs/>
-          <w:lang w:val="en-US"/>
-        </w:rPr>
-      </w:pPr>
-      <w:r>
-        <w:rPr>
-          <w:bCs/>
-        </w:rPr>
-        <w:tab/>
-      </w:r>
-      <w:r>
-        <w:rPr>
-          <w:bCs/>
-        </w:rPr>
-        <w:tab/>
-      </w:r>
-      <w:r>
-        <w:rPr>
-          <w:bCs/>
-        </w:rPr>
-        <w:tab/>
-      </w:r>
-      <w:r>
-        <w:rPr>
-          <w:bCs/>
-        </w:rPr>
-        <w:tab/>
-        <w:t xml:space="preserve">  ( selama </w:t>
-      </w:r>
-      <w:r>
-        <w:rPr>
-          <w:bCs/>
-          <w:lang w:val="en-US"/>
-        </w:rPr>
-        <w:t>2</w:t>
-      </w:r>
-      <w:r>
-        <w:rPr>
-          <w:bCs/>
-        </w:rPr>
-        <w:t xml:space="preserve"> bulan )</w:t>
-      </w:r>
-    </w:p>
-    <w:p>
-      <w:pPr>
-        <w:pStyle w:val="Default"/>
-        <w:spacing w:line="360" w:lineRule="auto"/>
-        <w:jc w:val="both"/>
-        <w:rPr>
-          <w:bCs/>
-          <w:lang w:val="en-US"/>
-        </w:rPr>
-      </w:pPr>
-    </w:p>
-    <w:p>
-      <w:pPr>
-        <w:pStyle w:val="Default"/>
-        <w:numPr>
-          <w:ilvl w:val="1"/>
-          <w:numId w:val="1"/>
-        </w:numPr>
-        <w:spacing w:line="360" w:lineRule="auto"/>
-        <w:jc w:val="both"/>
+      </w:pPr>
+      <w:proofErr w:type="spellStart"/>
+      <w:r>
         <w:rPr>
           <w:b/>
           <w:bCs/>
           <w:lang w:val="en-US"/>
         </w:rPr>
-      </w:pPr>
+        <w:t>Peserta</w:t>
+      </w:r>
+      <w:proofErr w:type="spellEnd"/>
       <w:r>
         <w:rPr>
           <w:b/>
           <w:bCs/>
           <w:lang w:val="en-US"/>
         </w:rPr>
-        <w:t>Peserta Kuliah Kerja Praktik</w:t>
-      </w:r>
+        <w:t xml:space="preserve"> </w:t>
+      </w:r>
+      <w:proofErr w:type="spellStart"/>
+      <w:r>
+        <w:rPr>
+          <w:b/>
+          <w:bCs/>
+          <w:lang w:val="en-US"/>
+        </w:rPr>
+        <w:t>Kuliah</w:t>
+      </w:r>
+      <w:proofErr w:type="spellEnd"/>
+      <w:r>
+        <w:rPr>
+          <w:b/>
+          <w:bCs/>
+          <w:lang w:val="en-US"/>
+        </w:rPr>
+        <w:t xml:space="preserve"> </w:t>
+      </w:r>
+      <w:proofErr w:type="spellStart"/>
+      <w:r>
+        <w:rPr>
+          <w:b/>
+          <w:bCs/>
+          <w:lang w:val="en-US"/>
+        </w:rPr>
+        <w:t>Kerja</w:t>
+      </w:r>
+      <w:proofErr w:type="spellEnd"/>
+      <w:r>
+        <w:rPr>
+          <w:b/>
+          <w:bCs/>
+          <w:lang w:val="en-US"/>
+        </w:rPr>
+        <w:t xml:space="preserve"> </w:t>
+      </w:r>
+      <w:proofErr w:type="spellStart"/>
+      <w:r>
+        <w:rPr>
+          <w:b/>
+          <w:bCs/>
+          <w:lang w:val="en-US"/>
+        </w:rPr>
+        <w:t>Praktik</w:t>
+      </w:r>
+      <w:proofErr w:type="spellEnd"/>
     </w:p>
     <w:p>
       <w:pPr>
@@ -4072,8 +1868,8 @@
           <w:szCs w:val="24"/>
         </w:rPr>
         <w:sectPr>
-          <w:headerReference w:type="default" r:id="rId15"/>
-          <w:footerReference w:type="default" r:id="rId16"/>
+          <w:headerReference w:type="default" r:id="rId10"/>
+          <w:footerReference w:type="default" r:id="rId11"/>
           <w:type w:val="continuous"/>
           <w:pgSz w:w="11906" w:h="16838"/>
           <w:pgMar w:top="1440" w:right="1440" w:bottom="1440" w:left="1440" w:header="708" w:footer="709" w:gutter="0"/>
@@ -4201,8 +1997,106 @@
         <w:jc w:val="both"/>
       </w:pPr>
       <w:r>
-        <w:t>Pada tahun 1975 inilah dilaksanakan Musyawarah Daerah pertama di Kabupaten Bekasi. Selanjutnya Musda dan terpilihnya Ketua Muhammadiyah Daerah Bekasi seperti berikut :</w:t>
-      </w:r>
+        <w:t xml:space="preserve">Pada </w:t>
+      </w:r>
+      <w:proofErr w:type="spellStart"/>
+      <w:r>
+        <w:t>tahun</w:t>
+      </w:r>
+      <w:proofErr w:type="spellEnd"/>
+      <w:r>
+        <w:t xml:space="preserve"> 1975 </w:t>
+      </w:r>
+      <w:proofErr w:type="spellStart"/>
+      <w:r>
+        <w:t>inilah</w:t>
+      </w:r>
+      <w:proofErr w:type="spellEnd"/>
+      <w:r>
+        <w:t xml:space="preserve"> </w:t>
+      </w:r>
+      <w:proofErr w:type="spellStart"/>
+      <w:r>
+        <w:t>dilaksanakan</w:t>
+      </w:r>
+      <w:proofErr w:type="spellEnd"/>
+      <w:r>
+        <w:t xml:space="preserve"> </w:t>
+      </w:r>
+      <w:proofErr w:type="spellStart"/>
+      <w:r>
+        <w:t>Musyawarah</w:t>
+      </w:r>
+      <w:proofErr w:type="spellEnd"/>
+      <w:r>
+        <w:t xml:space="preserve"> Daerah </w:t>
+      </w:r>
+      <w:proofErr w:type="spellStart"/>
+      <w:r>
+        <w:t>pertama</w:t>
+      </w:r>
+      <w:proofErr w:type="spellEnd"/>
+      <w:r>
+        <w:t xml:space="preserve"> di </w:t>
+      </w:r>
+      <w:proofErr w:type="spellStart"/>
+      <w:r>
+        <w:t>Kabupaten</w:t>
+      </w:r>
+      <w:proofErr w:type="spellEnd"/>
+      <w:r>
+        <w:t xml:space="preserve"> Bekasi. </w:t>
+      </w:r>
+      <w:proofErr w:type="spellStart"/>
+      <w:r>
+        <w:t>Selanjutnya</w:t>
+      </w:r>
+      <w:proofErr w:type="spellEnd"/>
+      <w:r>
+        <w:t xml:space="preserve"> </w:t>
+      </w:r>
+      <w:proofErr w:type="spellStart"/>
+      <w:r>
+        <w:t>Musda</w:t>
+      </w:r>
+      <w:proofErr w:type="spellEnd"/>
+      <w:r>
+        <w:t xml:space="preserve"> dan </w:t>
+      </w:r>
+      <w:proofErr w:type="spellStart"/>
+      <w:r>
+        <w:t>terpilihnya</w:t>
+      </w:r>
+      <w:proofErr w:type="spellEnd"/>
+      <w:r>
+        <w:t xml:space="preserve"> </w:t>
+      </w:r>
+      <w:proofErr w:type="spellStart"/>
+      <w:r>
+        <w:t>Ketua</w:t>
+      </w:r>
+      <w:proofErr w:type="spellEnd"/>
+      <w:r>
+        <w:t xml:space="preserve"> Muhammadiyah Daerah Bekasi </w:t>
+      </w:r>
+      <w:proofErr w:type="spellStart"/>
+      <w:r>
+        <w:t>seperti</w:t>
+      </w:r>
+      <w:proofErr w:type="spellEnd"/>
+      <w:r>
+        <w:t xml:space="preserve"> </w:t>
+      </w:r>
+      <w:proofErr w:type="spellStart"/>
+      <w:proofErr w:type="gramStart"/>
+      <w:r>
+        <w:t>berikut</w:t>
+      </w:r>
+      <w:proofErr w:type="spellEnd"/>
+      <w:r>
+        <w:t xml:space="preserve"> :</w:t>
+      </w:r>
+      <w:proofErr w:type="gramEnd"/>
     </w:p>
     <w:p>
       <w:pPr>
@@ -4211,9 +2105,35 @@
         <w:ind w:firstLine="360"/>
         <w:jc w:val="both"/>
       </w:pPr>
-      <w:r>
-        <w:t>Pra Daerah / Pengurus Cabang Bekasi :</w:t>
-      </w:r>
+      <w:proofErr w:type="spellStart"/>
+      <w:r>
+        <w:t>Pra</w:t>
+      </w:r>
+      <w:proofErr w:type="spellEnd"/>
+      <w:r>
+        <w:t xml:space="preserve"> Daerah / </w:t>
+      </w:r>
+      <w:proofErr w:type="spellStart"/>
+      <w:r>
+        <w:t>Pengurus</w:t>
+      </w:r>
+      <w:proofErr w:type="spellEnd"/>
+      <w:r>
+        <w:t xml:space="preserve"> </w:t>
+      </w:r>
+      <w:proofErr w:type="spellStart"/>
+      <w:r>
+        <w:t>Cabang</w:t>
+      </w:r>
+      <w:proofErr w:type="spellEnd"/>
+      <w:r>
+        <w:t xml:space="preserve"> </w:t>
+      </w:r>
+      <w:proofErr w:type="gramStart"/>
+      <w:r>
+        <w:t>Bekasi :</w:t>
+      </w:r>
+      <w:proofErr w:type="gramEnd"/>
     </w:p>
     <w:p>
       <w:pPr>
@@ -4230,8 +2150,13 @@
       </w:r>
       <w:r>
         <w:tab/>
-        <w:t>: H. Masturo</w:t>
-      </w:r>
+        <w:t xml:space="preserve">: H. </w:t>
+      </w:r>
+      <w:proofErr w:type="spellStart"/>
+      <w:r>
+        <w:t>Masturo</w:t>
+      </w:r>
+      <w:proofErr w:type="spellEnd"/>
     </w:p>
     <w:p>
       <w:pPr>
@@ -4248,7 +2173,15 @@
       </w:r>
       <w:r>
         <w:tab/>
-        <w:t>: Muchtar St. Penghulu</w:t>
+        <w:t xml:space="preserve">: </w:t>
+      </w:r>
+      <w:proofErr w:type="spellStart"/>
+      <w:r>
+        <w:t>Muchtar</w:t>
+      </w:r>
+      <w:proofErr w:type="spellEnd"/>
+      <w:r>
+        <w:t xml:space="preserve"> St. Penghulu</w:t>
       </w:r>
     </w:p>
     <w:p>
@@ -4266,7 +2199,15 @@
       </w:r>
       <w:r>
         <w:tab/>
-        <w:t>: Muchtar St. Penghulu</w:t>
+        <w:t xml:space="preserve">: </w:t>
+      </w:r>
+      <w:proofErr w:type="spellStart"/>
+      <w:r>
+        <w:t>Muchtar</w:t>
+      </w:r>
+      <w:proofErr w:type="spellEnd"/>
+      <w:r>
+        <w:t xml:space="preserve"> St. Penghulu</w:t>
       </w:r>
     </w:p>
     <w:p>
@@ -4277,7 +2218,36 @@
         <w:jc w:val="both"/>
       </w:pPr>
       <w:r>
-        <w:t>Setelah Musda ( menjadi Pimpinan Daerah Muhammadiyah )</w:t>
+        <w:t xml:space="preserve">Setelah </w:t>
+      </w:r>
+      <w:proofErr w:type="spellStart"/>
+      <w:r>
+        <w:t>Musda</w:t>
+      </w:r>
+      <w:proofErr w:type="spellEnd"/>
+      <w:r>
+        <w:t xml:space="preserve"> </w:t>
+      </w:r>
+      <w:proofErr w:type="gramStart"/>
+      <w:r>
+        <w:t xml:space="preserve">( </w:t>
+      </w:r>
+      <w:proofErr w:type="spellStart"/>
+      <w:r>
+        <w:t>menjadi</w:t>
+      </w:r>
+      <w:proofErr w:type="spellEnd"/>
+      <w:proofErr w:type="gramEnd"/>
+      <w:r>
+        <w:t xml:space="preserve"> </w:t>
+      </w:r>
+      <w:proofErr w:type="spellStart"/>
+      <w:r>
+        <w:t>Pimpinan</w:t>
+      </w:r>
+      <w:proofErr w:type="spellEnd"/>
+      <w:r>
+        <w:t xml:space="preserve"> Daerah Muhammadiyah )</w:t>
       </w:r>
     </w:p>
     <w:p>
@@ -4291,12 +2261,25 @@
         <w:jc w:val="both"/>
       </w:pPr>
       <w:r>
-        <w:t>Th. 1975 – 1980 Musda I</w:t>
+        <w:t xml:space="preserve">Th. 1975 – 1980 </w:t>
+      </w:r>
+      <w:proofErr w:type="spellStart"/>
+      <w:r>
+        <w:t>Musda</w:t>
+      </w:r>
+      <w:proofErr w:type="spellEnd"/>
+      <w:r>
+        <w:t xml:space="preserve"> I</w:t>
       </w:r>
       <w:r>
         <w:tab/>
-        <w:t>: H. Anis Taminuddin</w:t>
-      </w:r>
+        <w:t xml:space="preserve">: H. Anis </w:t>
+      </w:r>
+      <w:proofErr w:type="spellStart"/>
+      <w:r>
+        <w:t>Taminuddin</w:t>
+      </w:r>
+      <w:proofErr w:type="spellEnd"/>
     </w:p>
     <w:p>
       <w:pPr>
@@ -4309,11 +2292,43 @@
         <w:jc w:val="both"/>
       </w:pPr>
       <w:r>
-        <w:t>Th.  1980 - 1985 Musda II</w:t>
+        <w:t xml:space="preserve">Th.  1980 - 1985 </w:t>
+      </w:r>
+      <w:proofErr w:type="spellStart"/>
+      <w:r>
+        <w:t>Musda</w:t>
+      </w:r>
+      <w:proofErr w:type="spellEnd"/>
+      <w:r>
+        <w:t xml:space="preserve"> II</w:t>
       </w:r>
       <w:r>
         <w:tab/>
-        <w:t>: Drs. H. Moh. Sholeh, SmHk.</w:t>
+        <w:t xml:space="preserve">: Drs. H. </w:t>
+      </w:r>
+      <w:proofErr w:type="spellStart"/>
+      <w:r>
+        <w:t>Moh</w:t>
+      </w:r>
+      <w:proofErr w:type="spellEnd"/>
+      <w:r>
+        <w:t xml:space="preserve">. </w:t>
+      </w:r>
+      <w:proofErr w:type="spellStart"/>
+      <w:r>
+        <w:t>Sholeh</w:t>
+      </w:r>
+      <w:proofErr w:type="spellEnd"/>
+      <w:r>
+        <w:t xml:space="preserve">, </w:t>
+      </w:r>
+      <w:proofErr w:type="spellStart"/>
+      <w:r>
+        <w:t>SmHk</w:t>
+      </w:r>
+      <w:proofErr w:type="spellEnd"/>
+      <w:r>
+        <w:t>.</w:t>
       </w:r>
     </w:p>
     <w:p>
@@ -4336,12 +2351,25 @@
         <w:t xml:space="preserve"> - </w:t>
       </w:r>
       <w:r>
-        <w:t>1990 Musda III</w:t>
+        <w:t xml:space="preserve">1990 </w:t>
+      </w:r>
+      <w:proofErr w:type="spellStart"/>
+      <w:r>
+        <w:t>Musda</w:t>
+      </w:r>
+      <w:proofErr w:type="spellEnd"/>
+      <w:r>
+        <w:t xml:space="preserve"> III</w:t>
       </w:r>
       <w:r>
         <w:tab/>
-        <w:t>: Drs. H. Ahmad Luddin</w:t>
-      </w:r>
+        <w:t xml:space="preserve">: Drs. H. Ahmad </w:t>
+      </w:r>
+      <w:proofErr w:type="spellStart"/>
+      <w:r>
+        <w:t>Luddin</w:t>
+      </w:r>
+      <w:proofErr w:type="spellEnd"/>
     </w:p>
     <w:p>
       <w:pPr>
@@ -4354,12 +2382,25 @@
         <w:jc w:val="both"/>
       </w:pPr>
       <w:r>
-        <w:t>Th.  1990 - 1995 Musda IV</w:t>
+        <w:t xml:space="preserve">Th.  1990 - 1995 </w:t>
+      </w:r>
+      <w:proofErr w:type="spellStart"/>
+      <w:r>
+        <w:t>Musda</w:t>
+      </w:r>
+      <w:proofErr w:type="spellEnd"/>
+      <w:r>
+        <w:t xml:space="preserve"> IV</w:t>
       </w:r>
       <w:r>
         <w:tab/>
-        <w:t>: Drs. H. Ahmad Luddin</w:t>
-      </w:r>
+        <w:t xml:space="preserve">: Drs. H. Ahmad </w:t>
+      </w:r>
+      <w:proofErr w:type="spellStart"/>
+      <w:r>
+        <w:t>Luddin</w:t>
+      </w:r>
+      <w:proofErr w:type="spellEnd"/>
     </w:p>
     <w:p>
       <w:pPr>
@@ -4372,7 +2413,15 @@
         <w:jc w:val="both"/>
       </w:pPr>
       <w:r>
-        <w:t>Th.  1995 - 2000 Musda V</w:t>
+        <w:t xml:space="preserve">Th.  1995 - 2000 </w:t>
+      </w:r>
+      <w:proofErr w:type="spellStart"/>
+      <w:r>
+        <w:t>Musda</w:t>
+      </w:r>
+      <w:proofErr w:type="spellEnd"/>
+      <w:r>
+        <w:t xml:space="preserve"> V</w:t>
       </w:r>
       <w:r>
         <w:tab/>
@@ -4384,8 +2433,21 @@
         <w:t>:</w:t>
       </w:r>
       <w:r>
-        <w:t xml:space="preserve"> Drs. Nazar Mahmoed</w:t>
-      </w:r>
+        <w:t xml:space="preserve"> Drs. </w:t>
+      </w:r>
+      <w:proofErr w:type="spellStart"/>
+      <w:r>
+        <w:t>Nazar</w:t>
+      </w:r>
+      <w:proofErr w:type="spellEnd"/>
+      <w:r>
+        <w:t xml:space="preserve"> </w:t>
+      </w:r>
+      <w:proofErr w:type="spellStart"/>
+      <w:r>
+        <w:t>Mahmoed</w:t>
+      </w:r>
+      <w:proofErr w:type="spellEnd"/>
     </w:p>
     <w:p>
       <w:pPr>
@@ -4394,8 +2456,42 @@
         <w:ind w:firstLine="360"/>
         <w:jc w:val="both"/>
       </w:pPr>
-      <w:r>
-        <w:t>Pemisahan Wilayah dari Kabupaten ke  Kota Bekasi :</w:t>
+      <w:proofErr w:type="spellStart"/>
+      <w:r>
+        <w:t>Pemisahan</w:t>
+      </w:r>
+      <w:proofErr w:type="spellEnd"/>
+      <w:r>
+        <w:t xml:space="preserve"> Wilayah </w:t>
+      </w:r>
+      <w:proofErr w:type="spellStart"/>
+      <w:r>
+        <w:t>dari</w:t>
+      </w:r>
+      <w:proofErr w:type="spellEnd"/>
+      <w:r>
+        <w:t xml:space="preserve"> </w:t>
+      </w:r>
+      <w:proofErr w:type="spellStart"/>
+      <w:r>
+        <w:t>Kabupaten</w:t>
+      </w:r>
+      <w:proofErr w:type="spellEnd"/>
+      <w:r>
+        <w:t xml:space="preserve"> </w:t>
+      </w:r>
+      <w:proofErr w:type="spellStart"/>
+      <w:proofErr w:type="gramStart"/>
+      <w:r>
+        <w:t>ke</w:t>
+      </w:r>
+      <w:proofErr w:type="spellEnd"/>
+      <w:r>
+        <w:t xml:space="preserve">  Kota</w:t>
+      </w:r>
+      <w:proofErr w:type="gramEnd"/>
+      <w:r>
+        <w:t xml:space="preserve"> Bekasi :</w:t>
       </w:r>
     </w:p>
     <w:p>
@@ -4418,8 +2514,13 @@
         <w:t xml:space="preserve"> </w:t>
       </w:r>
       <w:r>
-        <w:t>- 2005 Musda</w:t>
-      </w:r>
+        <w:t xml:space="preserve">- 2005 </w:t>
+      </w:r>
+      <w:proofErr w:type="spellStart"/>
+      <w:r>
+        <w:t>Musda</w:t>
+      </w:r>
+      <w:proofErr w:type="spellEnd"/>
       <w:r>
         <w:rPr>
           <w:lang w:val="id-ID"/>
@@ -4454,8 +2555,13 @@
         <w:jc w:val="both"/>
       </w:pPr>
       <w:r>
-        <w:t>Th. 2005 - 2010 Musda</w:t>
-      </w:r>
+        <w:t xml:space="preserve">Th. 2005 - 2010 </w:t>
+      </w:r>
+      <w:proofErr w:type="spellStart"/>
+      <w:r>
+        <w:t>Musda</w:t>
+      </w:r>
+      <w:proofErr w:type="spellEnd"/>
       <w:r>
         <w:rPr>
           <w:lang w:val="id-ID"/>
@@ -4489,7 +2595,15 @@
         <w:jc w:val="both"/>
       </w:pPr>
       <w:r>
-        <w:t>Th. 2010 - 2015 Musda III</w:t>
+        <w:t xml:space="preserve">Th. 2010 - 2015 </w:t>
+      </w:r>
+      <w:proofErr w:type="spellStart"/>
+      <w:r>
+        <w:t>Musda</w:t>
+      </w:r>
+      <w:proofErr w:type="spellEnd"/>
+      <w:r>
+        <w:t xml:space="preserve"> III</w:t>
       </w:r>
       <w:r>
         <w:tab/>
@@ -4501,8 +2615,21 @@
         <w:t xml:space="preserve">: </w:t>
       </w:r>
       <w:r>
-        <w:t>Drs. H. S. Syamsul Bahri</w:t>
-      </w:r>
+        <w:t xml:space="preserve">Drs. H. S. </w:t>
+      </w:r>
+      <w:proofErr w:type="spellStart"/>
+      <w:r>
+        <w:t>Syamsul</w:t>
+      </w:r>
+      <w:proofErr w:type="spellEnd"/>
+      <w:r>
+        <w:t xml:space="preserve"> </w:t>
+      </w:r>
+      <w:proofErr w:type="spellStart"/>
+      <w:r>
+        <w:t>Bahri</w:t>
+      </w:r>
+      <w:proofErr w:type="spellEnd"/>
     </w:p>
     <w:p>
       <w:pPr>
@@ -4521,11 +2648,27 @@
         <w:t>T</w:t>
       </w:r>
       <w:r>
-        <w:t>h. 2015 - 2020 Musda IV</w:t>
+        <w:t xml:space="preserve">h. 2015 - 2020 </w:t>
+      </w:r>
+      <w:proofErr w:type="spellStart"/>
+      <w:r>
+        <w:t>Musda</w:t>
+      </w:r>
+      <w:proofErr w:type="spellEnd"/>
+      <w:r>
+        <w:t xml:space="preserve"> IV</w:t>
       </w:r>
       <w:r>
         <w:tab/>
-        <w:t>: Drs. H. Soekandar Ghazali</w:t>
+        <w:t xml:space="preserve">: Drs. H. </w:t>
+      </w:r>
+      <w:proofErr w:type="spellStart"/>
+      <w:r>
+        <w:t>Soekandar</w:t>
+      </w:r>
+      <w:proofErr w:type="spellEnd"/>
+      <w:r>
+        <w:t xml:space="preserve"> Ghazali</w:t>
       </w:r>
     </w:p>
     <w:p>
@@ -4558,8 +2701,8 @@
           <w:szCs w:val="24"/>
         </w:rPr>
         <w:sectPr>
-          <w:headerReference w:type="default" r:id="rId17"/>
-          <w:footerReference w:type="default" r:id="rId18"/>
+          <w:headerReference w:type="default" r:id="rId12"/>
+          <w:footerReference w:type="default" r:id="rId13"/>
           <w:type w:val="continuous"/>
           <w:pgSz w:w="11906" w:h="16838"/>
           <w:pgMar w:top="1440" w:right="1440" w:bottom="1440" w:left="1440" w:header="708" w:footer="709" w:gutter="0"/>
@@ -4623,8 +2766,8 @@
         <w:ind w:firstLine="360"/>
         <w:jc w:val="both"/>
         <w:sectPr>
-          <w:headerReference w:type="default" r:id="rId19"/>
-          <w:footerReference w:type="default" r:id="rId20"/>
+          <w:headerReference w:type="default" r:id="rId14"/>
+          <w:footerReference w:type="default" r:id="rId15"/>
           <w:type w:val="continuous"/>
           <w:pgSz w:w="11906" w:h="16838"/>
           <w:pgMar w:top="1440" w:right="1440" w:bottom="1440" w:left="1440" w:header="708" w:footer="709" w:gutter="0"/>
@@ -4642,7 +2785,15 @@
         <w:jc w:val="both"/>
       </w:pPr>
       <w:r>
-        <w:t xml:space="preserve">Sejarah singkat </w:t>
+        <w:t xml:space="preserve">Sejarah </w:t>
+      </w:r>
+      <w:proofErr w:type="spellStart"/>
+      <w:r>
+        <w:t>singkat</w:t>
+      </w:r>
+      <w:proofErr w:type="spellEnd"/>
+      <w:r>
+        <w:t xml:space="preserve"> </w:t>
       </w:r>
       <w:r>
         <w:rPr>
@@ -4651,7 +2802,183 @@
         <w:t>PDM</w:t>
       </w:r>
       <w:r>
-        <w:t xml:space="preserve"> Bekasi Muhammadiyah di Bekasi berdiri tahun 1928 oleh Bpk. H. Raden Sulaeman Bengkulu saat itu berstatus Ranting dari Cabang Muhammadiyah Jatinegara, mulai tahun 1960-an barulah terstruktur berstatus Pimpinan Cabang dan menginduk ke Wilayah Jakarta sampai tahun 1974.</w:t>
+        <w:t xml:space="preserve"> Bekasi Muhammadiyah di Bekasi </w:t>
+      </w:r>
+      <w:proofErr w:type="spellStart"/>
+      <w:r>
+        <w:t>berdiri</w:t>
+      </w:r>
+      <w:proofErr w:type="spellEnd"/>
+      <w:r>
+        <w:t xml:space="preserve"> </w:t>
+      </w:r>
+      <w:proofErr w:type="spellStart"/>
+      <w:r>
+        <w:t>tahun</w:t>
+      </w:r>
+      <w:proofErr w:type="spellEnd"/>
+      <w:r>
+        <w:t xml:space="preserve"> 1928 oleh </w:t>
+      </w:r>
+      <w:proofErr w:type="spellStart"/>
+      <w:r>
+        <w:t>Bpk</w:t>
+      </w:r>
+      <w:proofErr w:type="spellEnd"/>
+      <w:r>
+        <w:t xml:space="preserve">. H. </w:t>
+      </w:r>
+      <w:proofErr w:type="spellStart"/>
+      <w:r>
+        <w:t>Raden</w:t>
+      </w:r>
+      <w:proofErr w:type="spellEnd"/>
+      <w:r>
+        <w:t xml:space="preserve"> </w:t>
+      </w:r>
+      <w:proofErr w:type="spellStart"/>
+      <w:r>
+        <w:t>Sulaeman</w:t>
+      </w:r>
+      <w:proofErr w:type="spellEnd"/>
+      <w:r>
+        <w:t xml:space="preserve"> Bengkulu </w:t>
+      </w:r>
+      <w:proofErr w:type="spellStart"/>
+      <w:r>
+        <w:t>saat</w:t>
+      </w:r>
+      <w:proofErr w:type="spellEnd"/>
+      <w:r>
+        <w:t xml:space="preserve"> </w:t>
+      </w:r>
+      <w:proofErr w:type="spellStart"/>
+      <w:r>
+        <w:t>itu</w:t>
+      </w:r>
+      <w:proofErr w:type="spellEnd"/>
+      <w:r>
+        <w:t xml:space="preserve"> </w:t>
+      </w:r>
+      <w:proofErr w:type="spellStart"/>
+      <w:r>
+        <w:t>berstatus</w:t>
+      </w:r>
+      <w:proofErr w:type="spellEnd"/>
+      <w:r>
+        <w:t xml:space="preserve"> Ranting </w:t>
+      </w:r>
+      <w:proofErr w:type="spellStart"/>
+      <w:r>
+        <w:t>dari</w:t>
+      </w:r>
+      <w:proofErr w:type="spellEnd"/>
+      <w:r>
+        <w:t xml:space="preserve"> </w:t>
+      </w:r>
+      <w:proofErr w:type="spellStart"/>
+      <w:r>
+        <w:t>Cabang</w:t>
+      </w:r>
+      <w:proofErr w:type="spellEnd"/>
+      <w:r>
+        <w:t xml:space="preserve"> Muhammadiyah </w:t>
+      </w:r>
+      <w:proofErr w:type="spellStart"/>
+      <w:r>
+        <w:t>Jatinegara</w:t>
+      </w:r>
+      <w:proofErr w:type="spellEnd"/>
+      <w:r>
+        <w:t xml:space="preserve">, </w:t>
+      </w:r>
+      <w:proofErr w:type="spellStart"/>
+      <w:r>
+        <w:t>mulai</w:t>
+      </w:r>
+      <w:proofErr w:type="spellEnd"/>
+      <w:r>
+        <w:t xml:space="preserve"> </w:t>
+      </w:r>
+      <w:proofErr w:type="spellStart"/>
+      <w:r>
+        <w:t>tahun</w:t>
+      </w:r>
+      <w:proofErr w:type="spellEnd"/>
+      <w:r>
+        <w:t xml:space="preserve"> 1960-an </w:t>
+      </w:r>
+      <w:proofErr w:type="spellStart"/>
+      <w:r>
+        <w:t>barulah</w:t>
+      </w:r>
+      <w:proofErr w:type="spellEnd"/>
+      <w:r>
+        <w:t xml:space="preserve"> </w:t>
+      </w:r>
+      <w:proofErr w:type="spellStart"/>
+      <w:r>
+        <w:t>terstruktur</w:t>
+      </w:r>
+      <w:proofErr w:type="spellEnd"/>
+      <w:r>
+        <w:t xml:space="preserve"> </w:t>
+      </w:r>
+      <w:proofErr w:type="spellStart"/>
+      <w:r>
+        <w:t>berstatus</w:t>
+      </w:r>
+      <w:proofErr w:type="spellEnd"/>
+      <w:r>
+        <w:t xml:space="preserve"> </w:t>
+      </w:r>
+      <w:proofErr w:type="spellStart"/>
+      <w:r>
+        <w:t>Pimpinan</w:t>
+      </w:r>
+      <w:proofErr w:type="spellEnd"/>
+      <w:r>
+        <w:t xml:space="preserve"> </w:t>
+      </w:r>
+      <w:proofErr w:type="spellStart"/>
+      <w:r>
+        <w:t>Cabang</w:t>
+      </w:r>
+      <w:proofErr w:type="spellEnd"/>
+      <w:r>
+        <w:t xml:space="preserve"> dan </w:t>
+      </w:r>
+      <w:proofErr w:type="spellStart"/>
+      <w:r>
+        <w:t>menginduk</w:t>
+      </w:r>
+      <w:proofErr w:type="spellEnd"/>
+      <w:r>
+        <w:t xml:space="preserve"> </w:t>
+      </w:r>
+      <w:proofErr w:type="spellStart"/>
+      <w:r>
+        <w:t>ke</w:t>
+      </w:r>
+      <w:proofErr w:type="spellEnd"/>
+      <w:r>
+        <w:t xml:space="preserve"> Wilayah Jakarta </w:t>
+      </w:r>
+      <w:proofErr w:type="spellStart"/>
+      <w:r>
+        <w:t>sampai</w:t>
+      </w:r>
+      <w:proofErr w:type="spellEnd"/>
+      <w:r>
+        <w:t xml:space="preserve"> </w:t>
+      </w:r>
+      <w:proofErr w:type="spellStart"/>
+      <w:r>
+        <w:t>tahun</w:t>
+      </w:r>
+      <w:proofErr w:type="spellEnd"/>
+      <w:r>
+        <w:t xml:space="preserve"> 1974.</w:t>
       </w:r>
     </w:p>
     <w:p>
@@ -4665,8 +2992,37 @@
         <w:ind w:hanging="294"/>
         <w:jc w:val="both"/>
       </w:pPr>
-      <w:r>
-        <w:t>Pra Daerah / Ketua Pimpinan  Cabang Muhammadiyah Bekasi :</w:t>
+      <w:proofErr w:type="spellStart"/>
+      <w:r>
+        <w:t>Pra</w:t>
+      </w:r>
+      <w:proofErr w:type="spellEnd"/>
+      <w:r>
+        <w:t xml:space="preserve"> Daerah / </w:t>
+      </w:r>
+      <w:proofErr w:type="spellStart"/>
+      <w:r>
+        <w:t>Ketua</w:t>
+      </w:r>
+      <w:proofErr w:type="spellEnd"/>
+      <w:r>
+        <w:t xml:space="preserve"> </w:t>
+      </w:r>
+      <w:proofErr w:type="spellStart"/>
+      <w:r>
+        <w:t>Pimpinan</w:t>
+      </w:r>
+      <w:proofErr w:type="spellEnd"/>
+      <w:r>
+        <w:t xml:space="preserve">  </w:t>
+      </w:r>
+      <w:proofErr w:type="spellStart"/>
+      <w:r>
+        <w:t>Cabang</w:t>
+      </w:r>
+      <w:proofErr w:type="spellEnd"/>
+      <w:r>
+        <w:t xml:space="preserve"> Muhammadiyah Bekasi :</w:t>
       </w:r>
     </w:p>
     <w:p>
@@ -4678,9 +3034,19 @@
         </w:numPr>
         <w:jc w:val="both"/>
       </w:pPr>
-      <w:r>
-        <w:t>Periode 1969 – 1971 : H. Masturo</w:t>
-      </w:r>
+      <w:proofErr w:type="spellStart"/>
+      <w:r>
+        <w:t>Periode</w:t>
+      </w:r>
+      <w:proofErr w:type="spellEnd"/>
+      <w:r>
+        <w:t xml:space="preserve"> 1969 – 1971 : H. </w:t>
+      </w:r>
+      <w:proofErr w:type="spellStart"/>
+      <w:r>
+        <w:t>Masturo</w:t>
+      </w:r>
+      <w:proofErr w:type="spellEnd"/>
     </w:p>
     <w:p>
       <w:pPr>
@@ -4691,8 +3057,13 @@
         </w:numPr>
         <w:jc w:val="both"/>
       </w:pPr>
-      <w:r>
-        <w:t>Periode 1971 – 1973</w:t>
+      <w:proofErr w:type="spellStart"/>
+      <w:r>
+        <w:t>Periode</w:t>
+      </w:r>
+      <w:proofErr w:type="spellEnd"/>
+      <w:r>
+        <w:t xml:space="preserve"> 1971 – 1973</w:t>
       </w:r>
       <w:r>
         <w:rPr>
@@ -4709,8 +3080,13 @@
         </w:rPr>
         <w:t xml:space="preserve"> </w:t>
       </w:r>
-      <w:r>
-        <w:t>Muchtar St. Penghulu</w:t>
+      <w:proofErr w:type="spellStart"/>
+      <w:r>
+        <w:t>Muchtar</w:t>
+      </w:r>
+      <w:proofErr w:type="spellEnd"/>
+      <w:r>
+        <w:t xml:space="preserve"> St. Penghulu</w:t>
       </w:r>
     </w:p>
     <w:p>
@@ -4722,8 +3098,13 @@
         </w:numPr>
         <w:jc w:val="both"/>
       </w:pPr>
-      <w:r>
-        <w:t>Periode 1973 – 1975</w:t>
+      <w:proofErr w:type="spellStart"/>
+      <w:r>
+        <w:t>Periode</w:t>
+      </w:r>
+      <w:proofErr w:type="spellEnd"/>
+      <w:r>
+        <w:t xml:space="preserve"> 1973 – 1975</w:t>
       </w:r>
       <w:r>
         <w:rPr>
@@ -4740,8 +3121,13 @@
         </w:rPr>
         <w:t xml:space="preserve"> </w:t>
       </w:r>
-      <w:r>
-        <w:t>Muchtar St. Penghulu</w:t>
+      <w:proofErr w:type="spellStart"/>
+      <w:r>
+        <w:t>Muchtar</w:t>
+      </w:r>
+      <w:proofErr w:type="spellEnd"/>
+      <w:r>
+        <w:t xml:space="preserve"> St. Penghulu</w:t>
       </w:r>
     </w:p>
     <w:p>
@@ -4753,8 +3139,69 @@
         </w:numPr>
         <w:jc w:val="both"/>
       </w:pPr>
-      <w:r>
-        <w:t>Ketua Pimpinan Daerah Muhammadiyah Kabupaten Bekasi yang terpilih melalui Musda adalah sbb :</w:t>
+      <w:proofErr w:type="spellStart"/>
+      <w:r>
+        <w:t>Ketua</w:t>
+      </w:r>
+      <w:proofErr w:type="spellEnd"/>
+      <w:r>
+        <w:t xml:space="preserve"> </w:t>
+      </w:r>
+      <w:proofErr w:type="spellStart"/>
+      <w:r>
+        <w:t>Pimpinan</w:t>
+      </w:r>
+      <w:proofErr w:type="spellEnd"/>
+      <w:r>
+        <w:t xml:space="preserve"> Daerah Muhammadiyah </w:t>
+      </w:r>
+      <w:proofErr w:type="spellStart"/>
+      <w:r>
+        <w:t>Kabupaten</w:t>
+      </w:r>
+      <w:proofErr w:type="spellEnd"/>
+      <w:r>
+        <w:t xml:space="preserve"> Bekasi yang </w:t>
+      </w:r>
+      <w:proofErr w:type="spellStart"/>
+      <w:r>
+        <w:t>terpilih</w:t>
+      </w:r>
+      <w:proofErr w:type="spellEnd"/>
+      <w:r>
+        <w:t xml:space="preserve"> </w:t>
+      </w:r>
+      <w:proofErr w:type="spellStart"/>
+      <w:r>
+        <w:t>melalui</w:t>
+      </w:r>
+      <w:proofErr w:type="spellEnd"/>
+      <w:r>
+        <w:t xml:space="preserve"> </w:t>
+      </w:r>
+      <w:proofErr w:type="spellStart"/>
+      <w:r>
+        <w:t>Musda</w:t>
+      </w:r>
+      <w:proofErr w:type="spellEnd"/>
+      <w:r>
+        <w:t xml:space="preserve"> </w:t>
+      </w:r>
+      <w:proofErr w:type="spellStart"/>
+      <w:r>
+        <w:t>adalah</w:t>
+      </w:r>
+      <w:proofErr w:type="spellEnd"/>
+      <w:r>
+        <w:t xml:space="preserve"> </w:t>
+      </w:r>
+      <w:proofErr w:type="spellStart"/>
+      <w:r>
+        <w:t>sbb</w:t>
+      </w:r>
+      <w:proofErr w:type="spellEnd"/>
+      <w:r>
+        <w:t xml:space="preserve"> :</w:t>
       </w:r>
     </w:p>
     <w:p>
@@ -4764,8 +3211,151 @@
         <w:jc w:val="both"/>
       </w:pPr>
       <w:r>
-        <w:t>Pada tahun 1975 dilaksanakan Musyawarah Daerah pertama Pimpinan Daerah Muhammadiyah  Kabupaten Bekasi. Dalam keputusan Musda terpilih Ketua Muhammadiyah Daerah Kabupaten Bekasi menurut periode kepemimpinan sebagai berikut :</w:t>
-      </w:r>
+        <w:t xml:space="preserve">Pada </w:t>
+      </w:r>
+      <w:proofErr w:type="spellStart"/>
+      <w:r>
+        <w:t>tahun</w:t>
+      </w:r>
+      <w:proofErr w:type="spellEnd"/>
+      <w:r>
+        <w:t xml:space="preserve"> 1975 </w:t>
+      </w:r>
+      <w:proofErr w:type="spellStart"/>
+      <w:r>
+        <w:t>dilaksanakan</w:t>
+      </w:r>
+      <w:proofErr w:type="spellEnd"/>
+      <w:r>
+        <w:t xml:space="preserve"> </w:t>
+      </w:r>
+      <w:proofErr w:type="spellStart"/>
+      <w:r>
+        <w:t>Musyawarah</w:t>
+      </w:r>
+      <w:proofErr w:type="spellEnd"/>
+      <w:r>
+        <w:t xml:space="preserve"> Daerah </w:t>
+      </w:r>
+      <w:proofErr w:type="spellStart"/>
+      <w:r>
+        <w:t>pertama</w:t>
+      </w:r>
+      <w:proofErr w:type="spellEnd"/>
+      <w:r>
+        <w:t xml:space="preserve"> </w:t>
+      </w:r>
+      <w:proofErr w:type="spellStart"/>
+      <w:r>
+        <w:t>Pimpinan</w:t>
+      </w:r>
+      <w:proofErr w:type="spellEnd"/>
+      <w:r>
+        <w:t xml:space="preserve"> Daerah </w:t>
+      </w:r>
+      <w:proofErr w:type="gramStart"/>
+      <w:r>
+        <w:t xml:space="preserve">Muhammadiyah  </w:t>
+      </w:r>
+      <w:proofErr w:type="spellStart"/>
+      <w:r>
+        <w:t>Kabupaten</w:t>
+      </w:r>
+      <w:proofErr w:type="spellEnd"/>
+      <w:proofErr w:type="gramEnd"/>
+      <w:r>
+        <w:t xml:space="preserve"> Bekasi. </w:t>
+      </w:r>
+      <w:proofErr w:type="spellStart"/>
+      <w:r>
+        <w:t>Dalam</w:t>
+      </w:r>
+      <w:proofErr w:type="spellEnd"/>
+      <w:r>
+        <w:t xml:space="preserve"> </w:t>
+      </w:r>
+      <w:proofErr w:type="spellStart"/>
+      <w:r>
+        <w:t>keputusan</w:t>
+      </w:r>
+      <w:proofErr w:type="spellEnd"/>
+      <w:r>
+        <w:t xml:space="preserve"> </w:t>
+      </w:r>
+      <w:proofErr w:type="spellStart"/>
+      <w:r>
+        <w:t>Musda</w:t>
+      </w:r>
+      <w:proofErr w:type="spellEnd"/>
+      <w:r>
+        <w:t xml:space="preserve"> </w:t>
+      </w:r>
+      <w:proofErr w:type="spellStart"/>
+      <w:r>
+        <w:t>terpilih</w:t>
+      </w:r>
+      <w:proofErr w:type="spellEnd"/>
+      <w:r>
+        <w:t xml:space="preserve"> </w:t>
+      </w:r>
+      <w:proofErr w:type="spellStart"/>
+      <w:r>
+        <w:t>Ketua</w:t>
+      </w:r>
+      <w:proofErr w:type="spellEnd"/>
+      <w:r>
+        <w:t xml:space="preserve"> Muhammadiyah Daerah </w:t>
+      </w:r>
+      <w:proofErr w:type="spellStart"/>
+      <w:r>
+        <w:t>Kabupaten</w:t>
+      </w:r>
+      <w:proofErr w:type="spellEnd"/>
+      <w:r>
+        <w:t xml:space="preserve"> Bekasi </w:t>
+      </w:r>
+      <w:proofErr w:type="spellStart"/>
+      <w:r>
+        <w:t>menurut</w:t>
+      </w:r>
+      <w:proofErr w:type="spellEnd"/>
+      <w:r>
+        <w:t xml:space="preserve"> </w:t>
+      </w:r>
+      <w:proofErr w:type="spellStart"/>
+      <w:r>
+        <w:t>periode</w:t>
+      </w:r>
+      <w:proofErr w:type="spellEnd"/>
+      <w:r>
+        <w:t xml:space="preserve"> </w:t>
+      </w:r>
+      <w:proofErr w:type="spellStart"/>
+      <w:r>
+        <w:t>kepemimpinan</w:t>
+      </w:r>
+      <w:proofErr w:type="spellEnd"/>
+      <w:r>
+        <w:t xml:space="preserve"> </w:t>
+      </w:r>
+      <w:proofErr w:type="spellStart"/>
+      <w:r>
+        <w:t>sebagai</w:t>
+      </w:r>
+      <w:proofErr w:type="spellEnd"/>
+      <w:r>
+        <w:t xml:space="preserve"> </w:t>
+      </w:r>
+      <w:proofErr w:type="spellStart"/>
+      <w:proofErr w:type="gramStart"/>
+      <w:r>
+        <w:t>berikut</w:t>
+      </w:r>
+      <w:proofErr w:type="spellEnd"/>
+      <w:r>
+        <w:t xml:space="preserve"> :</w:t>
+      </w:r>
+      <w:proofErr w:type="gramEnd"/>
     </w:p>
     <w:p>
       <w:pPr>
@@ -4777,8 +3367,29 @@
         <w:ind w:firstLine="54"/>
         <w:jc w:val="both"/>
       </w:pPr>
-      <w:r>
-        <w:t xml:space="preserve">Periode 1975 - 1980 Musda ke </w:t>
+      <w:proofErr w:type="spellStart"/>
+      <w:r>
+        <w:t>Periode</w:t>
+      </w:r>
+      <w:proofErr w:type="spellEnd"/>
+      <w:r>
+        <w:t xml:space="preserve"> 1975 - 1980 </w:t>
+      </w:r>
+      <w:proofErr w:type="spellStart"/>
+      <w:r>
+        <w:t>Musda</w:t>
+      </w:r>
+      <w:proofErr w:type="spellEnd"/>
+      <w:r>
+        <w:t xml:space="preserve"> </w:t>
+      </w:r>
+      <w:proofErr w:type="spellStart"/>
+      <w:r>
+        <w:t>ke</w:t>
+      </w:r>
+      <w:proofErr w:type="spellEnd"/>
+      <w:r>
+        <w:t xml:space="preserve"> </w:t>
       </w:r>
       <w:r>
         <w:rPr>
@@ -4788,8 +3399,13 @@
       </w:r>
       <w:r>
         <w:tab/>
-        <w:t>: H. Anis Taminuddin</w:t>
-      </w:r>
+        <w:t xml:space="preserve">: H. Anis </w:t>
+      </w:r>
+      <w:proofErr w:type="spellStart"/>
+      <w:r>
+        <w:t>Taminuddin</w:t>
+      </w:r>
+      <w:proofErr w:type="spellEnd"/>
     </w:p>
     <w:p>
       <w:pPr>
@@ -4801,9 +3417,27 @@
         <w:ind w:firstLine="54"/>
         <w:jc w:val="both"/>
       </w:pPr>
-      <w:r>
-        <w:t>Periode 1980 - 1985 Musda ke</w:t>
-      </w:r>
+      <w:proofErr w:type="spellStart"/>
+      <w:r>
+        <w:t>Periode</w:t>
+      </w:r>
+      <w:proofErr w:type="spellEnd"/>
+      <w:r>
+        <w:t xml:space="preserve"> 1980 - 1985 </w:t>
+      </w:r>
+      <w:proofErr w:type="spellStart"/>
+      <w:r>
+        <w:t>Musda</w:t>
+      </w:r>
+      <w:proofErr w:type="spellEnd"/>
+      <w:r>
+        <w:t xml:space="preserve"> </w:t>
+      </w:r>
+      <w:proofErr w:type="spellStart"/>
+      <w:r>
+        <w:t>ke</w:t>
+      </w:r>
+      <w:proofErr w:type="spellEnd"/>
       <w:r>
         <w:rPr>
           <w:lang w:val="id-ID"/>
@@ -4815,7 +3449,31 @@
       </w:r>
       <w:r>
         <w:tab/>
-        <w:t>: Drs. H. Moh. Sholeh, SmHk.</w:t>
+        <w:t xml:space="preserve">: Drs. H. </w:t>
+      </w:r>
+      <w:proofErr w:type="spellStart"/>
+      <w:r>
+        <w:t>Moh</w:t>
+      </w:r>
+      <w:proofErr w:type="spellEnd"/>
+      <w:r>
+        <w:t xml:space="preserve">. </w:t>
+      </w:r>
+      <w:proofErr w:type="spellStart"/>
+      <w:r>
+        <w:t>Sholeh</w:t>
+      </w:r>
+      <w:proofErr w:type="spellEnd"/>
+      <w:r>
+        <w:t xml:space="preserve">, </w:t>
+      </w:r>
+      <w:proofErr w:type="spellStart"/>
+      <w:r>
+        <w:t>SmHk</w:t>
+      </w:r>
+      <w:proofErr w:type="spellEnd"/>
+      <w:r>
+        <w:t>.</w:t>
       </w:r>
     </w:p>
     <w:p>
@@ -4828,8 +3486,13 @@
         <w:ind w:firstLine="54"/>
         <w:jc w:val="both"/>
       </w:pPr>
-      <w:r>
-        <w:t>Periode 1985</w:t>
+      <w:proofErr w:type="spellStart"/>
+      <w:r>
+        <w:t>Periode</w:t>
+      </w:r>
+      <w:proofErr w:type="spellEnd"/>
+      <w:r>
+        <w:t xml:space="preserve"> 1985</w:t>
       </w:r>
       <w:r>
         <w:rPr>
@@ -4847,12 +3510,33 @@
         <w:t xml:space="preserve"> </w:t>
       </w:r>
       <w:r>
-        <w:t>1990 Musda ke III</w:t>
+        <w:t xml:space="preserve">1990 </w:t>
+      </w:r>
+      <w:proofErr w:type="spellStart"/>
+      <w:r>
+        <w:t>Musda</w:t>
+      </w:r>
+      <w:proofErr w:type="spellEnd"/>
+      <w:r>
+        <w:t xml:space="preserve"> </w:t>
+      </w:r>
+      <w:proofErr w:type="spellStart"/>
+      <w:r>
+        <w:t>ke</w:t>
+      </w:r>
+      <w:proofErr w:type="spellEnd"/>
+      <w:r>
+        <w:t xml:space="preserve"> III</w:t>
       </w:r>
       <w:r>
         <w:tab/>
-        <w:t>: Drs. H. Ahmad Luddin</w:t>
-      </w:r>
+        <w:t xml:space="preserve">: Drs. H. Ahmad </w:t>
+      </w:r>
+      <w:proofErr w:type="spellStart"/>
+      <w:r>
+        <w:t>Luddin</w:t>
+      </w:r>
+      <w:proofErr w:type="spellEnd"/>
     </w:p>
     <w:p>
       <w:pPr>
@@ -4864,8 +3548,13 @@
         <w:ind w:firstLine="54"/>
         <w:jc w:val="both"/>
       </w:pPr>
-      <w:r>
-        <w:t>Periode 1990</w:t>
+      <w:proofErr w:type="spellStart"/>
+      <w:r>
+        <w:t>Periode</w:t>
+      </w:r>
+      <w:proofErr w:type="spellEnd"/>
+      <w:r>
+        <w:t xml:space="preserve"> 1990</w:t>
       </w:r>
       <w:r>
         <w:rPr>
@@ -4883,12 +3572,25 @@
         <w:t xml:space="preserve"> </w:t>
       </w:r>
       <w:r>
-        <w:t>1995 Musda ke IV</w:t>
+        <w:t xml:space="preserve">1995 </w:t>
+      </w:r>
+      <w:proofErr w:type="spellStart"/>
+      <w:r>
+        <w:t>Musda</w:t>
+      </w:r>
+      <w:proofErr w:type="spellEnd"/>
+      <w:r>
+        <w:t xml:space="preserve"> ke IV</w:t>
       </w:r>
       <w:r>
         <w:tab/>
-        <w:t>: Drs. H. Ahmad Luddin</w:t>
-      </w:r>
+        <w:t xml:space="preserve">: Drs. H. Ahmad </w:t>
+      </w:r>
+      <w:proofErr w:type="spellStart"/>
+      <w:r>
+        <w:t>Luddin</w:t>
+      </w:r>
+      <w:proofErr w:type="spellEnd"/>
     </w:p>
     <w:p>
       <w:pPr>
@@ -4900,8 +3602,13 @@
         <w:ind w:firstLine="54"/>
         <w:jc w:val="both"/>
       </w:pPr>
-      <w:r>
-        <w:t>Periode 1995</w:t>
+      <w:proofErr w:type="spellStart"/>
+      <w:r>
+        <w:t>Periode</w:t>
+      </w:r>
+      <w:proofErr w:type="spellEnd"/>
+      <w:r>
+        <w:t xml:space="preserve"> 1995</w:t>
       </w:r>
       <w:r>
         <w:rPr>
@@ -4919,12 +3626,33 @@
         <w:t xml:space="preserve"> </w:t>
       </w:r>
       <w:r>
-        <w:t>2000 Musda ke V</w:t>
+        <w:t xml:space="preserve">2000 </w:t>
+      </w:r>
+      <w:proofErr w:type="spellStart"/>
+      <w:r>
+        <w:t>Musda</w:t>
+      </w:r>
+      <w:proofErr w:type="spellEnd"/>
+      <w:r>
+        <w:t xml:space="preserve"> ke V</w:t>
       </w:r>
       <w:r>
         <w:tab/>
-        <w:t>: Drs. Nazar Mahmoed</w:t>
-      </w:r>
+        <w:t xml:space="preserve">: Drs. </w:t>
+      </w:r>
+      <w:proofErr w:type="spellStart"/>
+      <w:r>
+        <w:t>Nazar</w:t>
+      </w:r>
+      <w:proofErr w:type="spellEnd"/>
+      <w:r>
+        <w:t xml:space="preserve"> </w:t>
+      </w:r>
+      <w:proofErr w:type="spellStart"/>
+      <w:r>
+        <w:t>Mahmoed</w:t>
+      </w:r>
+      <w:proofErr w:type="spellEnd"/>
     </w:p>
     <w:p>
       <w:pPr>
@@ -4936,8 +3664,13 @@
         <w:ind w:firstLine="54"/>
         <w:jc w:val="both"/>
       </w:pPr>
-      <w:r>
-        <w:t>Periode 2000</w:t>
+      <w:proofErr w:type="spellStart"/>
+      <w:r>
+        <w:t>Periode</w:t>
+      </w:r>
+      <w:proofErr w:type="spellEnd"/>
+      <w:r>
+        <w:t xml:space="preserve"> 2000</w:t>
       </w:r>
       <w:r>
         <w:rPr>
@@ -4955,12 +3688,49 @@
         <w:t xml:space="preserve"> </w:t>
       </w:r>
       <w:r>
-        <w:t>2005 Musda ke VI</w:t>
+        <w:t xml:space="preserve">2005 </w:t>
+      </w:r>
+      <w:proofErr w:type="spellStart"/>
+      <w:r>
+        <w:t>Musda</w:t>
+      </w:r>
+      <w:proofErr w:type="spellEnd"/>
+      <w:r>
+        <w:t xml:space="preserve"> </w:t>
+      </w:r>
+      <w:proofErr w:type="spellStart"/>
+      <w:r>
+        <w:t>ke</w:t>
+      </w:r>
+      <w:proofErr w:type="spellEnd"/>
+      <w:r>
+        <w:t xml:space="preserve"> VI</w:t>
       </w:r>
       <w:r>
         <w:tab/>
-        <w:t>: Drs. Syafruddin Jaluma, Lc</w:t>
-      </w:r>
+        <w:t xml:space="preserve">: Drs. </w:t>
+      </w:r>
+      <w:proofErr w:type="spellStart"/>
+      <w:r>
+        <w:t>Syafruddin</w:t>
+      </w:r>
+      <w:proofErr w:type="spellEnd"/>
+      <w:r>
+        <w:t xml:space="preserve"> </w:t>
+      </w:r>
+      <w:proofErr w:type="spellStart"/>
+      <w:r>
+        <w:t>Jaluma</w:t>
+      </w:r>
+      <w:proofErr w:type="spellEnd"/>
+      <w:r>
+        <w:t xml:space="preserve">, </w:t>
+      </w:r>
+      <w:proofErr w:type="spellStart"/>
+      <w:r>
+        <w:t>Lc</w:t>
+      </w:r>
+      <w:proofErr w:type="spellEnd"/>
     </w:p>
     <w:p>
       <w:pPr>
@@ -4971,8 +3741,53 @@
         </w:numPr>
         <w:jc w:val="both"/>
       </w:pPr>
-      <w:r>
-        <w:t>Pemekaran daerah sesuai teritorial daerah Pemerintahan.</w:t>
+      <w:proofErr w:type="spellStart"/>
+      <w:r>
+        <w:t>Pemekaran</w:t>
+      </w:r>
+      <w:proofErr w:type="spellEnd"/>
+      <w:r>
+        <w:t xml:space="preserve"> </w:t>
+      </w:r>
+      <w:proofErr w:type="spellStart"/>
+      <w:r>
+        <w:t>daerah</w:t>
+      </w:r>
+      <w:proofErr w:type="spellEnd"/>
+      <w:r>
+        <w:t xml:space="preserve"> </w:t>
+      </w:r>
+      <w:proofErr w:type="spellStart"/>
+      <w:r>
+        <w:t>sesuai</w:t>
+      </w:r>
+      <w:proofErr w:type="spellEnd"/>
+      <w:r>
+        <w:t xml:space="preserve"> </w:t>
+      </w:r>
+      <w:proofErr w:type="spellStart"/>
+      <w:r>
+        <w:t>teritorial</w:t>
+      </w:r>
+      <w:proofErr w:type="spellEnd"/>
+      <w:r>
+        <w:t xml:space="preserve"> </w:t>
+      </w:r>
+      <w:proofErr w:type="spellStart"/>
+      <w:r>
+        <w:t>daerah</w:t>
+      </w:r>
+      <w:proofErr w:type="spellEnd"/>
+      <w:r>
+        <w:t xml:space="preserve"> </w:t>
+      </w:r>
+      <w:proofErr w:type="spellStart"/>
+      <w:r>
+        <w:t>Pemerintahan</w:t>
+      </w:r>
+      <w:proofErr w:type="spellEnd"/>
+      <w:r>
+        <w:t>.</w:t>
       </w:r>
     </w:p>
     <w:p>
@@ -4982,7 +3797,199 @@
         <w:jc w:val="both"/>
       </w:pPr>
       <w:r>
-        <w:t>Pada Musda ke-VI  diputuskan pemekaran daerah yakni : Pimpinan Daerah Muhammadiyah Kota Bekasi, bersamaan dengan Musda ke-VI tersebut Muhammadiyah Kota Bekasi mengadakan Musda yang pertama dan terpilih Ketua Pimpinan Daerah Muhammadiyah Kota Bekasi pada periode pertama dan periode ke-dua, sebagai berikut ::</w:t>
+        <w:t xml:space="preserve">Pada </w:t>
+      </w:r>
+      <w:proofErr w:type="spellStart"/>
+      <w:r>
+        <w:t>Musda</w:t>
+      </w:r>
+      <w:proofErr w:type="spellEnd"/>
+      <w:r>
+        <w:t xml:space="preserve"> </w:t>
+      </w:r>
+      <w:proofErr w:type="spellStart"/>
+      <w:r>
+        <w:t>ke</w:t>
+      </w:r>
+      <w:proofErr w:type="spellEnd"/>
+      <w:r>
+        <w:t xml:space="preserve">-VI  </w:t>
+      </w:r>
+      <w:proofErr w:type="spellStart"/>
+      <w:r>
+        <w:t>diputuskan</w:t>
+      </w:r>
+      <w:proofErr w:type="spellEnd"/>
+      <w:r>
+        <w:t xml:space="preserve"> </w:t>
+      </w:r>
+      <w:proofErr w:type="spellStart"/>
+      <w:r>
+        <w:t>pemekaran</w:t>
+      </w:r>
+      <w:proofErr w:type="spellEnd"/>
+      <w:r>
+        <w:t xml:space="preserve"> </w:t>
+      </w:r>
+      <w:proofErr w:type="spellStart"/>
+      <w:r>
+        <w:t>daerah</w:t>
+      </w:r>
+      <w:proofErr w:type="spellEnd"/>
+      <w:r>
+        <w:t xml:space="preserve"> </w:t>
+      </w:r>
+      <w:proofErr w:type="spellStart"/>
+      <w:r>
+        <w:t>yakni</w:t>
+      </w:r>
+      <w:proofErr w:type="spellEnd"/>
+      <w:r>
+        <w:t xml:space="preserve"> : </w:t>
+      </w:r>
+      <w:proofErr w:type="spellStart"/>
+      <w:r>
+        <w:t>Pimpinan</w:t>
+      </w:r>
+      <w:proofErr w:type="spellEnd"/>
+      <w:r>
+        <w:t xml:space="preserve"> Daerah Muhammadiyah Kota Bekasi, </w:t>
+      </w:r>
+      <w:proofErr w:type="spellStart"/>
+      <w:r>
+        <w:t>bersamaan</w:t>
+      </w:r>
+      <w:proofErr w:type="spellEnd"/>
+      <w:r>
+        <w:t xml:space="preserve"> </w:t>
+      </w:r>
+      <w:proofErr w:type="spellStart"/>
+      <w:r>
+        <w:t>dengan</w:t>
+      </w:r>
+      <w:proofErr w:type="spellEnd"/>
+      <w:r>
+        <w:t xml:space="preserve"> </w:t>
+      </w:r>
+      <w:proofErr w:type="spellStart"/>
+      <w:r>
+        <w:t>Musda</w:t>
+      </w:r>
+      <w:proofErr w:type="spellEnd"/>
+      <w:r>
+        <w:t xml:space="preserve"> </w:t>
+      </w:r>
+      <w:proofErr w:type="spellStart"/>
+      <w:r>
+        <w:t>ke</w:t>
+      </w:r>
+      <w:proofErr w:type="spellEnd"/>
+      <w:r>
+        <w:t xml:space="preserve">-VI </w:t>
+      </w:r>
+      <w:proofErr w:type="spellStart"/>
+      <w:r>
+        <w:t>tersebut</w:t>
+      </w:r>
+      <w:proofErr w:type="spellEnd"/>
+      <w:r>
+        <w:t xml:space="preserve"> Muhammadiyah Kota Bekasi </w:t>
+      </w:r>
+      <w:proofErr w:type="spellStart"/>
+      <w:r>
+        <w:t>mengadakan</w:t>
+      </w:r>
+      <w:proofErr w:type="spellEnd"/>
+      <w:r>
+        <w:t xml:space="preserve"> </w:t>
+      </w:r>
+      <w:proofErr w:type="spellStart"/>
+      <w:r>
+        <w:t>Musda</w:t>
+      </w:r>
+      <w:proofErr w:type="spellEnd"/>
+      <w:r>
+        <w:t xml:space="preserve"> yang </w:t>
+      </w:r>
+      <w:proofErr w:type="spellStart"/>
+      <w:r>
+        <w:t>pertama</w:t>
+      </w:r>
+      <w:proofErr w:type="spellEnd"/>
+      <w:r>
+        <w:t xml:space="preserve"> dan </w:t>
+      </w:r>
+      <w:proofErr w:type="spellStart"/>
+      <w:r>
+        <w:t>terpilih</w:t>
+      </w:r>
+      <w:proofErr w:type="spellEnd"/>
+      <w:r>
+        <w:t xml:space="preserve"> </w:t>
+      </w:r>
+      <w:proofErr w:type="spellStart"/>
+      <w:r>
+        <w:t>Ketua</w:t>
+      </w:r>
+      <w:proofErr w:type="spellEnd"/>
+      <w:r>
+        <w:t xml:space="preserve"> </w:t>
+      </w:r>
+      <w:proofErr w:type="spellStart"/>
+      <w:r>
+        <w:t>Pimpinan</w:t>
+      </w:r>
+      <w:proofErr w:type="spellEnd"/>
+      <w:r>
+        <w:t xml:space="preserve"> Daerah Muhammadiyah Kota Bekasi pada </w:t>
+      </w:r>
+      <w:proofErr w:type="spellStart"/>
+      <w:r>
+        <w:t>periode</w:t>
+      </w:r>
+      <w:proofErr w:type="spellEnd"/>
+      <w:r>
+        <w:t xml:space="preserve"> </w:t>
+      </w:r>
+      <w:proofErr w:type="spellStart"/>
+      <w:r>
+        <w:t>pertama</w:t>
+      </w:r>
+      <w:proofErr w:type="spellEnd"/>
+      <w:r>
+        <w:t xml:space="preserve"> dan </w:t>
+      </w:r>
+      <w:proofErr w:type="spellStart"/>
+      <w:r>
+        <w:t>periode</w:t>
+      </w:r>
+      <w:proofErr w:type="spellEnd"/>
+      <w:r>
+        <w:t xml:space="preserve"> </w:t>
+      </w:r>
+      <w:proofErr w:type="spellStart"/>
+      <w:r>
+        <w:t>ke-dua</w:t>
+      </w:r>
+      <w:proofErr w:type="spellEnd"/>
+      <w:r>
+        <w:t xml:space="preserve">, </w:t>
+      </w:r>
+      <w:proofErr w:type="spellStart"/>
+      <w:r>
+        <w:t>sebagai</w:t>
+      </w:r>
+      <w:proofErr w:type="spellEnd"/>
+      <w:r>
+        <w:t xml:space="preserve"> </w:t>
+      </w:r>
+      <w:proofErr w:type="spellStart"/>
+      <w:r>
+        <w:t>berikut</w:t>
+      </w:r>
+      <w:proofErr w:type="spellEnd"/>
+      <w:r>
+        <w:t xml:space="preserve"> ::</w:t>
       </w:r>
     </w:p>
     <w:p>
@@ -4994,8 +4001,29 @@
         </w:numPr>
         <w:jc w:val="both"/>
       </w:pPr>
-      <w:r>
-        <w:t>Periode 2000 - 2005 Musda ke I</w:t>
+      <w:proofErr w:type="spellStart"/>
+      <w:r>
+        <w:t>Periode</w:t>
+      </w:r>
+      <w:proofErr w:type="spellEnd"/>
+      <w:r>
+        <w:t xml:space="preserve"> 2000 - 2005 </w:t>
+      </w:r>
+      <w:proofErr w:type="spellStart"/>
+      <w:r>
+        <w:t>Musda</w:t>
+      </w:r>
+      <w:proofErr w:type="spellEnd"/>
+      <w:r>
+        <w:t xml:space="preserve"> </w:t>
+      </w:r>
+      <w:proofErr w:type="spellStart"/>
+      <w:r>
+        <w:t>ke</w:t>
+      </w:r>
+      <w:proofErr w:type="spellEnd"/>
+      <w:r>
+        <w:t xml:space="preserve"> I</w:t>
       </w:r>
       <w:r>
         <w:tab/>
@@ -5023,8 +4051,13 @@
         </w:numPr>
         <w:jc w:val="both"/>
       </w:pPr>
-      <w:r>
-        <w:t>Periode 2005</w:t>
+      <w:proofErr w:type="spellStart"/>
+      <w:r>
+        <w:t>Periode</w:t>
+      </w:r>
+      <w:proofErr w:type="spellEnd"/>
+      <w:r>
+        <w:t xml:space="preserve"> 2005</w:t>
       </w:r>
       <w:r>
         <w:rPr>
@@ -5042,7 +4075,15 @@
         <w:t xml:space="preserve"> </w:t>
       </w:r>
       <w:r>
-        <w:t>2010 Musda ke II</w:t>
+        <w:t xml:space="preserve">2010 </w:t>
+      </w:r>
+      <w:proofErr w:type="spellStart"/>
+      <w:r>
+        <w:t>Musda</w:t>
+      </w:r>
+      <w:proofErr w:type="spellEnd"/>
+      <w:r>
+        <w:t xml:space="preserve"> ke II</w:t>
       </w:r>
       <w:r>
         <w:tab/>
@@ -5061,8 +4102,29 @@
         </w:numPr>
         <w:jc w:val="both"/>
       </w:pPr>
-      <w:r>
-        <w:t>Musyawarah Daerah ke-III Pimpinan Daerah Muhammadiyah Kota Bekasi :</w:t>
+      <w:proofErr w:type="spellStart"/>
+      <w:r>
+        <w:t>Musyawarah</w:t>
+      </w:r>
+      <w:proofErr w:type="spellEnd"/>
+      <w:r>
+        <w:t xml:space="preserve"> Daerah </w:t>
+      </w:r>
+      <w:proofErr w:type="spellStart"/>
+      <w:r>
+        <w:t>ke</w:t>
+      </w:r>
+      <w:proofErr w:type="spellEnd"/>
+      <w:r>
+        <w:t xml:space="preserve">-III </w:t>
+      </w:r>
+      <w:proofErr w:type="spellStart"/>
+      <w:r>
+        <w:t>Pimpinan</w:t>
+      </w:r>
+      <w:proofErr w:type="spellEnd"/>
+      <w:r>
+        <w:t xml:space="preserve"> Daerah Muhammadiyah Kota Bekasi :</w:t>
       </w:r>
     </w:p>
     <w:p>
@@ -5072,8 +4134,74 @@
         <w:jc w:val="both"/>
       </w:pPr>
       <w:r>
-        <w:t>Pada Musyawarah Daerah Muhammadiyah Kota Bekasi ke-III terpilih Ketua Pimpinan daerah Muhammadiyah Kota Bekasi sebagai berikut :</w:t>
-      </w:r>
+        <w:t xml:space="preserve">Pada </w:t>
+      </w:r>
+      <w:proofErr w:type="spellStart"/>
+      <w:r>
+        <w:t>Musyawarah</w:t>
+      </w:r>
+      <w:proofErr w:type="spellEnd"/>
+      <w:r>
+        <w:t xml:space="preserve"> Daerah Muhammadiyah Kota Bekasi </w:t>
+      </w:r>
+      <w:proofErr w:type="spellStart"/>
+      <w:r>
+        <w:t>ke</w:t>
+      </w:r>
+      <w:proofErr w:type="spellEnd"/>
+      <w:r>
+        <w:t xml:space="preserve">-III </w:t>
+      </w:r>
+      <w:proofErr w:type="spellStart"/>
+      <w:r>
+        <w:t>terpilih</w:t>
+      </w:r>
+      <w:proofErr w:type="spellEnd"/>
+      <w:r>
+        <w:t xml:space="preserve"> </w:t>
+      </w:r>
+      <w:proofErr w:type="spellStart"/>
+      <w:r>
+        <w:t>Ketua</w:t>
+      </w:r>
+      <w:proofErr w:type="spellEnd"/>
+      <w:r>
+        <w:t xml:space="preserve"> </w:t>
+      </w:r>
+      <w:proofErr w:type="spellStart"/>
+      <w:r>
+        <w:t>Pimpinan</w:t>
+      </w:r>
+      <w:proofErr w:type="spellEnd"/>
+      <w:r>
+        <w:t xml:space="preserve"> </w:t>
+      </w:r>
+      <w:proofErr w:type="spellStart"/>
+      <w:r>
+        <w:t>daerah</w:t>
+      </w:r>
+      <w:proofErr w:type="spellEnd"/>
+      <w:r>
+        <w:t xml:space="preserve"> Muhammadiyah Kota Bekasi </w:t>
+      </w:r>
+      <w:proofErr w:type="spellStart"/>
+      <w:r>
+        <w:t>sebagai</w:t>
+      </w:r>
+      <w:proofErr w:type="spellEnd"/>
+      <w:r>
+        <w:t xml:space="preserve"> </w:t>
+      </w:r>
+      <w:proofErr w:type="spellStart"/>
+      <w:proofErr w:type="gramStart"/>
+      <w:r>
+        <w:t>berikut</w:t>
+      </w:r>
+      <w:proofErr w:type="spellEnd"/>
+      <w:r>
+        <w:t xml:space="preserve"> :</w:t>
+      </w:r>
+      <w:proofErr w:type="gramEnd"/>
     </w:p>
     <w:p>
       <w:pPr>
@@ -5087,9 +4215,27 @@
         </w:rPr>
         <w:t xml:space="preserve">1. </w:t>
       </w:r>
-      <w:r>
-        <w:t>Periode 2010 - 2015 Musda ke</w:t>
-      </w:r>
+      <w:proofErr w:type="spellStart"/>
+      <w:r>
+        <w:t>Periode</w:t>
+      </w:r>
+      <w:proofErr w:type="spellEnd"/>
+      <w:r>
+        <w:t xml:space="preserve"> 2010 - 2015 </w:t>
+      </w:r>
+      <w:proofErr w:type="spellStart"/>
+      <w:r>
+        <w:t>Musda</w:t>
+      </w:r>
+      <w:proofErr w:type="spellEnd"/>
+      <w:r>
+        <w:t xml:space="preserve"> </w:t>
+      </w:r>
+      <w:proofErr w:type="spellStart"/>
+      <w:r>
+        <w:t>ke</w:t>
+      </w:r>
+      <w:proofErr w:type="spellEnd"/>
       <w:r>
         <w:rPr>
           <w:lang w:val="id-ID"/>
@@ -5101,8 +4247,21 @@
       </w:r>
       <w:r>
         <w:tab/>
-        <w:t>: Drs. H.S. Syamsul Bahri</w:t>
-      </w:r>
+        <w:t xml:space="preserve">: Drs. H.S. </w:t>
+      </w:r>
+      <w:proofErr w:type="spellStart"/>
+      <w:r>
+        <w:t>Syamsul</w:t>
+      </w:r>
+      <w:proofErr w:type="spellEnd"/>
+      <w:r>
+        <w:t xml:space="preserve"> </w:t>
+      </w:r>
+      <w:proofErr w:type="spellStart"/>
+      <w:r>
+        <w:t>Bahri</w:t>
+      </w:r>
+      <w:proofErr w:type="spellEnd"/>
     </w:p>
     <w:p>
       <w:pPr>
@@ -5116,8 +4275,13 @@
         </w:rPr>
         <w:t xml:space="preserve">2. </w:t>
       </w:r>
-      <w:r>
-        <w:t>Periode 2015</w:t>
+      <w:proofErr w:type="spellStart"/>
+      <w:r>
+        <w:t>Periode</w:t>
+      </w:r>
+      <w:proofErr w:type="spellEnd"/>
+      <w:r>
+        <w:t xml:space="preserve"> 2015</w:t>
       </w:r>
       <w:r>
         <w:rPr>
@@ -5135,7 +4299,15 @@
         <w:t xml:space="preserve"> </w:t>
       </w:r>
       <w:r>
-        <w:t>2020 Musda ke IV</w:t>
+        <w:t xml:space="preserve">2020 </w:t>
+      </w:r>
+      <w:proofErr w:type="spellStart"/>
+      <w:r>
+        <w:t>Musda</w:t>
+      </w:r>
+      <w:proofErr w:type="spellEnd"/>
+      <w:r>
+        <w:t xml:space="preserve"> ke IV</w:t>
       </w:r>
       <w:r>
         <w:tab/>
@@ -5156,8 +4328,13 @@
         </w:rPr>
         <w:t xml:space="preserve"> </w:t>
       </w:r>
-      <w:r>
-        <w:t>Soekandar Ghazali</w:t>
+      <w:proofErr w:type="spellStart"/>
+      <w:r>
+        <w:t>Soekandar</w:t>
+      </w:r>
+      <w:proofErr w:type="spellEnd"/>
+      <w:r>
+        <w:t xml:space="preserve"> Ghazali</w:t>
       </w:r>
     </w:p>
     <w:p>
@@ -5169,9 +4346,46 @@
         </w:numPr>
         <w:jc w:val="both"/>
       </w:pPr>
+      <w:proofErr w:type="spellStart"/>
       <w:r>
         <w:lastRenderedPageBreak/>
-        <w:t>Pemindahan Kewilayahan dari PWM DKI Jakarta ke PWM. Jawa Barat</w:t>
+        <w:t>Pemindahan</w:t>
+      </w:r>
+      <w:proofErr w:type="spellEnd"/>
+      <w:r>
+        <w:t xml:space="preserve"> </w:t>
+      </w:r>
+      <w:proofErr w:type="spellStart"/>
+      <w:r>
+        <w:t>Kewilayahan</w:t>
+      </w:r>
+      <w:proofErr w:type="spellEnd"/>
+      <w:r>
+        <w:t xml:space="preserve"> </w:t>
+      </w:r>
+      <w:proofErr w:type="spellStart"/>
+      <w:r>
+        <w:t>dari</w:t>
+      </w:r>
+      <w:proofErr w:type="spellEnd"/>
+      <w:r>
+        <w:t xml:space="preserve"> PWM DKI Jakarta </w:t>
+      </w:r>
+      <w:proofErr w:type="spellStart"/>
+      <w:r>
+        <w:t>ke</w:t>
+      </w:r>
+      <w:proofErr w:type="spellEnd"/>
+      <w:r>
+        <w:t xml:space="preserve"> PWM. </w:t>
+      </w:r>
+      <w:proofErr w:type="spellStart"/>
+      <w:r>
+        <w:t>Jawa</w:t>
+      </w:r>
+      <w:proofErr w:type="spellEnd"/>
+      <w:r>
+        <w:t xml:space="preserve"> Barat</w:t>
       </w:r>
     </w:p>
     <w:p>
@@ -5183,8 +4397,77 @@
           <w:lang w:val="id-ID"/>
         </w:rPr>
       </w:pPr>
-      <w:r>
-        <w:t>Dalam Keputusan Musda ke III selain memilih Ketua dan Anggota Pimpinan Daerah Muhammadiyah Kota Bekasi periode 2010</w:t>
+      <w:proofErr w:type="spellStart"/>
+      <w:r>
+        <w:t>Dalam</w:t>
+      </w:r>
+      <w:proofErr w:type="spellEnd"/>
+      <w:r>
+        <w:t xml:space="preserve"> Keputusan </w:t>
+      </w:r>
+      <w:proofErr w:type="spellStart"/>
+      <w:r>
+        <w:t>Musda</w:t>
+      </w:r>
+      <w:proofErr w:type="spellEnd"/>
+      <w:r>
+        <w:t xml:space="preserve"> </w:t>
+      </w:r>
+      <w:proofErr w:type="spellStart"/>
+      <w:r>
+        <w:t>ke</w:t>
+      </w:r>
+      <w:proofErr w:type="spellEnd"/>
+      <w:r>
+        <w:t xml:space="preserve"> III </w:t>
+      </w:r>
+      <w:proofErr w:type="spellStart"/>
+      <w:r>
+        <w:t>selain</w:t>
+      </w:r>
+      <w:proofErr w:type="spellEnd"/>
+      <w:r>
+        <w:t xml:space="preserve"> </w:t>
+      </w:r>
+      <w:proofErr w:type="spellStart"/>
+      <w:r>
+        <w:t>memilih</w:t>
+      </w:r>
+      <w:proofErr w:type="spellEnd"/>
+      <w:r>
+        <w:t xml:space="preserve"> </w:t>
+      </w:r>
+      <w:proofErr w:type="spellStart"/>
+      <w:r>
+        <w:t>Ketua</w:t>
+      </w:r>
+      <w:proofErr w:type="spellEnd"/>
+      <w:r>
+        <w:t xml:space="preserve"> dan </w:t>
+      </w:r>
+      <w:proofErr w:type="spellStart"/>
+      <w:r>
+        <w:t>Anggota</w:t>
+      </w:r>
+      <w:proofErr w:type="spellEnd"/>
+      <w:r>
+        <w:t xml:space="preserve"> </w:t>
+      </w:r>
+      <w:proofErr w:type="spellStart"/>
+      <w:r>
+        <w:t>Pimpinan</w:t>
+      </w:r>
+      <w:proofErr w:type="spellEnd"/>
+      <w:r>
+        <w:t xml:space="preserve"> Daerah Muhammadiyah Kota Bekasi </w:t>
+      </w:r>
+      <w:proofErr w:type="spellStart"/>
+      <w:r>
+        <w:t>periode</w:t>
+      </w:r>
+      <w:proofErr w:type="spellEnd"/>
+      <w:r>
+        <w:t xml:space="preserve"> 2010</w:t>
       </w:r>
       <w:r>
         <w:rPr>
@@ -5202,8 +4485,13 @@
         <w:t xml:space="preserve"> </w:t>
       </w:r>
       <w:r>
-        <w:t>2015 diputusk</w:t>
-      </w:r>
+        <w:t xml:space="preserve">2015 </w:t>
+      </w:r>
+      <w:proofErr w:type="spellStart"/>
+      <w:r>
+        <w:t>diputusk</w:t>
+      </w:r>
+      <w:proofErr w:type="spellEnd"/>
       <w:r>
         <w:rPr>
           <w:lang w:val="id-ID"/>
@@ -5211,7 +4499,47 @@
         <w:t>a</w:t>
       </w:r>
       <w:r>
-        <w:t>n juga : Organisasi Pimpinan Daerah Muhammadiyah Kota Bekasi sejak periode 2010</w:t>
+        <w:t xml:space="preserve">n </w:t>
+      </w:r>
+      <w:proofErr w:type="gramStart"/>
+      <w:r>
+        <w:t>juga :</w:t>
+      </w:r>
+      <w:proofErr w:type="gramEnd"/>
+      <w:r>
+        <w:t xml:space="preserve"> </w:t>
+      </w:r>
+      <w:proofErr w:type="spellStart"/>
+      <w:r>
+        <w:t>Organisasi</w:t>
+      </w:r>
+      <w:proofErr w:type="spellEnd"/>
+      <w:r>
+        <w:t xml:space="preserve"> </w:t>
+      </w:r>
+      <w:proofErr w:type="spellStart"/>
+      <w:r>
+        <w:t>Pimpinan</w:t>
+      </w:r>
+      <w:proofErr w:type="spellEnd"/>
+      <w:r>
+        <w:t xml:space="preserve"> Daerah Muhammadiyah Kota Bekasi </w:t>
+      </w:r>
+      <w:proofErr w:type="spellStart"/>
+      <w:r>
+        <w:t>sejak</w:t>
+      </w:r>
+      <w:proofErr w:type="spellEnd"/>
+      <w:r>
+        <w:t xml:space="preserve"> </w:t>
+      </w:r>
+      <w:proofErr w:type="spellStart"/>
+      <w:r>
+        <w:t>periode</w:t>
+      </w:r>
+      <w:proofErr w:type="spellEnd"/>
+      <w:r>
+        <w:t xml:space="preserve"> 2010</w:t>
       </w:r>
       <w:r>
         <w:rPr>
@@ -5229,7 +4557,71 @@
         <w:t xml:space="preserve"> </w:t>
       </w:r>
       <w:r>
-        <w:t>2015 dan selanjutnya secara struktural resmi menginduk di bawah Pimpinan Wilayah Muhammadiyah Jawa Barat.</w:t>
+        <w:t xml:space="preserve">2015 dan </w:t>
+      </w:r>
+      <w:proofErr w:type="spellStart"/>
+      <w:r>
+        <w:t>selanjutnya</w:t>
+      </w:r>
+      <w:proofErr w:type="spellEnd"/>
+      <w:r>
+        <w:t xml:space="preserve"> </w:t>
+      </w:r>
+      <w:proofErr w:type="spellStart"/>
+      <w:r>
+        <w:t>secara</w:t>
+      </w:r>
+      <w:proofErr w:type="spellEnd"/>
+      <w:r>
+        <w:t xml:space="preserve"> </w:t>
+      </w:r>
+      <w:proofErr w:type="spellStart"/>
+      <w:r>
+        <w:t>struktural</w:t>
+      </w:r>
+      <w:proofErr w:type="spellEnd"/>
+      <w:r>
+        <w:t xml:space="preserve"> </w:t>
+      </w:r>
+      <w:proofErr w:type="spellStart"/>
+      <w:r>
+        <w:t>resmi</w:t>
+      </w:r>
+      <w:proofErr w:type="spellEnd"/>
+      <w:r>
+        <w:t xml:space="preserve"> </w:t>
+      </w:r>
+      <w:proofErr w:type="spellStart"/>
+      <w:r>
+        <w:t>menginduk</w:t>
+      </w:r>
+      <w:proofErr w:type="spellEnd"/>
+      <w:r>
+        <w:t xml:space="preserve"> di </w:t>
+      </w:r>
+      <w:proofErr w:type="spellStart"/>
+      <w:r>
+        <w:t>bawah</w:t>
+      </w:r>
+      <w:proofErr w:type="spellEnd"/>
+      <w:r>
+        <w:t xml:space="preserve"> </w:t>
+      </w:r>
+      <w:proofErr w:type="spellStart"/>
+      <w:r>
+        <w:t>Pimpinan</w:t>
+      </w:r>
+      <w:proofErr w:type="spellEnd"/>
+      <w:r>
+        <w:t xml:space="preserve"> Wilayah Muhammadiyah </w:t>
+      </w:r>
+      <w:proofErr w:type="spellStart"/>
+      <w:r>
+        <w:t>Jawa</w:t>
+      </w:r>
+      <w:proofErr w:type="spellEnd"/>
+      <w:r>
+        <w:t xml:space="preserve"> Barat.</w:t>
       </w:r>
       <w:r>
         <w:rPr>
@@ -5253,8 +4645,21 @@
         </w:numPr>
         <w:jc w:val="both"/>
       </w:pPr>
-      <w:r>
-        <w:t>Sekretarist Pimpinan Daerah Muhammadiyah Kota Bekasi</w:t>
+      <w:proofErr w:type="spellStart"/>
+      <w:r>
+        <w:t>Sekretarist</w:t>
+      </w:r>
+      <w:proofErr w:type="spellEnd"/>
+      <w:r>
+        <w:t xml:space="preserve"> </w:t>
+      </w:r>
+      <w:proofErr w:type="spellStart"/>
+      <w:r>
+        <w:t>Pimpinan</w:t>
+      </w:r>
+      <w:proofErr w:type="spellEnd"/>
+      <w:r>
+        <w:t xml:space="preserve"> Daerah Muhammadiyah Kota Bekasi</w:t>
       </w:r>
     </w:p>
     <w:p>
@@ -5266,9 +4671,27 @@
           <w:lang w:val="id-ID"/>
         </w:rPr>
       </w:pPr>
-      <w:r>
-        <w:t>Sejak tahun 1967 berkantor</w:t>
-      </w:r>
+      <w:proofErr w:type="spellStart"/>
+      <w:r>
+        <w:t>Sejak</w:t>
+      </w:r>
+      <w:proofErr w:type="spellEnd"/>
+      <w:r>
+        <w:t xml:space="preserve"> </w:t>
+      </w:r>
+      <w:proofErr w:type="spellStart"/>
+      <w:r>
+        <w:t>tahun</w:t>
+      </w:r>
+      <w:proofErr w:type="spellEnd"/>
+      <w:r>
+        <w:t xml:space="preserve"> 1967 </w:t>
+      </w:r>
+      <w:proofErr w:type="spellStart"/>
+      <w:r>
+        <w:t>berkantor</w:t>
+      </w:r>
+      <w:proofErr w:type="spellEnd"/>
       <w:r>
         <w:rPr>
           <w:lang w:val="id-ID"/>
@@ -5276,7 +4699,55 @@
         <w:t xml:space="preserve"> di</w:t>
       </w:r>
       <w:r>
-        <w:t xml:space="preserve"> Jl. Ki Mangunsarkoro 45 Bekasi 17112 menempati tanah Hak Milik seluas 7.945 m2.</w:t>
+        <w:t xml:space="preserve"> Jl. Ki </w:t>
+      </w:r>
+      <w:proofErr w:type="spellStart"/>
+      <w:r>
+        <w:t>Mangunsarkoro</w:t>
+      </w:r>
+      <w:proofErr w:type="spellEnd"/>
+      <w:r>
+        <w:t xml:space="preserve"> 45 Bekasi 17112 </w:t>
+      </w:r>
+      <w:proofErr w:type="spellStart"/>
+      <w:r>
+        <w:t>menempati</w:t>
+      </w:r>
+      <w:proofErr w:type="spellEnd"/>
+      <w:r>
+        <w:t xml:space="preserve"> </w:t>
+      </w:r>
+      <w:proofErr w:type="spellStart"/>
+      <w:r>
+        <w:t>tanah</w:t>
+      </w:r>
+      <w:proofErr w:type="spellEnd"/>
+      <w:r>
+        <w:t xml:space="preserve"> </w:t>
+      </w:r>
+      <w:proofErr w:type="spellStart"/>
+      <w:r>
+        <w:t>Hak</w:t>
+      </w:r>
+      <w:proofErr w:type="spellEnd"/>
+      <w:r>
+        <w:t xml:space="preserve"> </w:t>
+      </w:r>
+      <w:proofErr w:type="spellStart"/>
+      <w:r>
+        <w:t>Milik</w:t>
+      </w:r>
+      <w:proofErr w:type="spellEnd"/>
+      <w:r>
+        <w:t xml:space="preserve"> </w:t>
+      </w:r>
+      <w:proofErr w:type="spellStart"/>
+      <w:r>
+        <w:t>seluas</w:t>
+      </w:r>
+      <w:proofErr w:type="spellEnd"/>
+      <w:r>
+        <w:t xml:space="preserve"> 7.945 m2.</w:t>
       </w:r>
       <w:r>
         <w:rPr>
@@ -5284,8 +4755,37 @@
         </w:rPr>
         <w:t xml:space="preserve"> </w:t>
       </w:r>
-      <w:r>
-        <w:t>Diatas tanah seluas tersebut di</w:t>
+      <w:proofErr w:type="spellStart"/>
+      <w:r>
+        <w:t>Diatas</w:t>
+      </w:r>
+      <w:proofErr w:type="spellEnd"/>
+      <w:r>
+        <w:t xml:space="preserve"> </w:t>
+      </w:r>
+      <w:proofErr w:type="spellStart"/>
+      <w:r>
+        <w:t>tanah</w:t>
+      </w:r>
+      <w:proofErr w:type="spellEnd"/>
+      <w:r>
+        <w:t xml:space="preserve"> </w:t>
+      </w:r>
+      <w:proofErr w:type="spellStart"/>
+      <w:r>
+        <w:t>seluas</w:t>
+      </w:r>
+      <w:proofErr w:type="spellEnd"/>
+      <w:r>
+        <w:t xml:space="preserve"> </w:t>
+      </w:r>
+      <w:proofErr w:type="spellStart"/>
+      <w:r>
+        <w:t>tersebut</w:t>
+      </w:r>
+      <w:proofErr w:type="spellEnd"/>
+      <w:r>
+        <w:t xml:space="preserve"> di</w:t>
       </w:r>
       <w:r>
         <w:rPr>
@@ -5304,7 +4804,15 @@
         <w:jc w:val="both"/>
       </w:pPr>
       <w:r>
-        <w:t>Amal Usaha Pendidikan, sbb :</w:t>
+        <w:t xml:space="preserve">Amal Usaha Pendidikan, </w:t>
+      </w:r>
+      <w:proofErr w:type="spellStart"/>
+      <w:r>
+        <w:t>sbb</w:t>
+      </w:r>
+      <w:proofErr w:type="spellEnd"/>
+      <w:r>
+        <w:t xml:space="preserve"> :</w:t>
       </w:r>
     </w:p>
     <w:p>
@@ -5369,7 +4877,15 @@
         <w:jc w:val="both"/>
       </w:pPr>
       <w:r>
-        <w:t>Madrasah Tsanawiyah Muhammadiyah 02</w:t>
+        <w:t xml:space="preserve">Madrasah </w:t>
+      </w:r>
+      <w:proofErr w:type="spellStart"/>
+      <w:r>
+        <w:t>Tsanawiyah</w:t>
+      </w:r>
+      <w:proofErr w:type="spellEnd"/>
+      <w:r>
+        <w:t xml:space="preserve"> Muhammadiyah 02</w:t>
       </w:r>
     </w:p>
     <w:p>
@@ -5394,8 +4910,29 @@
         </w:numPr>
         <w:jc w:val="both"/>
       </w:pPr>
-      <w:r>
-        <w:t>Pondok Pesantren “KH. Ahmad Dahlan”</w:t>
+      <w:proofErr w:type="spellStart"/>
+      <w:r>
+        <w:t>Pondok</w:t>
+      </w:r>
+      <w:proofErr w:type="spellEnd"/>
+      <w:r>
+        <w:t xml:space="preserve"> </w:t>
+      </w:r>
+      <w:proofErr w:type="spellStart"/>
+      <w:r>
+        <w:t>Pesantren</w:t>
+      </w:r>
+      <w:proofErr w:type="spellEnd"/>
+      <w:r>
+        <w:t xml:space="preserve"> “KH. Ahmad </w:t>
+      </w:r>
+      <w:proofErr w:type="spellStart"/>
+      <w:r>
+        <w:t>Dahlan</w:t>
+      </w:r>
+      <w:proofErr w:type="spellEnd"/>
+      <w:r>
+        <w:t>”</w:t>
       </w:r>
     </w:p>
     <w:p>
@@ -5408,8 +4945,13 @@
         <w:jc w:val="both"/>
       </w:pPr>
       <w:r>
-        <w:t>Amal Usaha Non pendidikan</w:t>
-      </w:r>
+        <w:t xml:space="preserve">Amal Usaha Non </w:t>
+      </w:r>
+      <w:proofErr w:type="spellStart"/>
+      <w:r>
+        <w:t>pendidikan</w:t>
+      </w:r>
+      <w:proofErr w:type="spellEnd"/>
       <w:r>
         <w:rPr>
           <w:lang w:val="id-ID"/>
@@ -5426,8 +4968,13 @@
         </w:numPr>
         <w:jc w:val="both"/>
       </w:pPr>
-      <w:r>
-        <w:t>Mentari Digital Printing</w:t>
+      <w:proofErr w:type="spellStart"/>
+      <w:r>
+        <w:t>Mentari</w:t>
+      </w:r>
+      <w:proofErr w:type="spellEnd"/>
+      <w:r>
+        <w:t xml:space="preserve"> Digital Printing</w:t>
       </w:r>
     </w:p>
     <w:p>
@@ -5439,9 +4986,35 @@
         </w:numPr>
         <w:jc w:val="both"/>
       </w:pPr>
-      <w:r>
-        <w:t>Percetakan printing baligo, spanduk dll</w:t>
-      </w:r>
+      <w:proofErr w:type="spellStart"/>
+      <w:r>
+        <w:t>Percetakan</w:t>
+      </w:r>
+      <w:proofErr w:type="spellEnd"/>
+      <w:r>
+        <w:t xml:space="preserve"> printing </w:t>
+      </w:r>
+      <w:proofErr w:type="spellStart"/>
+      <w:r>
+        <w:t>baligo</w:t>
+      </w:r>
+      <w:proofErr w:type="spellEnd"/>
+      <w:r>
+        <w:t xml:space="preserve">, </w:t>
+      </w:r>
+      <w:proofErr w:type="spellStart"/>
+      <w:r>
+        <w:t>spanduk</w:t>
+      </w:r>
+      <w:proofErr w:type="spellEnd"/>
+      <w:r>
+        <w:t xml:space="preserve"> </w:t>
+      </w:r>
+      <w:proofErr w:type="spellStart"/>
+      <w:r>
+        <w:t>dll</w:t>
+      </w:r>
+      <w:proofErr w:type="spellEnd"/>
     </w:p>
     <w:p>
       <w:pPr>
@@ -5452,8 +5025,21 @@
         </w:numPr>
         <w:jc w:val="both"/>
       </w:pPr>
-      <w:r>
-        <w:t xml:space="preserve">Pelayanan Umat </w:t>
+      <w:proofErr w:type="spellStart"/>
+      <w:r>
+        <w:t>Pelayanan</w:t>
+      </w:r>
+      <w:proofErr w:type="spellEnd"/>
+      <w:r>
+        <w:t xml:space="preserve"> </w:t>
+      </w:r>
+      <w:proofErr w:type="spellStart"/>
+      <w:r>
+        <w:t>Umat</w:t>
+      </w:r>
+      <w:proofErr w:type="spellEnd"/>
+      <w:r>
+        <w:t xml:space="preserve"> </w:t>
       </w:r>
       <w:r>
         <w:rPr>
@@ -5471,8 +5057,21 @@
         </w:numPr>
         <w:jc w:val="both"/>
       </w:pPr>
-      <w:r>
-        <w:t>Layanan kendaraan Ambulance</w:t>
+      <w:proofErr w:type="spellStart"/>
+      <w:r>
+        <w:t>Layanan</w:t>
+      </w:r>
+      <w:proofErr w:type="spellEnd"/>
+      <w:r>
+        <w:t xml:space="preserve"> </w:t>
+      </w:r>
+      <w:proofErr w:type="spellStart"/>
+      <w:r>
+        <w:t>kendaraan</w:t>
+      </w:r>
+      <w:proofErr w:type="spellEnd"/>
+      <w:r>
+        <w:t xml:space="preserve"> Ambulance</w:t>
       </w:r>
     </w:p>
     <w:p>
@@ -5484,8 +5083,13 @@
         </w:numPr>
         <w:jc w:val="both"/>
       </w:pPr>
-      <w:r>
-        <w:t>Sarana Dakwah</w:t>
+      <w:proofErr w:type="spellStart"/>
+      <w:r>
+        <w:t>Sarana</w:t>
+      </w:r>
+      <w:proofErr w:type="spellEnd"/>
+      <w:r>
+        <w:t xml:space="preserve"> Dakwah</w:t>
       </w:r>
       <w:r>
         <w:rPr>
@@ -5507,7 +5111,23 @@
         <w:jc w:val="both"/>
       </w:pPr>
       <w:r>
-        <w:t>Masjid Al Jihad Jl Ki Mangunsarkoro 45</w:t>
+        <w:t xml:space="preserve">Masjid Al Jihad </w:t>
+      </w:r>
+      <w:proofErr w:type="spellStart"/>
+      <w:r>
+        <w:t>Jl</w:t>
+      </w:r>
+      <w:proofErr w:type="spellEnd"/>
+      <w:r>
+        <w:t xml:space="preserve"> Ki </w:t>
+      </w:r>
+      <w:proofErr w:type="spellStart"/>
+      <w:r>
+        <w:t>Mangunsarkoro</w:t>
+      </w:r>
+      <w:proofErr w:type="spellEnd"/>
+      <w:r>
+        <w:t xml:space="preserve"> 45</w:t>
       </w:r>
     </w:p>
     <w:p>
@@ -5520,8 +5140,21 @@
         <w:jc w:val="both"/>
       </w:pPr>
       <w:r>
-        <w:t>Masjid Al Mujahidin Jl. Lapangan Kranji</w:t>
-      </w:r>
+        <w:t xml:space="preserve">Masjid Al Mujahidin Jl. </w:t>
+      </w:r>
+      <w:proofErr w:type="spellStart"/>
+      <w:r>
+        <w:t>Lapangan</w:t>
+      </w:r>
+      <w:proofErr w:type="spellEnd"/>
+      <w:r>
+        <w:t xml:space="preserve"> </w:t>
+      </w:r>
+      <w:proofErr w:type="spellStart"/>
+      <w:r>
+        <w:t>Kranji</w:t>
+      </w:r>
+      <w:proofErr w:type="spellEnd"/>
     </w:p>
     <w:p>
       <w:pPr>
@@ -5533,8 +5166,37 @@
         <w:jc w:val="both"/>
       </w:pPr>
       <w:r>
-        <w:t>Masjid At Taqwa Jl.Kedondong Pejuang Medan Satria</w:t>
-      </w:r>
+        <w:t xml:space="preserve">Masjid At </w:t>
+      </w:r>
+      <w:proofErr w:type="spellStart"/>
+      <w:r>
+        <w:t>Taqwa</w:t>
+      </w:r>
+      <w:proofErr w:type="spellEnd"/>
+      <w:r>
+        <w:t xml:space="preserve"> </w:t>
+      </w:r>
+      <w:proofErr w:type="spellStart"/>
+      <w:r>
+        <w:t>Jl.Kedondong</w:t>
+      </w:r>
+      <w:proofErr w:type="spellEnd"/>
+      <w:r>
+        <w:t xml:space="preserve"> </w:t>
+      </w:r>
+      <w:proofErr w:type="spellStart"/>
+      <w:r>
+        <w:t>Pejuang</w:t>
+      </w:r>
+      <w:proofErr w:type="spellEnd"/>
+      <w:r>
+        <w:t xml:space="preserve"> Medan </w:t>
+      </w:r>
+      <w:proofErr w:type="spellStart"/>
+      <w:r>
+        <w:t>Satria</w:t>
+      </w:r>
+      <w:proofErr w:type="spellEnd"/>
     </w:p>
     <w:p>
       <w:pPr>
@@ -5546,8 +5208,45 @@
         <w:jc w:val="both"/>
       </w:pPr>
       <w:r>
-        <w:t>Masjid Al Mu’minun Jl. Lapangan depan Kel Margahayu</w:t>
-      </w:r>
+        <w:t xml:space="preserve">Masjid Al </w:t>
+      </w:r>
+      <w:proofErr w:type="spellStart"/>
+      <w:r>
+        <w:t>Mu’minun</w:t>
+      </w:r>
+      <w:proofErr w:type="spellEnd"/>
+      <w:r>
+        <w:t xml:space="preserve"> Jl. </w:t>
+      </w:r>
+      <w:proofErr w:type="spellStart"/>
+      <w:r>
+        <w:t>Lapangan</w:t>
+      </w:r>
+      <w:proofErr w:type="spellEnd"/>
+      <w:r>
+        <w:t xml:space="preserve"> </w:t>
+      </w:r>
+      <w:proofErr w:type="spellStart"/>
+      <w:r>
+        <w:t>depan</w:t>
+      </w:r>
+      <w:proofErr w:type="spellEnd"/>
+      <w:r>
+        <w:t xml:space="preserve"> </w:t>
+      </w:r>
+      <w:proofErr w:type="spellStart"/>
+      <w:r>
+        <w:t>Kel</w:t>
+      </w:r>
+      <w:proofErr w:type="spellEnd"/>
+      <w:r>
+        <w:t xml:space="preserve"> </w:t>
+      </w:r>
+      <w:proofErr w:type="spellStart"/>
+      <w:r>
+        <w:t>Margahayu</w:t>
+      </w:r>
+      <w:proofErr w:type="spellEnd"/>
     </w:p>
     <w:p>
       <w:pPr>
@@ -5564,9 +5263,27 @@
         </w:rPr>
         <w:t>M</w:t>
       </w:r>
-      <w:r>
-        <w:t>asjid Al Jihad Jl. Johar Utara Pengasinan</w:t>
-      </w:r>
+      <w:proofErr w:type="spellStart"/>
+      <w:r>
+        <w:t>asjid</w:t>
+      </w:r>
+      <w:proofErr w:type="spellEnd"/>
+      <w:r>
+        <w:t xml:space="preserve"> Al Jihad Jl. </w:t>
+      </w:r>
+      <w:proofErr w:type="spellStart"/>
+      <w:r>
+        <w:t>Johar</w:t>
+      </w:r>
+      <w:proofErr w:type="spellEnd"/>
+      <w:r>
+        <w:t xml:space="preserve"> Utara </w:t>
+      </w:r>
+      <w:proofErr w:type="spellStart"/>
+      <w:r>
+        <w:t>Pengasinan</w:t>
+      </w:r>
+      <w:proofErr w:type="spellEnd"/>
     </w:p>
     <w:p>
       <w:pPr>
@@ -5578,8 +5295,45 @@
         <w:jc w:val="both"/>
       </w:pPr>
       <w:r>
-        <w:t>Masjid Al Mubaroq Kp Sawah Pondok Melati</w:t>
-      </w:r>
+        <w:t xml:space="preserve">Masjid Al </w:t>
+      </w:r>
+      <w:proofErr w:type="spellStart"/>
+      <w:r>
+        <w:t>Mubaroq</w:t>
+      </w:r>
+      <w:proofErr w:type="spellEnd"/>
+      <w:r>
+        <w:t xml:space="preserve"> </w:t>
+      </w:r>
+      <w:proofErr w:type="spellStart"/>
+      <w:r>
+        <w:t>Kp</w:t>
+      </w:r>
+      <w:proofErr w:type="spellEnd"/>
+      <w:r>
+        <w:t xml:space="preserve"> </w:t>
+      </w:r>
+      <w:proofErr w:type="spellStart"/>
+      <w:r>
+        <w:t>Sawah</w:t>
+      </w:r>
+      <w:proofErr w:type="spellEnd"/>
+      <w:r>
+        <w:t xml:space="preserve"> </w:t>
+      </w:r>
+      <w:proofErr w:type="spellStart"/>
+      <w:r>
+        <w:t>Pondok</w:t>
+      </w:r>
+      <w:proofErr w:type="spellEnd"/>
+      <w:r>
+        <w:t xml:space="preserve"> </w:t>
+      </w:r>
+      <w:proofErr w:type="spellStart"/>
+      <w:r>
+        <w:t>Melati</w:t>
+      </w:r>
+      <w:proofErr w:type="spellEnd"/>
     </w:p>
     <w:p>
       <w:pPr>
@@ -5601,7 +5355,48 @@
           <w:b/>
         </w:rPr>
         <w:tab/>
-        <w:t xml:space="preserve">Visi, Misi dan Tujuan </w:t>
+      </w:r>
+      <w:proofErr w:type="spellStart"/>
+      <w:r>
+        <w:rPr>
+          <w:b/>
+        </w:rPr>
+        <w:t>Visi</w:t>
+      </w:r>
+      <w:proofErr w:type="spellEnd"/>
+      <w:r>
+        <w:rPr>
+          <w:b/>
+        </w:rPr>
+        <w:t xml:space="preserve">, </w:t>
+      </w:r>
+      <w:proofErr w:type="spellStart"/>
+      <w:r>
+        <w:rPr>
+          <w:b/>
+        </w:rPr>
+        <w:t>Misi</w:t>
+      </w:r>
+      <w:proofErr w:type="spellEnd"/>
+      <w:r>
+        <w:rPr>
+          <w:b/>
+        </w:rPr>
+        <w:t xml:space="preserve"> dan </w:t>
+      </w:r>
+      <w:proofErr w:type="spellStart"/>
+      <w:r>
+        <w:rPr>
+          <w:b/>
+        </w:rPr>
+        <w:t>Tujuan</w:t>
+      </w:r>
+      <w:proofErr w:type="spellEnd"/>
+      <w:r>
+        <w:rPr>
+          <w:b/>
+        </w:rPr>
+        <w:t xml:space="preserve"> </w:t>
       </w:r>
       <w:r>
         <w:rPr>
@@ -5675,8 +5470,12 @@
       </w:r>
       <w:r>
         <w:tab/>
+      </w:r>
+      <w:proofErr w:type="spellStart"/>
+      <w:r>
         <w:t>Misi</w:t>
       </w:r>
+      <w:proofErr w:type="spellEnd"/>
     </w:p>
     <w:p>
       <w:pPr>
@@ -5690,8 +5489,45 @@
         </w:rPr>
         <w:t xml:space="preserve">1. </w:t>
       </w:r>
-      <w:r>
-        <w:t>Menanamkan dan memperteguh keyakinan, ‘aqidah tauhid yang murni.</w:t>
+      <w:proofErr w:type="spellStart"/>
+      <w:r>
+        <w:t>Menanamkan</w:t>
+      </w:r>
+      <w:proofErr w:type="spellEnd"/>
+      <w:r>
+        <w:t xml:space="preserve"> dan </w:t>
+      </w:r>
+      <w:proofErr w:type="spellStart"/>
+      <w:r>
+        <w:t>memperteguh</w:t>
+      </w:r>
+      <w:proofErr w:type="spellEnd"/>
+      <w:r>
+        <w:t xml:space="preserve"> </w:t>
+      </w:r>
+      <w:proofErr w:type="spellStart"/>
+      <w:r>
+        <w:t>keyakinan</w:t>
+      </w:r>
+      <w:proofErr w:type="spellEnd"/>
+      <w:r>
+        <w:t>, ‘</w:t>
+      </w:r>
+      <w:proofErr w:type="spellStart"/>
+      <w:r>
+        <w:t>aqidah</w:t>
+      </w:r>
+      <w:proofErr w:type="spellEnd"/>
+      <w:r>
+        <w:t xml:space="preserve"> tauhid yang </w:t>
+      </w:r>
+      <w:proofErr w:type="spellStart"/>
+      <w:r>
+        <w:t>murni</w:t>
+      </w:r>
+      <w:proofErr w:type="spellEnd"/>
+      <w:r>
+        <w:t>.</w:t>
       </w:r>
     </w:p>
     <w:p>
@@ -5706,8 +5542,101 @@
         </w:rPr>
         <w:t xml:space="preserve">2. </w:t>
       </w:r>
-      <w:r>
-        <w:t>Menumbuhkan dan meningkatkan kesadaran dan keta’atan dalam beribadah dan bermu’amalah sesuai dengan tuntunan dan tuntutan syari’ah.</w:t>
+      <w:proofErr w:type="spellStart"/>
+      <w:r>
+        <w:t>Menumbuhkan</w:t>
+      </w:r>
+      <w:proofErr w:type="spellEnd"/>
+      <w:r>
+        <w:t xml:space="preserve"> dan </w:t>
+      </w:r>
+      <w:proofErr w:type="spellStart"/>
+      <w:r>
+        <w:t>meningkatkan</w:t>
+      </w:r>
+      <w:proofErr w:type="spellEnd"/>
+      <w:r>
+        <w:t xml:space="preserve"> </w:t>
+      </w:r>
+      <w:proofErr w:type="spellStart"/>
+      <w:r>
+        <w:t>kesadaran</w:t>
+      </w:r>
+      <w:proofErr w:type="spellEnd"/>
+      <w:r>
+        <w:t xml:space="preserve"> dan </w:t>
+      </w:r>
+      <w:proofErr w:type="spellStart"/>
+      <w:r>
+        <w:t>keta’atan</w:t>
+      </w:r>
+      <w:proofErr w:type="spellEnd"/>
+      <w:r>
+        <w:t xml:space="preserve"> </w:t>
+      </w:r>
+      <w:proofErr w:type="spellStart"/>
+      <w:r>
+        <w:t>dalam</w:t>
+      </w:r>
+      <w:proofErr w:type="spellEnd"/>
+      <w:r>
+        <w:t xml:space="preserve"> </w:t>
+      </w:r>
+      <w:proofErr w:type="spellStart"/>
+      <w:r>
+        <w:t>beribadah</w:t>
+      </w:r>
+      <w:proofErr w:type="spellEnd"/>
+      <w:r>
+        <w:t xml:space="preserve"> dan </w:t>
+      </w:r>
+      <w:proofErr w:type="spellStart"/>
+      <w:r>
+        <w:t>bermu’amalah</w:t>
+      </w:r>
+      <w:proofErr w:type="spellEnd"/>
+      <w:r>
+        <w:t xml:space="preserve"> </w:t>
+      </w:r>
+      <w:proofErr w:type="spellStart"/>
+      <w:r>
+        <w:t>sesuai</w:t>
+      </w:r>
+      <w:proofErr w:type="spellEnd"/>
+      <w:r>
+        <w:t xml:space="preserve"> </w:t>
+      </w:r>
+      <w:proofErr w:type="spellStart"/>
+      <w:r>
+        <w:t>dengan</w:t>
+      </w:r>
+      <w:proofErr w:type="spellEnd"/>
+      <w:r>
+        <w:t xml:space="preserve"> </w:t>
+      </w:r>
+      <w:proofErr w:type="spellStart"/>
+      <w:r>
+        <w:t>tuntunan</w:t>
+      </w:r>
+      <w:proofErr w:type="spellEnd"/>
+      <w:r>
+        <w:t xml:space="preserve"> dan </w:t>
+      </w:r>
+      <w:proofErr w:type="spellStart"/>
+      <w:r>
+        <w:t>tuntutan</w:t>
+      </w:r>
+      <w:proofErr w:type="spellEnd"/>
+      <w:r>
+        <w:t xml:space="preserve"> </w:t>
+      </w:r>
+      <w:proofErr w:type="spellStart"/>
+      <w:r>
+        <w:t>syari’ah</w:t>
+      </w:r>
+      <w:proofErr w:type="spellEnd"/>
+      <w:r>
+        <w:t>.</w:t>
       </w:r>
     </w:p>
     <w:p>
@@ -5722,8 +5651,109 @@
         </w:rPr>
         <w:t xml:space="preserve">3. </w:t>
       </w:r>
-      <w:r>
-        <w:t>Mengembangkan dan menyebarluaskan pemahaman serta meningkatkan penghayatan ajaran Islam yang bersumber kepada Al Qur'an dan Sunnah Rasul guna merespon persoalan-persoalan kehidupan.</w:t>
+      <w:proofErr w:type="spellStart"/>
+      <w:r>
+        <w:t>Mengembangkan</w:t>
+      </w:r>
+      <w:proofErr w:type="spellEnd"/>
+      <w:r>
+        <w:t xml:space="preserve"> dan </w:t>
+      </w:r>
+      <w:proofErr w:type="spellStart"/>
+      <w:r>
+        <w:t>menyebarluaskan</w:t>
+      </w:r>
+      <w:proofErr w:type="spellEnd"/>
+      <w:r>
+        <w:t xml:space="preserve"> </w:t>
+      </w:r>
+      <w:proofErr w:type="spellStart"/>
+      <w:r>
+        <w:t>pemahaman</w:t>
+      </w:r>
+      <w:proofErr w:type="spellEnd"/>
+      <w:r>
+        <w:t xml:space="preserve"> </w:t>
+      </w:r>
+      <w:proofErr w:type="spellStart"/>
+      <w:r>
+        <w:t>serta</w:t>
+      </w:r>
+      <w:proofErr w:type="spellEnd"/>
+      <w:r>
+        <w:t xml:space="preserve"> </w:t>
+      </w:r>
+      <w:proofErr w:type="spellStart"/>
+      <w:r>
+        <w:t>meningkatkan</w:t>
+      </w:r>
+      <w:proofErr w:type="spellEnd"/>
+      <w:r>
+        <w:t xml:space="preserve"> </w:t>
+      </w:r>
+      <w:proofErr w:type="spellStart"/>
+      <w:r>
+        <w:t>penghayatan</w:t>
+      </w:r>
+      <w:proofErr w:type="spellEnd"/>
+      <w:r>
+        <w:t xml:space="preserve"> </w:t>
+      </w:r>
+      <w:proofErr w:type="spellStart"/>
+      <w:r>
+        <w:t>ajaran</w:t>
+      </w:r>
+      <w:proofErr w:type="spellEnd"/>
+      <w:r>
+        <w:t xml:space="preserve"> Islam yang </w:t>
+      </w:r>
+      <w:proofErr w:type="spellStart"/>
+      <w:r>
+        <w:t>bersumber</w:t>
+      </w:r>
+      <w:proofErr w:type="spellEnd"/>
+      <w:r>
+        <w:t xml:space="preserve"> </w:t>
+      </w:r>
+      <w:proofErr w:type="spellStart"/>
+      <w:r>
+        <w:t>kepada</w:t>
+      </w:r>
+      <w:proofErr w:type="spellEnd"/>
+      <w:r>
+        <w:t xml:space="preserve"> Al Qur'an dan Sunnah Rasul </w:t>
+      </w:r>
+      <w:proofErr w:type="spellStart"/>
+      <w:r>
+        <w:t>guna</w:t>
+      </w:r>
+      <w:proofErr w:type="spellEnd"/>
+      <w:r>
+        <w:t xml:space="preserve"> </w:t>
+      </w:r>
+      <w:proofErr w:type="spellStart"/>
+      <w:r>
+        <w:t>merespon</w:t>
+      </w:r>
+      <w:proofErr w:type="spellEnd"/>
+      <w:r>
+        <w:t xml:space="preserve"> </w:t>
+      </w:r>
+      <w:proofErr w:type="spellStart"/>
+      <w:r>
+        <w:t>persoalan-persoalan</w:t>
+      </w:r>
+      <w:proofErr w:type="spellEnd"/>
+      <w:r>
+        <w:t xml:space="preserve"> </w:t>
+      </w:r>
+      <w:proofErr w:type="spellStart"/>
+      <w:r>
+        <w:t>kehidupan</w:t>
+      </w:r>
+      <w:proofErr w:type="spellEnd"/>
+      <w:r>
+        <w:t>.</w:t>
       </w:r>
     </w:p>
     <w:p>
@@ -5738,8 +5768,101 @@
         </w:rPr>
         <w:t xml:space="preserve">4. </w:t>
       </w:r>
-      <w:r>
-        <w:t>Mewujudkan nilai-nilai Islami dalam bersikap dan bertindak di tengah-tengah realitas kehidupan (pribadi, keluarga dan masyarakat).</w:t>
+      <w:proofErr w:type="spellStart"/>
+      <w:r>
+        <w:t>Mewujudkan</w:t>
+      </w:r>
+      <w:proofErr w:type="spellEnd"/>
+      <w:r>
+        <w:t xml:space="preserve"> </w:t>
+      </w:r>
+      <w:proofErr w:type="spellStart"/>
+      <w:r>
+        <w:t>nilai-nilai</w:t>
+      </w:r>
+      <w:proofErr w:type="spellEnd"/>
+      <w:r>
+        <w:t xml:space="preserve"> </w:t>
+      </w:r>
+      <w:proofErr w:type="spellStart"/>
+      <w:r>
+        <w:t>Islami</w:t>
+      </w:r>
+      <w:proofErr w:type="spellEnd"/>
+      <w:r>
+        <w:t xml:space="preserve"> </w:t>
+      </w:r>
+      <w:proofErr w:type="spellStart"/>
+      <w:r>
+        <w:t>dalam</w:t>
+      </w:r>
+      <w:proofErr w:type="spellEnd"/>
+      <w:r>
+        <w:t xml:space="preserve"> </w:t>
+      </w:r>
+      <w:proofErr w:type="spellStart"/>
+      <w:r>
+        <w:t>bersikap</w:t>
+      </w:r>
+      <w:proofErr w:type="spellEnd"/>
+      <w:r>
+        <w:t xml:space="preserve"> dan </w:t>
+      </w:r>
+      <w:proofErr w:type="spellStart"/>
+      <w:r>
+        <w:t>bertindak</w:t>
+      </w:r>
+      <w:proofErr w:type="spellEnd"/>
+      <w:r>
+        <w:t xml:space="preserve"> di </w:t>
+      </w:r>
+      <w:proofErr w:type="spellStart"/>
+      <w:r>
+        <w:t>tengah-tengah</w:t>
+      </w:r>
+      <w:proofErr w:type="spellEnd"/>
+      <w:r>
+        <w:t xml:space="preserve"> </w:t>
+      </w:r>
+      <w:proofErr w:type="spellStart"/>
+      <w:r>
+        <w:t>realitas</w:t>
+      </w:r>
+      <w:proofErr w:type="spellEnd"/>
+      <w:r>
+        <w:t xml:space="preserve"> </w:t>
+      </w:r>
+      <w:proofErr w:type="spellStart"/>
+      <w:r>
+        <w:t>kehidupan</w:t>
+      </w:r>
+      <w:proofErr w:type="spellEnd"/>
+      <w:r>
+        <w:t xml:space="preserve"> (</w:t>
+      </w:r>
+      <w:proofErr w:type="spellStart"/>
+      <w:r>
+        <w:t>pribadi</w:t>
+      </w:r>
+      <w:proofErr w:type="spellEnd"/>
+      <w:r>
+        <w:t xml:space="preserve">, </w:t>
+      </w:r>
+      <w:proofErr w:type="spellStart"/>
+      <w:r>
+        <w:t>keluarga</w:t>
+      </w:r>
+      <w:proofErr w:type="spellEnd"/>
+      <w:r>
+        <w:t xml:space="preserve"> dan </w:t>
+      </w:r>
+      <w:proofErr w:type="spellStart"/>
+      <w:r>
+        <w:t>masyarakat</w:t>
+      </w:r>
+      <w:proofErr w:type="spellEnd"/>
+      <w:r>
+        <w:t>).</w:t>
       </w:r>
     </w:p>
     <w:p>
@@ -5754,8 +5877,85 @@
         </w:rPr>
         <w:t xml:space="preserve">5. </w:t>
       </w:r>
-      <w:r>
-        <w:t>Membangun Manajemen organisasi yang baik dan berorientasi serta didesain pada kebersamaan, keutuhan dan keterbukaan.</w:t>
+      <w:proofErr w:type="spellStart"/>
+      <w:r>
+        <w:t>Membangun</w:t>
+      </w:r>
+      <w:proofErr w:type="spellEnd"/>
+      <w:r>
+        <w:t xml:space="preserve"> </w:t>
+      </w:r>
+      <w:proofErr w:type="spellStart"/>
+      <w:r>
+        <w:t>Manajemen</w:t>
+      </w:r>
+      <w:proofErr w:type="spellEnd"/>
+      <w:r>
+        <w:t xml:space="preserve"> </w:t>
+      </w:r>
+      <w:proofErr w:type="spellStart"/>
+      <w:r>
+        <w:t>organisasi</w:t>
+      </w:r>
+      <w:proofErr w:type="spellEnd"/>
+      <w:r>
+        <w:t xml:space="preserve"> yang </w:t>
+      </w:r>
+      <w:proofErr w:type="spellStart"/>
+      <w:r>
+        <w:t>baik</w:t>
+      </w:r>
+      <w:proofErr w:type="spellEnd"/>
+      <w:r>
+        <w:t xml:space="preserve"> dan </w:t>
+      </w:r>
+      <w:proofErr w:type="spellStart"/>
+      <w:r>
+        <w:t>berorientasi</w:t>
+      </w:r>
+      <w:proofErr w:type="spellEnd"/>
+      <w:r>
+        <w:t xml:space="preserve"> </w:t>
+      </w:r>
+      <w:proofErr w:type="spellStart"/>
+      <w:r>
+        <w:t>serta</w:t>
+      </w:r>
+      <w:proofErr w:type="spellEnd"/>
+      <w:r>
+        <w:t xml:space="preserve"> </w:t>
+      </w:r>
+      <w:proofErr w:type="spellStart"/>
+      <w:r>
+        <w:t>didesain</w:t>
+      </w:r>
+      <w:proofErr w:type="spellEnd"/>
+      <w:r>
+        <w:t xml:space="preserve"> pada </w:t>
+      </w:r>
+      <w:proofErr w:type="spellStart"/>
+      <w:r>
+        <w:t>kebersamaan</w:t>
+      </w:r>
+      <w:proofErr w:type="spellEnd"/>
+      <w:r>
+        <w:t xml:space="preserve">, </w:t>
+      </w:r>
+      <w:proofErr w:type="spellStart"/>
+      <w:r>
+        <w:t>keutuhan</w:t>
+      </w:r>
+      <w:proofErr w:type="spellEnd"/>
+      <w:r>
+        <w:t xml:space="preserve"> dan </w:t>
+      </w:r>
+      <w:proofErr w:type="spellStart"/>
+      <w:r>
+        <w:t>keterbukaan</w:t>
+      </w:r>
+      <w:proofErr w:type="spellEnd"/>
+      <w:r>
+        <w:t>.</w:t>
       </w:r>
     </w:p>
     <w:p>
@@ -5769,8 +5969,12 @@
       </w:r>
       <w:r>
         <w:tab/>
+      </w:r>
+      <w:proofErr w:type="spellStart"/>
+      <w:r>
         <w:t>Tujuan</w:t>
       </w:r>
+      <w:proofErr w:type="spellEnd"/>
     </w:p>
     <w:p>
       <w:pPr>
@@ -5780,7 +5984,511 @@
         <w:jc w:val="both"/>
       </w:pPr>
       <w:r>
-        <w:t>Program Muhammadiyah Daerah Kota Bekasi lima tahun ke depan ini, berpedoman dan mengacu kepada program Muhammadiyah 2015 - 2020, yang merupakan hasil keputusan Muktamar ke-47 dan sekaligus hasil keputusan Musyawarah Wilayah Jawa Barat ke-20 yang meliputi (a) terciptanya transformasi (perubahan cepat ke arah kemajuan) sistem organisasi dan jaringan yang maju, profesional, dan modern; (b) berkembangnya sistem gerakan dan amal usaha yang berkualitas utama dan mandiri bagi terciptanya kondisi dan faktor-faktor pendukung terwujudnya masyarakat Islam yang sebenar-benarnya;dan(c)berkembangnya peran strategis Muhammadiyah dalam kehidupan umat, bangsa, dan dinamika global yang dimodifikasi seirama dengan kewenangan, kreativitas, kepentingan dan potensi serta permasalahan yang berkembang di Daerah Kota Bekasi.</w:t>
+        <w:t xml:space="preserve">Program Muhammadiyah Daerah Kota Bekasi lima </w:t>
+      </w:r>
+      <w:proofErr w:type="spellStart"/>
+      <w:r>
+        <w:t>tahun</w:t>
+      </w:r>
+      <w:proofErr w:type="spellEnd"/>
+      <w:r>
+        <w:t xml:space="preserve"> </w:t>
+      </w:r>
+      <w:proofErr w:type="spellStart"/>
+      <w:r>
+        <w:t>ke</w:t>
+      </w:r>
+      <w:proofErr w:type="spellEnd"/>
+      <w:r>
+        <w:t xml:space="preserve"> </w:t>
+      </w:r>
+      <w:proofErr w:type="spellStart"/>
+      <w:r>
+        <w:t>depan</w:t>
+      </w:r>
+      <w:proofErr w:type="spellEnd"/>
+      <w:r>
+        <w:t xml:space="preserve"> </w:t>
+      </w:r>
+      <w:proofErr w:type="spellStart"/>
+      <w:r>
+        <w:t>ini</w:t>
+      </w:r>
+      <w:proofErr w:type="spellEnd"/>
+      <w:r>
+        <w:t xml:space="preserve">, </w:t>
+      </w:r>
+      <w:proofErr w:type="spellStart"/>
+      <w:r>
+        <w:t>berpedoman</w:t>
+      </w:r>
+      <w:proofErr w:type="spellEnd"/>
+      <w:r>
+        <w:t xml:space="preserve"> dan </w:t>
+      </w:r>
+      <w:proofErr w:type="spellStart"/>
+      <w:r>
+        <w:t>mengacu</w:t>
+      </w:r>
+      <w:proofErr w:type="spellEnd"/>
+      <w:r>
+        <w:t xml:space="preserve"> </w:t>
+      </w:r>
+      <w:proofErr w:type="spellStart"/>
+      <w:r>
+        <w:t>kepada</w:t>
+      </w:r>
+      <w:proofErr w:type="spellEnd"/>
+      <w:r>
+        <w:t xml:space="preserve"> program Muhammadiyah 2015 - 2020, yang </w:t>
+      </w:r>
+      <w:proofErr w:type="spellStart"/>
+      <w:r>
+        <w:t>merupakan</w:t>
+      </w:r>
+      <w:proofErr w:type="spellEnd"/>
+      <w:r>
+        <w:t xml:space="preserve"> </w:t>
+      </w:r>
+      <w:proofErr w:type="spellStart"/>
+      <w:r>
+        <w:t>hasil</w:t>
+      </w:r>
+      <w:proofErr w:type="spellEnd"/>
+      <w:r>
+        <w:t xml:space="preserve"> </w:t>
+      </w:r>
+      <w:proofErr w:type="spellStart"/>
+      <w:r>
+        <w:t>keputusan</w:t>
+      </w:r>
+      <w:proofErr w:type="spellEnd"/>
+      <w:r>
+        <w:t xml:space="preserve"> </w:t>
+      </w:r>
+      <w:proofErr w:type="spellStart"/>
+      <w:r>
+        <w:t>Muktamar</w:t>
+      </w:r>
+      <w:proofErr w:type="spellEnd"/>
+      <w:r>
+        <w:t xml:space="preserve"> ke-47 dan </w:t>
+      </w:r>
+      <w:proofErr w:type="spellStart"/>
+      <w:r>
+        <w:t>sekaligus</w:t>
+      </w:r>
+      <w:proofErr w:type="spellEnd"/>
+      <w:r>
+        <w:t xml:space="preserve"> </w:t>
+      </w:r>
+      <w:proofErr w:type="spellStart"/>
+      <w:r>
+        <w:t>hasil</w:t>
+      </w:r>
+      <w:proofErr w:type="spellEnd"/>
+      <w:r>
+        <w:t xml:space="preserve"> </w:t>
+      </w:r>
+      <w:proofErr w:type="spellStart"/>
+      <w:r>
+        <w:t>keputusan</w:t>
+      </w:r>
+      <w:proofErr w:type="spellEnd"/>
+      <w:r>
+        <w:t xml:space="preserve"> </w:t>
+      </w:r>
+      <w:proofErr w:type="spellStart"/>
+      <w:r>
+        <w:t>Musyawarah</w:t>
+      </w:r>
+      <w:proofErr w:type="spellEnd"/>
+      <w:r>
+        <w:t xml:space="preserve"> Wilayah </w:t>
+      </w:r>
+      <w:proofErr w:type="spellStart"/>
+      <w:r>
+        <w:t>Jawa</w:t>
+      </w:r>
+      <w:proofErr w:type="spellEnd"/>
+      <w:r>
+        <w:t xml:space="preserve"> Barat ke-20 yang </w:t>
+      </w:r>
+      <w:proofErr w:type="spellStart"/>
+      <w:r>
+        <w:t>meliputi</w:t>
+      </w:r>
+      <w:proofErr w:type="spellEnd"/>
+      <w:r>
+        <w:t xml:space="preserve"> (a) </w:t>
+      </w:r>
+      <w:proofErr w:type="spellStart"/>
+      <w:r>
+        <w:t>terciptanya</w:t>
+      </w:r>
+      <w:proofErr w:type="spellEnd"/>
+      <w:r>
+        <w:t xml:space="preserve"> </w:t>
+      </w:r>
+      <w:proofErr w:type="spellStart"/>
+      <w:r>
+        <w:t>transformasi</w:t>
+      </w:r>
+      <w:proofErr w:type="spellEnd"/>
+      <w:r>
+        <w:t xml:space="preserve"> (</w:t>
+      </w:r>
+      <w:proofErr w:type="spellStart"/>
+      <w:r>
+        <w:t>perubahan</w:t>
+      </w:r>
+      <w:proofErr w:type="spellEnd"/>
+      <w:r>
+        <w:t xml:space="preserve"> </w:t>
+      </w:r>
+      <w:proofErr w:type="spellStart"/>
+      <w:r>
+        <w:t>cepat</w:t>
+      </w:r>
+      <w:proofErr w:type="spellEnd"/>
+      <w:r>
+        <w:t xml:space="preserve"> </w:t>
+      </w:r>
+      <w:proofErr w:type="spellStart"/>
+      <w:r>
+        <w:t>ke</w:t>
+      </w:r>
+      <w:proofErr w:type="spellEnd"/>
+      <w:r>
+        <w:t xml:space="preserve"> </w:t>
+      </w:r>
+      <w:proofErr w:type="spellStart"/>
+      <w:r>
+        <w:t>arah</w:t>
+      </w:r>
+      <w:proofErr w:type="spellEnd"/>
+      <w:r>
+        <w:t xml:space="preserve"> </w:t>
+      </w:r>
+      <w:proofErr w:type="spellStart"/>
+      <w:r>
+        <w:t>kemajuan</w:t>
+      </w:r>
+      <w:proofErr w:type="spellEnd"/>
+      <w:r>
+        <w:t xml:space="preserve">) </w:t>
+      </w:r>
+      <w:proofErr w:type="spellStart"/>
+      <w:r>
+        <w:t>sistem</w:t>
+      </w:r>
+      <w:proofErr w:type="spellEnd"/>
+      <w:r>
+        <w:t xml:space="preserve"> </w:t>
+      </w:r>
+      <w:proofErr w:type="spellStart"/>
+      <w:r>
+        <w:t>organisasi</w:t>
+      </w:r>
+      <w:proofErr w:type="spellEnd"/>
+      <w:r>
+        <w:t xml:space="preserve"> dan </w:t>
+      </w:r>
+      <w:proofErr w:type="spellStart"/>
+      <w:r>
+        <w:t>jaringan</w:t>
+      </w:r>
+      <w:proofErr w:type="spellEnd"/>
+      <w:r>
+        <w:t xml:space="preserve"> yang </w:t>
+      </w:r>
+      <w:proofErr w:type="spellStart"/>
+      <w:r>
+        <w:t>maju</w:t>
+      </w:r>
+      <w:proofErr w:type="spellEnd"/>
+      <w:r>
+        <w:t xml:space="preserve">, </w:t>
+      </w:r>
+      <w:proofErr w:type="spellStart"/>
+      <w:r>
+        <w:t>profesional</w:t>
+      </w:r>
+      <w:proofErr w:type="spellEnd"/>
+      <w:r>
+        <w:t xml:space="preserve">, dan modern; (b) </w:t>
+      </w:r>
+      <w:proofErr w:type="spellStart"/>
+      <w:r>
+        <w:t>berkembangnya</w:t>
+      </w:r>
+      <w:proofErr w:type="spellEnd"/>
+      <w:r>
+        <w:t xml:space="preserve"> </w:t>
+      </w:r>
+      <w:proofErr w:type="spellStart"/>
+      <w:r>
+        <w:t>sistem</w:t>
+      </w:r>
+      <w:proofErr w:type="spellEnd"/>
+      <w:r>
+        <w:t xml:space="preserve"> </w:t>
+      </w:r>
+      <w:proofErr w:type="spellStart"/>
+      <w:r>
+        <w:t>gerakan</w:t>
+      </w:r>
+      <w:proofErr w:type="spellEnd"/>
+      <w:r>
+        <w:t xml:space="preserve"> dan </w:t>
+      </w:r>
+      <w:proofErr w:type="spellStart"/>
+      <w:r>
+        <w:t>amal</w:t>
+      </w:r>
+      <w:proofErr w:type="spellEnd"/>
+      <w:r>
+        <w:t xml:space="preserve"> </w:t>
+      </w:r>
+      <w:proofErr w:type="spellStart"/>
+      <w:r>
+        <w:t>usaha</w:t>
+      </w:r>
+      <w:proofErr w:type="spellEnd"/>
+      <w:r>
+        <w:t xml:space="preserve"> yang </w:t>
+      </w:r>
+      <w:proofErr w:type="spellStart"/>
+      <w:r>
+        <w:t>berkualitas</w:t>
+      </w:r>
+      <w:proofErr w:type="spellEnd"/>
+      <w:r>
+        <w:t xml:space="preserve"> </w:t>
+      </w:r>
+      <w:proofErr w:type="spellStart"/>
+      <w:r>
+        <w:t>utama</w:t>
+      </w:r>
+      <w:proofErr w:type="spellEnd"/>
+      <w:r>
+        <w:t xml:space="preserve"> dan </w:t>
+      </w:r>
+      <w:proofErr w:type="spellStart"/>
+      <w:r>
+        <w:t>mandiri</w:t>
+      </w:r>
+      <w:proofErr w:type="spellEnd"/>
+      <w:r>
+        <w:t xml:space="preserve"> </w:t>
+      </w:r>
+      <w:proofErr w:type="spellStart"/>
+      <w:r>
+        <w:t>bagi</w:t>
+      </w:r>
+      <w:proofErr w:type="spellEnd"/>
+      <w:r>
+        <w:t xml:space="preserve"> </w:t>
+      </w:r>
+      <w:proofErr w:type="spellStart"/>
+      <w:r>
+        <w:t>terciptanya</w:t>
+      </w:r>
+      <w:proofErr w:type="spellEnd"/>
+      <w:r>
+        <w:t xml:space="preserve"> </w:t>
+      </w:r>
+      <w:proofErr w:type="spellStart"/>
+      <w:r>
+        <w:t>kondisi</w:t>
+      </w:r>
+      <w:proofErr w:type="spellEnd"/>
+      <w:r>
+        <w:t xml:space="preserve"> dan </w:t>
+      </w:r>
+      <w:proofErr w:type="spellStart"/>
+      <w:r>
+        <w:t>faktor-faktor</w:t>
+      </w:r>
+      <w:proofErr w:type="spellEnd"/>
+      <w:r>
+        <w:t xml:space="preserve"> </w:t>
+      </w:r>
+      <w:proofErr w:type="spellStart"/>
+      <w:r>
+        <w:t>pendukung</w:t>
+      </w:r>
+      <w:proofErr w:type="spellEnd"/>
+      <w:r>
+        <w:t xml:space="preserve"> </w:t>
+      </w:r>
+      <w:proofErr w:type="spellStart"/>
+      <w:r>
+        <w:t>terwujudnya</w:t>
+      </w:r>
+      <w:proofErr w:type="spellEnd"/>
+      <w:r>
+        <w:t xml:space="preserve"> </w:t>
+      </w:r>
+      <w:proofErr w:type="spellStart"/>
+      <w:r>
+        <w:t>masyarakat</w:t>
+      </w:r>
+      <w:proofErr w:type="spellEnd"/>
+      <w:r>
+        <w:t xml:space="preserve"> Islam yang </w:t>
+      </w:r>
+      <w:proofErr w:type="spellStart"/>
+      <w:r>
+        <w:t>sebenar-benarnya;dan</w:t>
+      </w:r>
+      <w:proofErr w:type="spellEnd"/>
+      <w:r>
+        <w:t>(c)</w:t>
+      </w:r>
+      <w:proofErr w:type="spellStart"/>
+      <w:r>
+        <w:t>berkembangnya</w:t>
+      </w:r>
+      <w:proofErr w:type="spellEnd"/>
+      <w:r>
+        <w:t xml:space="preserve"> </w:t>
+      </w:r>
+      <w:proofErr w:type="spellStart"/>
+      <w:r>
+        <w:t>peran</w:t>
+      </w:r>
+      <w:proofErr w:type="spellEnd"/>
+      <w:r>
+        <w:t xml:space="preserve"> </w:t>
+      </w:r>
+      <w:proofErr w:type="spellStart"/>
+      <w:r>
+        <w:t>strategis</w:t>
+      </w:r>
+      <w:proofErr w:type="spellEnd"/>
+      <w:r>
+        <w:t xml:space="preserve"> Muhammadiyah </w:t>
+      </w:r>
+      <w:proofErr w:type="spellStart"/>
+      <w:r>
+        <w:t>dalam</w:t>
+      </w:r>
+      <w:proofErr w:type="spellEnd"/>
+      <w:r>
+        <w:t xml:space="preserve"> </w:t>
+      </w:r>
+      <w:proofErr w:type="spellStart"/>
+      <w:r>
+        <w:t>kehidupan</w:t>
+      </w:r>
+      <w:proofErr w:type="spellEnd"/>
+      <w:r>
+        <w:t xml:space="preserve"> </w:t>
+      </w:r>
+      <w:proofErr w:type="spellStart"/>
+      <w:r>
+        <w:t>umat</w:t>
+      </w:r>
+      <w:proofErr w:type="spellEnd"/>
+      <w:r>
+        <w:t xml:space="preserve">, </w:t>
+      </w:r>
+      <w:proofErr w:type="spellStart"/>
+      <w:r>
+        <w:t>bangsa</w:t>
+      </w:r>
+      <w:proofErr w:type="spellEnd"/>
+      <w:r>
+        <w:t xml:space="preserve">, dan </w:t>
+      </w:r>
+      <w:proofErr w:type="spellStart"/>
+      <w:r>
+        <w:t>dinamika</w:t>
+      </w:r>
+      <w:proofErr w:type="spellEnd"/>
+      <w:r>
+        <w:t xml:space="preserve"> global yang </w:t>
+      </w:r>
+      <w:proofErr w:type="spellStart"/>
+      <w:r>
+        <w:t>dimodifikasi</w:t>
+      </w:r>
+      <w:proofErr w:type="spellEnd"/>
+      <w:r>
+        <w:t xml:space="preserve"> </w:t>
+      </w:r>
+      <w:proofErr w:type="spellStart"/>
+      <w:r>
+        <w:t>seirama</w:t>
+      </w:r>
+      <w:proofErr w:type="spellEnd"/>
+      <w:r>
+        <w:t xml:space="preserve"> </w:t>
+      </w:r>
+      <w:proofErr w:type="spellStart"/>
+      <w:r>
+        <w:t>dengan</w:t>
+      </w:r>
+      <w:proofErr w:type="spellEnd"/>
+      <w:r>
+        <w:t xml:space="preserve"> </w:t>
+      </w:r>
+      <w:proofErr w:type="spellStart"/>
+      <w:r>
+        <w:t>kewenangan</w:t>
+      </w:r>
+      <w:proofErr w:type="spellEnd"/>
+      <w:r>
+        <w:t xml:space="preserve">, </w:t>
+      </w:r>
+      <w:proofErr w:type="spellStart"/>
+      <w:r>
+        <w:t>kreativitas</w:t>
+      </w:r>
+      <w:proofErr w:type="spellEnd"/>
+      <w:r>
+        <w:t xml:space="preserve">, </w:t>
+      </w:r>
+      <w:proofErr w:type="spellStart"/>
+      <w:r>
+        <w:t>kepentingan</w:t>
+      </w:r>
+      <w:proofErr w:type="spellEnd"/>
+      <w:r>
+        <w:t xml:space="preserve"> dan </w:t>
+      </w:r>
+      <w:proofErr w:type="spellStart"/>
+      <w:r>
+        <w:t>potensi</w:t>
+      </w:r>
+      <w:proofErr w:type="spellEnd"/>
+      <w:r>
+        <w:t xml:space="preserve"> </w:t>
+      </w:r>
+      <w:proofErr w:type="spellStart"/>
+      <w:r>
+        <w:t>serta</w:t>
+      </w:r>
+      <w:proofErr w:type="spellEnd"/>
+      <w:r>
+        <w:t xml:space="preserve"> </w:t>
+      </w:r>
+      <w:proofErr w:type="spellStart"/>
+      <w:r>
+        <w:t>permasalahan</w:t>
+      </w:r>
+      <w:proofErr w:type="spellEnd"/>
+      <w:r>
+        <w:t xml:space="preserve"> yang </w:t>
+      </w:r>
+      <w:proofErr w:type="spellStart"/>
+      <w:r>
+        <w:t>berkembang</w:t>
+      </w:r>
+      <w:proofErr w:type="spellEnd"/>
+      <w:r>
+        <w:t xml:space="preserve"> di Daerah Kota Bekasi.</w:t>
       </w:r>
     </w:p>
     <w:p>
@@ -5853,12 +6561,36 @@
           <w:b/>
         </w:rPr>
       </w:pPr>
+      <w:proofErr w:type="gramStart"/>
       <w:r>
         <w:rPr>
           <w:b/>
         </w:rPr>
-        <w:t>2.4  Struktur Organisasi</w:t>
-      </w:r>
+        <w:t xml:space="preserve">2.4  </w:t>
+      </w:r>
+      <w:proofErr w:type="spellStart"/>
+      <w:r>
+        <w:rPr>
+          <w:b/>
+        </w:rPr>
+        <w:t>Struktur</w:t>
+      </w:r>
+      <w:proofErr w:type="spellEnd"/>
+      <w:proofErr w:type="gramEnd"/>
+      <w:r>
+        <w:rPr>
+          <w:b/>
+        </w:rPr>
+        <w:t xml:space="preserve"> </w:t>
+      </w:r>
+      <w:proofErr w:type="spellStart"/>
+      <w:r>
+        <w:rPr>
+          <w:b/>
+        </w:rPr>
+        <w:t>Organisasi</w:t>
+      </w:r>
+      <w:proofErr w:type="spellEnd"/>
     </w:p>
     <w:p>
       <w:pPr>
@@ -5891,7 +6623,7 @@
                     <pic:cNvPicPr/>
                   </pic:nvPicPr>
                   <pic:blipFill>
-                    <a:blip r:embed="rId21"/>
+                    <a:blip r:embed="rId16"/>
                     <a:stretch>
                       <a:fillRect/>
                     </a:stretch>
@@ -5937,7 +6669,21 @@
         <w:rPr>
           <w:b/>
         </w:rPr>
-        <w:t>Daftar Ketua dan Alamat AUM (Amal Usaha Muhammadiyah)</w:t>
+        <w:t xml:space="preserve">Daftar </w:t>
+      </w:r>
+      <w:proofErr w:type="spellStart"/>
+      <w:r>
+        <w:rPr>
+          <w:b/>
+        </w:rPr>
+        <w:t>Ketua</w:t>
+      </w:r>
+      <w:proofErr w:type="spellEnd"/>
+      <w:r>
+        <w:rPr>
+          <w:b/>
+        </w:rPr>
+        <w:t xml:space="preserve"> dan Alamat AUM (Amal Usaha Muhammadiyah)</w:t>
       </w:r>
     </w:p>
     <w:p>
@@ -5967,13 +6713,23 @@
         <w:ind w:firstLine="360"/>
         <w:jc w:val="both"/>
       </w:pPr>
-      <w:r>
-        <w:t xml:space="preserve">Ketua </w:t>
+      <w:proofErr w:type="spellStart"/>
+      <w:r>
+        <w:t>Ketua</w:t>
+      </w:r>
+      <w:proofErr w:type="spellEnd"/>
+      <w:r>
+        <w:t xml:space="preserve"> </w:t>
       </w:r>
       <w:r>
         <w:tab/>
-        <w:t>: Taming Abdul Ghani, S.Ag</w:t>
-      </w:r>
+        <w:t xml:space="preserve">: Taming Abdul Ghani, </w:t>
+      </w:r>
+      <w:proofErr w:type="spellStart"/>
+      <w:r>
+        <w:t>S.Ag</w:t>
+      </w:r>
+      <w:proofErr w:type="spellEnd"/>
       <w:r>
         <w:tab/>
       </w:r>
@@ -5990,7 +6746,15 @@
       </w:r>
       <w:r>
         <w:tab/>
-        <w:t>: Jl. Ki Mangunsarkoro 45 Bekasi</w:t>
+        <w:t xml:space="preserve">: Jl. Ki </w:t>
+      </w:r>
+      <w:proofErr w:type="spellStart"/>
+      <w:r>
+        <w:t>Mangunsarkoro</w:t>
+      </w:r>
+      <w:proofErr w:type="spellEnd"/>
+      <w:r>
+        <w:t xml:space="preserve"> 45 Bekasi</w:t>
       </w:r>
     </w:p>
     <w:p>
@@ -6000,8 +6764,13 @@
         <w:ind w:firstLine="360"/>
         <w:jc w:val="both"/>
       </w:pPr>
-      <w:r>
-        <w:t xml:space="preserve">Telp. </w:t>
+      <w:proofErr w:type="spellStart"/>
+      <w:r>
+        <w:t>Telp</w:t>
+      </w:r>
+      <w:proofErr w:type="spellEnd"/>
+      <w:r>
+        <w:t xml:space="preserve">. </w:t>
       </w:r>
       <w:r>
         <w:tab/>
@@ -6041,13 +6810,31 @@
         <w:ind w:left="360"/>
         <w:jc w:val="both"/>
       </w:pPr>
-      <w:r>
-        <w:t xml:space="preserve">Ketua </w:t>
+      <w:proofErr w:type="spellStart"/>
+      <w:r>
+        <w:t>Ketua</w:t>
+      </w:r>
+      <w:proofErr w:type="spellEnd"/>
+      <w:r>
+        <w:t xml:space="preserve"> </w:t>
       </w:r>
       <w:r>
         <w:tab/>
-        <w:t>: Hj. Dra. Sulastri</w:t>
-      </w:r>
+        <w:t xml:space="preserve">: </w:t>
+      </w:r>
+      <w:proofErr w:type="spellStart"/>
+      <w:r>
+        <w:t>Hj</w:t>
+      </w:r>
+      <w:proofErr w:type="spellEnd"/>
+      <w:r>
+        <w:t xml:space="preserve">. Dra. </w:t>
+      </w:r>
+      <w:proofErr w:type="spellStart"/>
+      <w:r>
+        <w:t>Sulastri</w:t>
+      </w:r>
+      <w:proofErr w:type="spellEnd"/>
     </w:p>
     <w:p>
       <w:pPr>
@@ -6061,7 +6848,15 @@
       </w:r>
       <w:r>
         <w:tab/>
-        <w:t>: Jl. Ki Mangunsarkoro 45 Bekasi</w:t>
+        <w:t xml:space="preserve">: Jl. Ki </w:t>
+      </w:r>
+      <w:proofErr w:type="spellStart"/>
+      <w:r>
+        <w:t>Mangunsarkoro</w:t>
+      </w:r>
+      <w:proofErr w:type="spellEnd"/>
+      <w:r>
+        <w:t xml:space="preserve"> 45 Bekasi</w:t>
       </w:r>
     </w:p>
     <w:p>
@@ -6071,8 +6866,13 @@
         <w:ind w:left="360"/>
         <w:jc w:val="both"/>
       </w:pPr>
-      <w:r>
-        <w:t xml:space="preserve">Telp. </w:t>
+      <w:proofErr w:type="spellStart"/>
+      <w:r>
+        <w:t>Telp</w:t>
+      </w:r>
+      <w:proofErr w:type="spellEnd"/>
+      <w:r>
+        <w:t xml:space="preserve">. </w:t>
       </w:r>
       <w:r>
         <w:tab/>
@@ -6106,13 +6906,31 @@
         <w:ind w:left="360"/>
         <w:jc w:val="both"/>
       </w:pPr>
-      <w:r>
-        <w:t xml:space="preserve">Ketua </w:t>
+      <w:proofErr w:type="spellStart"/>
+      <w:r>
+        <w:t>Ketua</w:t>
+      </w:r>
+      <w:proofErr w:type="spellEnd"/>
+      <w:r>
+        <w:t xml:space="preserve"> </w:t>
       </w:r>
       <w:r>
         <w:tab/>
-        <w:t>: Purnamawan S.Ag</w:t>
-      </w:r>
+        <w:t xml:space="preserve">: </w:t>
+      </w:r>
+      <w:proofErr w:type="spellStart"/>
+      <w:r>
+        <w:t>Purnamawan</w:t>
+      </w:r>
+      <w:proofErr w:type="spellEnd"/>
+      <w:r>
+        <w:t xml:space="preserve"> </w:t>
+      </w:r>
+      <w:proofErr w:type="spellStart"/>
+      <w:r>
+        <w:t>S.Ag</w:t>
+      </w:r>
+      <w:proofErr w:type="spellEnd"/>
     </w:p>
     <w:p>
       <w:pPr>
@@ -6127,7 +6945,15 @@
       </w:r>
       <w:r>
         <w:tab/>
-        <w:t>: Jl. Ki Mangunsarkoro 45 Bekasi</w:t>
+        <w:t xml:space="preserve">: Jl. Ki </w:t>
+      </w:r>
+      <w:proofErr w:type="spellStart"/>
+      <w:r>
+        <w:t>Mangunsarkoro</w:t>
+      </w:r>
+      <w:proofErr w:type="spellEnd"/>
+      <w:r>
+        <w:t xml:space="preserve"> 45 Bekasi</w:t>
       </w:r>
     </w:p>
     <w:p>
@@ -6137,8 +6963,13 @@
         <w:ind w:left="360"/>
         <w:jc w:val="both"/>
       </w:pPr>
-      <w:r>
-        <w:t>Telp.</w:t>
+      <w:proofErr w:type="spellStart"/>
+      <w:r>
+        <w:t>Telp</w:t>
+      </w:r>
+      <w:proofErr w:type="spellEnd"/>
+      <w:r>
+        <w:t>.</w:t>
       </w:r>
       <w:r>
         <w:tab/>
@@ -6172,13 +7003,31 @@
         <w:ind w:left="360"/>
         <w:jc w:val="both"/>
       </w:pPr>
-      <w:r>
-        <w:t xml:space="preserve">Ketua </w:t>
+      <w:proofErr w:type="spellStart"/>
+      <w:r>
+        <w:t>Ketua</w:t>
+      </w:r>
+      <w:proofErr w:type="spellEnd"/>
+      <w:r>
+        <w:t xml:space="preserve"> </w:t>
       </w:r>
       <w:r>
         <w:tab/>
-        <w:t>: A. Zainuri M.Pd</w:t>
-      </w:r>
+        <w:t xml:space="preserve">: A. </w:t>
+      </w:r>
+      <w:proofErr w:type="spellStart"/>
+      <w:r>
+        <w:t>Zainuri</w:t>
+      </w:r>
+      <w:proofErr w:type="spellEnd"/>
+      <w:r>
+        <w:t xml:space="preserve"> </w:t>
+      </w:r>
+      <w:proofErr w:type="spellStart"/>
+      <w:r>
+        <w:t>M.Pd</w:t>
+      </w:r>
+      <w:proofErr w:type="spellEnd"/>
     </w:p>
     <w:p>
       <w:pPr>
@@ -6192,7 +7041,15 @@
       </w:r>
       <w:r>
         <w:tab/>
-        <w:t>: Jl. Ki Mangunsarkoro 45 Bekasi</w:t>
+        <w:t xml:space="preserve">: Jl. Ki </w:t>
+      </w:r>
+      <w:proofErr w:type="spellStart"/>
+      <w:r>
+        <w:t>Mangunsarkoro</w:t>
+      </w:r>
+      <w:proofErr w:type="spellEnd"/>
+      <w:r>
+        <w:t xml:space="preserve"> 45 Bekasi</w:t>
       </w:r>
     </w:p>
     <w:p>
@@ -6202,8 +7059,13 @@
         <w:ind w:left="360"/>
         <w:jc w:val="both"/>
       </w:pPr>
-      <w:r>
-        <w:t>Telp.</w:t>
+      <w:proofErr w:type="spellStart"/>
+      <w:r>
+        <w:t>Telp</w:t>
+      </w:r>
+      <w:proofErr w:type="spellEnd"/>
+      <w:r>
+        <w:t>.</w:t>
       </w:r>
       <w:r>
         <w:tab/>
@@ -6237,13 +7099,39 @@
         <w:ind w:left="360"/>
         <w:jc w:val="both"/>
       </w:pPr>
-      <w:r>
-        <w:t xml:space="preserve">Ketua </w:t>
+      <w:proofErr w:type="spellStart"/>
+      <w:r>
+        <w:t>Ketua</w:t>
+      </w:r>
+      <w:proofErr w:type="spellEnd"/>
+      <w:r>
+        <w:t xml:space="preserve"> </w:t>
       </w:r>
       <w:r>
         <w:tab/>
-        <w:t>: Dra. Hj. Rustini, M.Pd.I</w:t>
-      </w:r>
+        <w:t xml:space="preserve">: Dra. </w:t>
+      </w:r>
+      <w:proofErr w:type="spellStart"/>
+      <w:r>
+        <w:t>Hj</w:t>
+      </w:r>
+      <w:proofErr w:type="spellEnd"/>
+      <w:r>
+        <w:t xml:space="preserve">. </w:t>
+      </w:r>
+      <w:proofErr w:type="spellStart"/>
+      <w:r>
+        <w:t>Rustini</w:t>
+      </w:r>
+      <w:proofErr w:type="spellEnd"/>
+      <w:r>
+        <w:t xml:space="preserve">, </w:t>
+      </w:r>
+      <w:proofErr w:type="spellStart"/>
+      <w:r>
+        <w:t>M.Pd.I</w:t>
+      </w:r>
+      <w:proofErr w:type="spellEnd"/>
     </w:p>
     <w:p>
       <w:pPr>
@@ -6257,7 +7145,15 @@
       </w:r>
       <w:r>
         <w:tab/>
-        <w:t>: Jl. Ki Mangunsarkoro 45 Bekasi</w:t>
+        <w:t xml:space="preserve">: Jl. Ki </w:t>
+      </w:r>
+      <w:proofErr w:type="spellStart"/>
+      <w:r>
+        <w:t>Mangunsarkoro</w:t>
+      </w:r>
+      <w:proofErr w:type="spellEnd"/>
+      <w:r>
+        <w:t xml:space="preserve"> 45 Bekasi</w:t>
       </w:r>
     </w:p>
     <w:p>
@@ -6267,8 +7163,13 @@
         <w:ind w:left="360"/>
         <w:jc w:val="both"/>
       </w:pPr>
-      <w:r>
-        <w:t xml:space="preserve">Telp. </w:t>
+      <w:proofErr w:type="spellStart"/>
+      <w:r>
+        <w:t>Telp</w:t>
+      </w:r>
+      <w:proofErr w:type="spellEnd"/>
+      <w:r>
+        <w:t xml:space="preserve">. </w:t>
       </w:r>
       <w:r>
         <w:tab/>
@@ -6302,13 +7203,39 @@
         <w:ind w:left="360"/>
         <w:jc w:val="both"/>
       </w:pPr>
-      <w:r>
-        <w:t xml:space="preserve">Ketua </w:t>
+      <w:proofErr w:type="spellStart"/>
+      <w:r>
+        <w:t>Ketua</w:t>
+      </w:r>
+      <w:proofErr w:type="spellEnd"/>
+      <w:r>
+        <w:t xml:space="preserve"> </w:t>
       </w:r>
       <w:r>
         <w:tab/>
-        <w:t>: Mamat Hermawan A.L, S.Pd.I</w:t>
-      </w:r>
+        <w:t xml:space="preserve">: </w:t>
+      </w:r>
+      <w:proofErr w:type="spellStart"/>
+      <w:r>
+        <w:t>Mamat</w:t>
+      </w:r>
+      <w:proofErr w:type="spellEnd"/>
+      <w:r>
+        <w:t xml:space="preserve"> </w:t>
+      </w:r>
+      <w:proofErr w:type="spellStart"/>
+      <w:r>
+        <w:t>Hermawan</w:t>
+      </w:r>
+      <w:proofErr w:type="spellEnd"/>
+      <w:r>
+        <w:t xml:space="preserve"> A.L, </w:t>
+      </w:r>
+      <w:proofErr w:type="spellStart"/>
+      <w:r>
+        <w:t>S.Pd.I</w:t>
+      </w:r>
+      <w:proofErr w:type="spellEnd"/>
     </w:p>
     <w:p>
       <w:pPr>
@@ -6322,7 +7249,15 @@
       </w:r>
       <w:r>
         <w:tab/>
-        <w:t>: Jl. Ki Mangunsarkoro 45 Bekasi</w:t>
+        <w:t xml:space="preserve">: Jl. Ki </w:t>
+      </w:r>
+      <w:proofErr w:type="spellStart"/>
+      <w:r>
+        <w:t>Mangunsarkoro</w:t>
+      </w:r>
+      <w:proofErr w:type="spellEnd"/>
+      <w:r>
+        <w:t xml:space="preserve"> 45 Bekasi</w:t>
       </w:r>
     </w:p>
     <w:p>
@@ -6332,12 +7267,22 @@
         <w:ind w:left="360"/>
         <w:jc w:val="both"/>
       </w:pPr>
-      <w:r>
-        <w:t>Telp.</w:t>
-      </w:r>
+      <w:proofErr w:type="spellStart"/>
+      <w:r>
+        <w:t>Telp</w:t>
+      </w:r>
+      <w:proofErr w:type="spellEnd"/>
+      <w:r>
+        <w:t>.</w:t>
+      </w:r>
+      <w:proofErr w:type="gramStart"/>
       <w:r>
         <w:tab/>
-        <w:t xml:space="preserve"> : 021 8834 6410</w:t>
+        <w:t xml:space="preserve"> :</w:t>
+      </w:r>
+      <w:proofErr w:type="gramEnd"/>
+      <w:r>
+        <w:t xml:space="preserve"> 021 8834 6410</w:t>
       </w:r>
     </w:p>
     <w:p>
@@ -6357,8 +7302,16 @@
         <w:rPr>
           <w:b/>
         </w:rPr>
-        <w:t>KBIH An-Namiroh</w:t>
-      </w:r>
+        <w:t>KBIH An-</w:t>
+      </w:r>
+      <w:proofErr w:type="spellStart"/>
+      <w:r>
+        <w:rPr>
+          <w:b/>
+        </w:rPr>
+        <w:t>Namiroh</w:t>
+      </w:r>
+      <w:proofErr w:type="spellEnd"/>
     </w:p>
     <w:p>
       <w:pPr>
@@ -6367,12 +7320,41 @@
         <w:ind w:left="360"/>
         <w:jc w:val="both"/>
       </w:pPr>
-      <w:r>
-        <w:t xml:space="preserve">Ketua </w:t>
+      <w:proofErr w:type="spellStart"/>
+      <w:r>
+        <w:t>Ketua</w:t>
+      </w:r>
+      <w:proofErr w:type="spellEnd"/>
+      <w:r>
+        <w:t xml:space="preserve"> </w:t>
       </w:r>
       <w:r>
         <w:tab/>
-        <w:t>: H. Hasnul Kholid P,SE, MM</w:t>
+        <w:t xml:space="preserve">: H. </w:t>
+      </w:r>
+      <w:proofErr w:type="spellStart"/>
+      <w:r>
+        <w:t>Hasnul</w:t>
+      </w:r>
+      <w:proofErr w:type="spellEnd"/>
+      <w:r>
+        <w:t xml:space="preserve"> </w:t>
+      </w:r>
+      <w:proofErr w:type="spellStart"/>
+      <w:r>
+        <w:t>Kholid</w:t>
+      </w:r>
+      <w:proofErr w:type="spellEnd"/>
+      <w:r>
+        <w:t xml:space="preserve"> </w:t>
+      </w:r>
+      <w:proofErr w:type="gramStart"/>
+      <w:r>
+        <w:t>P,SE</w:t>
+      </w:r>
+      <w:proofErr w:type="gramEnd"/>
+      <w:r>
+        <w:t>, MM</w:t>
       </w:r>
     </w:p>
     <w:p>
@@ -6387,7 +7369,15 @@
       </w:r>
       <w:r>
         <w:tab/>
-        <w:t>: Jl. Ki Mangunsarkoro 45 Bekasi</w:t>
+        <w:t xml:space="preserve">: Jl. Ki </w:t>
+      </w:r>
+      <w:proofErr w:type="spellStart"/>
+      <w:r>
+        <w:t>Mangunsarkoro</w:t>
+      </w:r>
+      <w:proofErr w:type="spellEnd"/>
+      <w:r>
+        <w:t xml:space="preserve"> 45 Bekasi</w:t>
       </w:r>
     </w:p>
     <w:p>
@@ -6397,8 +7387,13 @@
         <w:ind w:left="360"/>
         <w:jc w:val="both"/>
       </w:pPr>
-      <w:r>
-        <w:t xml:space="preserve">Telp. </w:t>
+      <w:proofErr w:type="spellStart"/>
+      <w:r>
+        <w:t>Telp</w:t>
+      </w:r>
+      <w:proofErr w:type="spellEnd"/>
+      <w:r>
+        <w:t xml:space="preserve">. </w:t>
       </w:r>
       <w:r>
         <w:tab/>
@@ -6422,7 +7417,21 @@
         <w:rPr>
           <w:b/>
         </w:rPr>
-        <w:t>UMJ Kampus D (Bekasi)</w:t>
+        <w:t xml:space="preserve">UMJ </w:t>
+      </w:r>
+      <w:proofErr w:type="spellStart"/>
+      <w:r>
+        <w:rPr>
+          <w:b/>
+        </w:rPr>
+        <w:t>Kampus</w:t>
+      </w:r>
+      <w:proofErr w:type="spellEnd"/>
+      <w:r>
+        <w:rPr>
+          <w:b/>
+        </w:rPr>
+        <w:t xml:space="preserve"> D (Bekasi)</w:t>
       </w:r>
     </w:p>
     <w:p>
@@ -6432,13 +7441,23 @@
         <w:ind w:left="360"/>
         <w:jc w:val="both"/>
       </w:pPr>
-      <w:r>
-        <w:t xml:space="preserve">Ketua </w:t>
+      <w:proofErr w:type="spellStart"/>
+      <w:r>
+        <w:t>Ketua</w:t>
+      </w:r>
+      <w:proofErr w:type="spellEnd"/>
+      <w:r>
+        <w:t xml:space="preserve"> </w:t>
       </w:r>
       <w:r>
         <w:tab/>
-        <w:t>: Drs. M. Hasan Manjur</w:t>
-      </w:r>
+        <w:t xml:space="preserve">: Drs. M. Hasan </w:t>
+      </w:r>
+      <w:proofErr w:type="spellStart"/>
+      <w:r>
+        <w:t>Manjur</w:t>
+      </w:r>
+      <w:proofErr w:type="spellEnd"/>
     </w:p>
     <w:p>
       <w:pPr>
@@ -6453,7 +7472,15 @@
       </w:r>
       <w:r>
         <w:tab/>
-        <w:t>: Jl. Ki Mangunsarkoro 45 Bekasi</w:t>
+        <w:t xml:space="preserve">: Jl. Ki </w:t>
+      </w:r>
+      <w:proofErr w:type="spellStart"/>
+      <w:r>
+        <w:t>Mangunsarkoro</w:t>
+      </w:r>
+      <w:proofErr w:type="spellEnd"/>
+      <w:r>
+        <w:t xml:space="preserve"> 45 Bekasi</w:t>
       </w:r>
     </w:p>
     <w:p>
@@ -6463,8 +7490,13 @@
         <w:ind w:left="360"/>
         <w:jc w:val="both"/>
       </w:pPr>
-      <w:r>
-        <w:t xml:space="preserve">Telp. </w:t>
+      <w:proofErr w:type="spellStart"/>
+      <w:r>
+        <w:t>Telp</w:t>
+      </w:r>
+      <w:proofErr w:type="spellEnd"/>
+      <w:r>
+        <w:t xml:space="preserve">. </w:t>
       </w:r>
       <w:r>
         <w:tab/>
@@ -6484,12 +7516,28 @@
           <w:b/>
         </w:rPr>
       </w:pPr>
+      <w:proofErr w:type="spellStart"/>
       <w:r>
         <w:rPr>
           <w:b/>
         </w:rPr>
-        <w:t>Pondok Pesantren</w:t>
-      </w:r>
+        <w:t>Pondok</w:t>
+      </w:r>
+      <w:proofErr w:type="spellEnd"/>
+      <w:r>
+        <w:rPr>
+          <w:b/>
+        </w:rPr>
+        <w:t xml:space="preserve"> </w:t>
+      </w:r>
+      <w:proofErr w:type="spellStart"/>
+      <w:r>
+        <w:rPr>
+          <w:b/>
+        </w:rPr>
+        <w:t>Pesantren</w:t>
+      </w:r>
+      <w:proofErr w:type="spellEnd"/>
     </w:p>
     <w:p>
       <w:pPr>
@@ -6498,8 +7546,13 @@
         <w:ind w:left="360"/>
         <w:jc w:val="both"/>
       </w:pPr>
-      <w:r>
-        <w:t xml:space="preserve">Ketua </w:t>
+      <w:proofErr w:type="spellStart"/>
+      <w:r>
+        <w:t>Ketua</w:t>
+      </w:r>
+      <w:proofErr w:type="spellEnd"/>
+      <w:r>
+        <w:t xml:space="preserve"> </w:t>
       </w:r>
       <w:r>
         <w:tab/>
@@ -6518,7 +7571,23 @@
       </w:r>
       <w:r>
         <w:tab/>
-        <w:t>: Jl. Baru Underpass Gg. Delima Duren Jaya</w:t>
+        <w:t xml:space="preserve">: Jl. </w:t>
+      </w:r>
+      <w:proofErr w:type="spellStart"/>
+      <w:r>
+        <w:t>Baru</w:t>
+      </w:r>
+      <w:proofErr w:type="spellEnd"/>
+      <w:r>
+        <w:t xml:space="preserve"> Underpass Gg. </w:t>
+      </w:r>
+      <w:proofErr w:type="spellStart"/>
+      <w:r>
+        <w:t>Delima</w:t>
+      </w:r>
+      <w:proofErr w:type="spellEnd"/>
+      <w:r>
+        <w:t xml:space="preserve"> Duren Jaya</w:t>
       </w:r>
     </w:p>
     <w:p>
@@ -6528,8 +7597,13 @@
         <w:ind w:left="360"/>
         <w:jc w:val="both"/>
       </w:pPr>
-      <w:r>
-        <w:t xml:space="preserve">Telp </w:t>
+      <w:proofErr w:type="spellStart"/>
+      <w:r>
+        <w:t>Telp</w:t>
+      </w:r>
+      <w:proofErr w:type="spellEnd"/>
+      <w:r>
+        <w:t xml:space="preserve"> </w:t>
       </w:r>
       <w:r>
         <w:tab/>
@@ -6549,11 +7623,19 @@
           <w:b/>
         </w:rPr>
       </w:pPr>
+      <w:proofErr w:type="spellStart"/>
       <w:r>
         <w:rPr>
           <w:b/>
         </w:rPr>
-        <w:t>Mentari Digital Printing</w:t>
+        <w:t>Mentari</w:t>
+      </w:r>
+      <w:proofErr w:type="spellEnd"/>
+      <w:r>
+        <w:rPr>
+          <w:b/>
+        </w:rPr>
+        <w:t xml:space="preserve"> Digital Printing</w:t>
       </w:r>
     </w:p>
     <w:p>
@@ -6563,13 +7645,47 @@
         <w:ind w:left="360"/>
         <w:jc w:val="both"/>
       </w:pPr>
-      <w:r>
-        <w:t xml:space="preserve">Ketua </w:t>
+      <w:proofErr w:type="spellStart"/>
+      <w:r>
+        <w:t>Ketua</w:t>
+      </w:r>
+      <w:proofErr w:type="spellEnd"/>
+      <w:r>
+        <w:t xml:space="preserve"> </w:t>
       </w:r>
       <w:r>
         <w:tab/>
-        <w:t>: Epen Supendi, A.Md, S.Ip</w:t>
-      </w:r>
+        <w:t xml:space="preserve">: </w:t>
+      </w:r>
+      <w:proofErr w:type="spellStart"/>
+      <w:r>
+        <w:t>Epen</w:t>
+      </w:r>
+      <w:proofErr w:type="spellEnd"/>
+      <w:r>
+        <w:t xml:space="preserve"> </w:t>
+      </w:r>
+      <w:proofErr w:type="spellStart"/>
+      <w:r>
+        <w:t>Supendi</w:t>
+      </w:r>
+      <w:proofErr w:type="spellEnd"/>
+      <w:r>
+        <w:t xml:space="preserve">, </w:t>
+      </w:r>
+      <w:proofErr w:type="spellStart"/>
+      <w:r>
+        <w:t>A.Md</w:t>
+      </w:r>
+      <w:proofErr w:type="spellEnd"/>
+      <w:r>
+        <w:t xml:space="preserve">, </w:t>
+      </w:r>
+      <w:proofErr w:type="spellStart"/>
+      <w:r>
+        <w:t>S.Ip</w:t>
+      </w:r>
+      <w:proofErr w:type="spellEnd"/>
     </w:p>
     <w:p>
       <w:pPr>
@@ -6583,7 +7699,23 @@
       </w:r>
       <w:r>
         <w:tab/>
-        <w:t>: Jl. Merpati I No. 135 Rt. 02 / III Perum I</w:t>
+        <w:t xml:space="preserve">: Jl. </w:t>
+      </w:r>
+      <w:proofErr w:type="spellStart"/>
+      <w:r>
+        <w:t>Merpati</w:t>
+      </w:r>
+      <w:proofErr w:type="spellEnd"/>
+      <w:r>
+        <w:t xml:space="preserve"> I No. 135 Rt. 02 / III </w:t>
+      </w:r>
+      <w:proofErr w:type="spellStart"/>
+      <w:r>
+        <w:t>Perum</w:t>
+      </w:r>
+      <w:proofErr w:type="spellEnd"/>
+      <w:r>
+        <w:t xml:space="preserve"> I</w:t>
       </w:r>
     </w:p>
     <w:p>
@@ -6599,8 +7731,8 @@
       </w:pPr>
     </w:p>
     <w:sectPr>
-      <w:headerReference w:type="default" r:id="rId22"/>
-      <w:footerReference w:type="default" r:id="rId23"/>
+      <w:headerReference w:type="default" r:id="rId17"/>
+      <w:footerReference w:type="default" r:id="rId18"/>
       <w:type w:val="continuous"/>
       <w:pgSz w:w="11906" w:h="16838"/>
       <w:pgMar w:top="1440" w:right="1440" w:bottom="1440" w:left="1440" w:header="708" w:footer="709" w:gutter="0"/>
@@ -6613,7 +7745,7 @@
 </file>
 
 <file path=word/endnotes.xml><?xml version="1.0" encoding="utf-8"?>
-<w:endnotes xmlns:wpc="http://schemas.microsoft.com/office/word/2010/wordprocessingCanvas" xmlns:cx="http://schemas.microsoft.com/office/drawing/2014/chartex" xmlns:cx1="http://schemas.microsoft.com/office/drawing/2015/9/8/chartex" xmlns:cx2="http://schemas.microsoft.com/office/drawing/2015/10/21/chartex" xmlns:cx3="http://schemas.microsoft.com/office/drawing/2016/5/9/chartex" xmlns:cx4="http://schemas.microsoft.com/office/drawing/2016/5/10/chartex" xmlns:cx5="http://schemas.microsoft.com/office/drawing/2016/5/11/chartex" xmlns:cx6="http://schemas.microsoft.com/office/drawing/2016/5/12/chartex" xmlns:cx7="http://schemas.microsoft.com/office/drawing/2016/5/13/chartex" xmlns:cx8="http://schemas.microsoft.com/office/drawing/2016/5/14/chartex" xmlns:mc="http://schemas.openxmlformats.org/markup-compatibility/2006" xmlns:aink="http://schemas.microsoft.com/office/drawing/2016/ink" xmlns:am3d="http://schemas.microsoft.com/office/drawing/2017/model3d" xmlns:o="urn:schemas-microsoft-com:office:office" xmlns:r="http://schemas.openxmlformats.org/officeDocument/2006/relationships" xmlns:m="http://schemas.openxmlformats.org/officeDocument/2006/math" xmlns:v="urn:schemas-microsoft-com:vml" xmlns:wp14="http://schemas.microsoft.com/office/word/2010/wordprocessingDrawing" xmlns:wp="http://schemas.openxmlformats.org/drawingml/2006/wordprocessingDrawing" xmlns:w10="urn:schemas-microsoft-com:office:word" xmlns:w="http://schemas.openxmlformats.org/wordprocessingml/2006/main" xmlns:w14="http://schemas.microsoft.com/office/word/2010/wordml" xmlns:w15="http://schemas.microsoft.com/office/word/2012/wordml" xmlns:w16cid="http://schemas.microsoft.com/office/word/2016/wordml/cid" xmlns:w16se="http://schemas.microsoft.com/office/word/2015/wordml/symex" xmlns:wpg="http://schemas.microsoft.com/office/word/2010/wordprocessingGroup" xmlns:wpi="http://schemas.microsoft.com/office/word/2010/wordprocessingInk" xmlns:wne="http://schemas.microsoft.com/office/word/2006/wordml" xmlns:wps="http://schemas.microsoft.com/office/word/2010/wordprocessingShape" mc:Ignorable="w14 w15 w16se w16cid wp14">
+<w:endnotes xmlns:wpc="http://schemas.microsoft.com/office/word/2010/wordprocessingCanvas" xmlns:cx="http://schemas.microsoft.com/office/drawing/2014/chartex" xmlns:cx1="http://schemas.microsoft.com/office/drawing/2015/9/8/chartex" xmlns:cx2="http://schemas.microsoft.com/office/drawing/2015/10/21/chartex" xmlns:cx3="http://schemas.microsoft.com/office/drawing/2016/5/9/chartex" xmlns:cx4="http://schemas.microsoft.com/office/drawing/2016/5/10/chartex" xmlns:cx5="http://schemas.microsoft.com/office/drawing/2016/5/11/chartex" xmlns:cx6="http://schemas.microsoft.com/office/drawing/2016/5/12/chartex" xmlns:cx7="http://schemas.microsoft.com/office/drawing/2016/5/13/chartex" xmlns:cx8="http://schemas.microsoft.com/office/drawing/2016/5/14/chartex" xmlns:mc="http://schemas.openxmlformats.org/markup-compatibility/2006" xmlns:aink="http://schemas.microsoft.com/office/drawing/2016/ink" xmlns:am3d="http://schemas.microsoft.com/office/drawing/2017/model3d" xmlns:o="urn:schemas-microsoft-com:office:office" xmlns:r="http://schemas.openxmlformats.org/officeDocument/2006/relationships" xmlns:m="http://schemas.openxmlformats.org/officeDocument/2006/math" xmlns:v="urn:schemas-microsoft-com:vml" xmlns:wp14="http://schemas.microsoft.com/office/word/2010/wordprocessingDrawing" xmlns:wp="http://schemas.openxmlformats.org/drawingml/2006/wordprocessingDrawing" xmlns:w10="urn:schemas-microsoft-com:office:word" xmlns:w="http://schemas.openxmlformats.org/wordprocessingml/2006/main" xmlns:w14="http://schemas.microsoft.com/office/word/2010/wordml" xmlns:w15="http://schemas.microsoft.com/office/word/2012/wordml" xmlns:w16cex="http://schemas.microsoft.com/office/word/2018/wordml/cex" xmlns:w16cid="http://schemas.microsoft.com/office/word/2016/wordml/cid" xmlns:w16="http://schemas.microsoft.com/office/word/2018/wordml" xmlns:w16se="http://schemas.microsoft.com/office/word/2015/wordml/symex" xmlns:wpg="http://schemas.microsoft.com/office/word/2010/wordprocessingGroup" xmlns:wpi="http://schemas.microsoft.com/office/word/2010/wordprocessingInk" xmlns:wne="http://schemas.microsoft.com/office/word/2006/wordml" xmlns:wps="http://schemas.microsoft.com/office/word/2010/wordprocessingShape" mc:Ignorable="w14 w15 w16se w16cid w16 w16cex wp14">
   <w:endnote w:type="separator" w:id="-1">
     <w:p>
       <w:pPr>
@@ -6638,129 +7770,7 @@
 </file>
 
 <file path=word/footer1.xml><?xml version="1.0" encoding="utf-8"?>
-<w:ftr xmlns:wpc="http://schemas.microsoft.com/office/word/2010/wordprocessingCanvas" xmlns:cx="http://schemas.microsoft.com/office/drawing/2014/chartex" xmlns:cx1="http://schemas.microsoft.com/office/drawing/2015/9/8/chartex" xmlns:cx2="http://schemas.microsoft.com/office/drawing/2015/10/21/chartex" xmlns:cx3="http://schemas.microsoft.com/office/drawing/2016/5/9/chartex" xmlns:cx4="http://schemas.microsoft.com/office/drawing/2016/5/10/chartex" xmlns:cx5="http://schemas.microsoft.com/office/drawing/2016/5/11/chartex" xmlns:cx6="http://schemas.microsoft.com/office/drawing/2016/5/12/chartex" xmlns:cx7="http://schemas.microsoft.com/office/drawing/2016/5/13/chartex" xmlns:cx8="http://schemas.microsoft.com/office/drawing/2016/5/14/chartex" xmlns:mc="http://schemas.openxmlformats.org/markup-compatibility/2006" xmlns:aink="http://schemas.microsoft.com/office/drawing/2016/ink" xmlns:am3d="http://schemas.microsoft.com/office/drawing/2017/model3d" xmlns:o="urn:schemas-microsoft-com:office:office" xmlns:r="http://schemas.openxmlformats.org/officeDocument/2006/relationships" xmlns:m="http://schemas.openxmlformats.org/officeDocument/2006/math" xmlns:v="urn:schemas-microsoft-com:vml" xmlns:wp14="http://schemas.microsoft.com/office/word/2010/wordprocessingDrawing" xmlns:wp="http://schemas.openxmlformats.org/drawingml/2006/wordprocessingDrawing" xmlns:w10="urn:schemas-microsoft-com:office:word" xmlns:w="http://schemas.openxmlformats.org/wordprocessingml/2006/main" xmlns:w14="http://schemas.microsoft.com/office/word/2010/wordml" xmlns:w15="http://schemas.microsoft.com/office/word/2012/wordml" xmlns:w16cid="http://schemas.microsoft.com/office/word/2016/wordml/cid" xmlns:w16se="http://schemas.microsoft.com/office/word/2015/wordml/symex" xmlns:wpg="http://schemas.microsoft.com/office/word/2010/wordprocessingGroup" xmlns:wpi="http://schemas.microsoft.com/office/word/2010/wordprocessingInk" xmlns:wne="http://schemas.microsoft.com/office/word/2006/wordml" xmlns:wps="http://schemas.microsoft.com/office/word/2010/wordprocessingShape" mc:Ignorable="w14 w15 w16se w16cid wp14">
-  <w:sdt>
-    <w:sdtPr>
-      <w:id w:val="1858232029"/>
-      <w:docPartObj>
-        <w:docPartGallery w:val="Page Numbers (Bottom of Page)"/>
-        <w:docPartUnique/>
-      </w:docPartObj>
-    </w:sdtPr>
-    <w:sdtEndPr>
-      <w:rPr>
-        <w:noProof/>
-      </w:rPr>
-    </w:sdtEndPr>
-    <w:sdtContent>
-      <w:p>
-        <w:pPr>
-          <w:pStyle w:val="Footer"/>
-          <w:jc w:val="center"/>
-        </w:pPr>
-        <w:r>
-          <w:fldChar w:fldCharType="begin"/>
-        </w:r>
-        <w:r>
-          <w:instrText xml:space="preserve"> PAGE   \* MERGEFORMAT </w:instrText>
-        </w:r>
-        <w:r>
-          <w:fldChar w:fldCharType="separate"/>
-        </w:r>
-        <w:r>
-          <w:rPr>
-            <w:noProof/>
-          </w:rPr>
-          <w:t>i</w:t>
-        </w:r>
-        <w:r>
-          <w:rPr>
-            <w:noProof/>
-          </w:rPr>
-          <w:fldChar w:fldCharType="end"/>
-        </w:r>
-      </w:p>
-    </w:sdtContent>
-  </w:sdt>
-  <w:p>
-    <w:pPr>
-      <w:pStyle w:val="Footer"/>
-    </w:pPr>
-  </w:p>
-</w:ftr>
-</file>
-
-<file path=word/footer2.xml><?xml version="1.0" encoding="utf-8"?>
-<w:ftr xmlns:wpc="http://schemas.microsoft.com/office/word/2010/wordprocessingCanvas" xmlns:cx="http://schemas.microsoft.com/office/drawing/2014/chartex" xmlns:cx1="http://schemas.microsoft.com/office/drawing/2015/9/8/chartex" xmlns:cx2="http://schemas.microsoft.com/office/drawing/2015/10/21/chartex" xmlns:cx3="http://schemas.microsoft.com/office/drawing/2016/5/9/chartex" xmlns:cx4="http://schemas.microsoft.com/office/drawing/2016/5/10/chartex" xmlns:cx5="http://schemas.microsoft.com/office/drawing/2016/5/11/chartex" xmlns:cx6="http://schemas.microsoft.com/office/drawing/2016/5/12/chartex" xmlns:cx7="http://schemas.microsoft.com/office/drawing/2016/5/13/chartex" xmlns:cx8="http://schemas.microsoft.com/office/drawing/2016/5/14/chartex" xmlns:mc="http://schemas.openxmlformats.org/markup-compatibility/2006" xmlns:aink="http://schemas.microsoft.com/office/drawing/2016/ink" xmlns:am3d="http://schemas.microsoft.com/office/drawing/2017/model3d" xmlns:o="urn:schemas-microsoft-com:office:office" xmlns:r="http://schemas.openxmlformats.org/officeDocument/2006/relationships" xmlns:m="http://schemas.openxmlformats.org/officeDocument/2006/math" xmlns:v="urn:schemas-microsoft-com:vml" xmlns:wp14="http://schemas.microsoft.com/office/word/2010/wordprocessingDrawing" xmlns:wp="http://schemas.openxmlformats.org/drawingml/2006/wordprocessingDrawing" xmlns:w10="urn:schemas-microsoft-com:office:word" xmlns:w="http://schemas.openxmlformats.org/wordprocessingml/2006/main" xmlns:w14="http://schemas.microsoft.com/office/word/2010/wordml" xmlns:w15="http://schemas.microsoft.com/office/word/2012/wordml" xmlns:w16cid="http://schemas.microsoft.com/office/word/2016/wordml/cid" xmlns:w16se="http://schemas.microsoft.com/office/word/2015/wordml/symex" xmlns:wpg="http://schemas.microsoft.com/office/word/2010/wordprocessingGroup" xmlns:wpi="http://schemas.microsoft.com/office/word/2010/wordprocessingInk" xmlns:wne="http://schemas.microsoft.com/office/word/2006/wordml" xmlns:wps="http://schemas.microsoft.com/office/word/2010/wordprocessingShape" mc:Ignorable="w14 w15 w16se w16cid wp14">
-  <w:sdt>
-    <w:sdtPr>
-      <w:id w:val="454764666"/>
-      <w:docPartObj>
-        <w:docPartGallery w:val="Page Numbers (Bottom of Page)"/>
-        <w:docPartUnique/>
-      </w:docPartObj>
-    </w:sdtPr>
-    <w:sdtEndPr>
-      <w:rPr>
-        <w:noProof/>
-      </w:rPr>
-    </w:sdtEndPr>
-    <w:sdtContent>
-      <w:p>
-        <w:pPr>
-          <w:pStyle w:val="Footer"/>
-          <w:jc w:val="center"/>
-        </w:pPr>
-        <w:r>
-          <w:fldChar w:fldCharType="begin"/>
-        </w:r>
-        <w:r>
-          <w:instrText xml:space="preserve"> PAGE   \* MERGEFORMAT </w:instrText>
-        </w:r>
-        <w:r>
-          <w:fldChar w:fldCharType="separate"/>
-        </w:r>
-        <w:r>
-          <w:rPr>
-            <w:noProof/>
-          </w:rPr>
-          <w:t>ii</w:t>
-        </w:r>
-        <w:r>
-          <w:rPr>
-            <w:noProof/>
-          </w:rPr>
-          <w:fldChar w:fldCharType="end"/>
-        </w:r>
-      </w:p>
-    </w:sdtContent>
-  </w:sdt>
-  <w:p>
-    <w:pPr>
-      <w:pStyle w:val="Footer"/>
-    </w:pPr>
-  </w:p>
-</w:ftr>
-</file>
-
-<file path=word/footer3.xml><?xml version="1.0" encoding="utf-8"?>
-<w:ftr xmlns:wpc="http://schemas.microsoft.com/office/word/2010/wordprocessingCanvas" xmlns:cx="http://schemas.microsoft.com/office/drawing/2014/chartex" xmlns:cx1="http://schemas.microsoft.com/office/drawing/2015/9/8/chartex" xmlns:cx2="http://schemas.microsoft.com/office/drawing/2015/10/21/chartex" xmlns:cx3="http://schemas.microsoft.com/office/drawing/2016/5/9/chartex" xmlns:cx4="http://schemas.microsoft.com/office/drawing/2016/5/10/chartex" xmlns:cx5="http://schemas.microsoft.com/office/drawing/2016/5/11/chartex" xmlns:cx6="http://schemas.microsoft.com/office/drawing/2016/5/12/chartex" xmlns:cx7="http://schemas.microsoft.com/office/drawing/2016/5/13/chartex" xmlns:cx8="http://schemas.microsoft.com/office/drawing/2016/5/14/chartex" xmlns:mc="http://schemas.openxmlformats.org/markup-compatibility/2006" xmlns:aink="http://schemas.microsoft.com/office/drawing/2016/ink" xmlns:am3d="http://schemas.microsoft.com/office/drawing/2017/model3d" xmlns:o="urn:schemas-microsoft-com:office:office" xmlns:r="http://schemas.openxmlformats.org/officeDocument/2006/relationships" xmlns:m="http://schemas.openxmlformats.org/officeDocument/2006/math" xmlns:v="urn:schemas-microsoft-com:vml" xmlns:wp14="http://schemas.microsoft.com/office/word/2010/wordprocessingDrawing" xmlns:wp="http://schemas.openxmlformats.org/drawingml/2006/wordprocessingDrawing" xmlns:w10="urn:schemas-microsoft-com:office:word" xmlns:w="http://schemas.openxmlformats.org/wordprocessingml/2006/main" xmlns:w14="http://schemas.microsoft.com/office/word/2010/wordml" xmlns:w15="http://schemas.microsoft.com/office/word/2012/wordml" xmlns:w16cid="http://schemas.microsoft.com/office/word/2016/wordml/cid" xmlns:w16se="http://schemas.microsoft.com/office/word/2015/wordml/symex" xmlns:wpg="http://schemas.microsoft.com/office/word/2010/wordprocessingGroup" xmlns:wpi="http://schemas.microsoft.com/office/word/2010/wordprocessingInk" xmlns:wne="http://schemas.microsoft.com/office/word/2006/wordml" xmlns:wps="http://schemas.microsoft.com/office/word/2010/wordprocessingShape" mc:Ignorable="w14 w15 w16se w16cid wp14">
-  <w:p>
-    <w:pPr>
-      <w:pStyle w:val="Footer"/>
-      <w:jc w:val="center"/>
-    </w:pPr>
-  </w:p>
-  <w:p>
-    <w:pPr>
-      <w:pStyle w:val="Footer"/>
-    </w:pPr>
-  </w:p>
-</w:ftr>
-</file>
-
-<file path=word/footer4.xml><?xml version="1.0" encoding="utf-8"?>
-<w:ftr xmlns:wpc="http://schemas.microsoft.com/office/word/2010/wordprocessingCanvas" xmlns:cx="http://schemas.microsoft.com/office/drawing/2014/chartex" xmlns:cx1="http://schemas.microsoft.com/office/drawing/2015/9/8/chartex" xmlns:cx2="http://schemas.microsoft.com/office/drawing/2015/10/21/chartex" xmlns:cx3="http://schemas.microsoft.com/office/drawing/2016/5/9/chartex" xmlns:cx4="http://schemas.microsoft.com/office/drawing/2016/5/10/chartex" xmlns:cx5="http://schemas.microsoft.com/office/drawing/2016/5/11/chartex" xmlns:cx6="http://schemas.microsoft.com/office/drawing/2016/5/12/chartex" xmlns:cx7="http://schemas.microsoft.com/office/drawing/2016/5/13/chartex" xmlns:cx8="http://schemas.microsoft.com/office/drawing/2016/5/14/chartex" xmlns:mc="http://schemas.openxmlformats.org/markup-compatibility/2006" xmlns:aink="http://schemas.microsoft.com/office/drawing/2016/ink" xmlns:am3d="http://schemas.microsoft.com/office/drawing/2017/model3d" xmlns:o="urn:schemas-microsoft-com:office:office" xmlns:r="http://schemas.openxmlformats.org/officeDocument/2006/relationships" xmlns:m="http://schemas.openxmlformats.org/officeDocument/2006/math" xmlns:v="urn:schemas-microsoft-com:vml" xmlns:wp14="http://schemas.microsoft.com/office/word/2010/wordprocessingDrawing" xmlns:wp="http://schemas.openxmlformats.org/drawingml/2006/wordprocessingDrawing" xmlns:w10="urn:schemas-microsoft-com:office:word" xmlns:w="http://schemas.openxmlformats.org/wordprocessingml/2006/main" xmlns:w14="http://schemas.microsoft.com/office/word/2010/wordml" xmlns:w15="http://schemas.microsoft.com/office/word/2012/wordml" xmlns:w16cid="http://schemas.microsoft.com/office/word/2016/wordml/cid" xmlns:w16se="http://schemas.microsoft.com/office/word/2015/wordml/symex" xmlns:wpg="http://schemas.microsoft.com/office/word/2010/wordprocessingGroup" xmlns:wpi="http://schemas.microsoft.com/office/word/2010/wordprocessingInk" xmlns:wne="http://schemas.microsoft.com/office/word/2006/wordml" xmlns:wps="http://schemas.microsoft.com/office/word/2010/wordprocessingShape" mc:Ignorable="w14 w15 w16se w16cid wp14">
+<w:ftr xmlns:wpc="http://schemas.microsoft.com/office/word/2010/wordprocessingCanvas" xmlns:cx="http://schemas.microsoft.com/office/drawing/2014/chartex" xmlns:cx1="http://schemas.microsoft.com/office/drawing/2015/9/8/chartex" xmlns:cx2="http://schemas.microsoft.com/office/drawing/2015/10/21/chartex" xmlns:cx3="http://schemas.microsoft.com/office/drawing/2016/5/9/chartex" xmlns:cx4="http://schemas.microsoft.com/office/drawing/2016/5/10/chartex" xmlns:cx5="http://schemas.microsoft.com/office/drawing/2016/5/11/chartex" xmlns:cx6="http://schemas.microsoft.com/office/drawing/2016/5/12/chartex" xmlns:cx7="http://schemas.microsoft.com/office/drawing/2016/5/13/chartex" xmlns:cx8="http://schemas.microsoft.com/office/drawing/2016/5/14/chartex" xmlns:mc="http://schemas.openxmlformats.org/markup-compatibility/2006" xmlns:aink="http://schemas.microsoft.com/office/drawing/2016/ink" xmlns:am3d="http://schemas.microsoft.com/office/drawing/2017/model3d" xmlns:o="urn:schemas-microsoft-com:office:office" xmlns:r="http://schemas.openxmlformats.org/officeDocument/2006/relationships" xmlns:m="http://schemas.openxmlformats.org/officeDocument/2006/math" xmlns:v="urn:schemas-microsoft-com:vml" xmlns:wp14="http://schemas.microsoft.com/office/word/2010/wordprocessingDrawing" xmlns:wp="http://schemas.openxmlformats.org/drawingml/2006/wordprocessingDrawing" xmlns:w10="urn:schemas-microsoft-com:office:word" xmlns:w="http://schemas.openxmlformats.org/wordprocessingml/2006/main" xmlns:w14="http://schemas.microsoft.com/office/word/2010/wordml" xmlns:w15="http://schemas.microsoft.com/office/word/2012/wordml" xmlns:w16cex="http://schemas.microsoft.com/office/word/2018/wordml/cex" xmlns:w16cid="http://schemas.microsoft.com/office/word/2016/wordml/cid" xmlns:w16="http://schemas.microsoft.com/office/word/2018/wordml" xmlns:w16se="http://schemas.microsoft.com/office/word/2015/wordml/symex" xmlns:wpg="http://schemas.microsoft.com/office/word/2010/wordprocessingGroup" xmlns:wpi="http://schemas.microsoft.com/office/word/2010/wordprocessingInk" xmlns:wne="http://schemas.microsoft.com/office/word/2006/wordml" xmlns:wps="http://schemas.microsoft.com/office/word/2010/wordprocessingShape" mc:Ignorable="w14 w15 w16se w16cid w16 w16cex wp14">
   <w:sdt>
     <w:sdtPr>
       <w:id w:val="-176351249"/>
@@ -6812,8 +7822,8 @@
 </w:ftr>
 </file>
 
-<file path=word/footer5.xml><?xml version="1.0" encoding="utf-8"?>
-<w:ftr xmlns:wpc="http://schemas.microsoft.com/office/word/2010/wordprocessingCanvas" xmlns:cx="http://schemas.microsoft.com/office/drawing/2014/chartex" xmlns:cx1="http://schemas.microsoft.com/office/drawing/2015/9/8/chartex" xmlns:cx2="http://schemas.microsoft.com/office/drawing/2015/10/21/chartex" xmlns:cx3="http://schemas.microsoft.com/office/drawing/2016/5/9/chartex" xmlns:cx4="http://schemas.microsoft.com/office/drawing/2016/5/10/chartex" xmlns:cx5="http://schemas.microsoft.com/office/drawing/2016/5/11/chartex" xmlns:cx6="http://schemas.microsoft.com/office/drawing/2016/5/12/chartex" xmlns:cx7="http://schemas.microsoft.com/office/drawing/2016/5/13/chartex" xmlns:cx8="http://schemas.microsoft.com/office/drawing/2016/5/14/chartex" xmlns:mc="http://schemas.openxmlformats.org/markup-compatibility/2006" xmlns:aink="http://schemas.microsoft.com/office/drawing/2016/ink" xmlns:am3d="http://schemas.microsoft.com/office/drawing/2017/model3d" xmlns:o="urn:schemas-microsoft-com:office:office" xmlns:r="http://schemas.openxmlformats.org/officeDocument/2006/relationships" xmlns:m="http://schemas.openxmlformats.org/officeDocument/2006/math" xmlns:v="urn:schemas-microsoft-com:vml" xmlns:wp14="http://schemas.microsoft.com/office/word/2010/wordprocessingDrawing" xmlns:wp="http://schemas.openxmlformats.org/drawingml/2006/wordprocessingDrawing" xmlns:w10="urn:schemas-microsoft-com:office:word" xmlns:w="http://schemas.openxmlformats.org/wordprocessingml/2006/main" xmlns:w14="http://schemas.microsoft.com/office/word/2010/wordml" xmlns:w15="http://schemas.microsoft.com/office/word/2012/wordml" xmlns:w16cid="http://schemas.microsoft.com/office/word/2016/wordml/cid" xmlns:w16se="http://schemas.microsoft.com/office/word/2015/wordml/symex" xmlns:wpg="http://schemas.microsoft.com/office/word/2010/wordprocessingGroup" xmlns:wpi="http://schemas.microsoft.com/office/word/2010/wordprocessingInk" xmlns:wne="http://schemas.microsoft.com/office/word/2006/wordml" xmlns:wps="http://schemas.microsoft.com/office/word/2010/wordprocessingShape" mc:Ignorable="w14 w15 w16se w16cid wp14">
+<file path=word/footer2.xml><?xml version="1.0" encoding="utf-8"?>
+<w:ftr xmlns:wpc="http://schemas.microsoft.com/office/word/2010/wordprocessingCanvas" xmlns:cx="http://schemas.microsoft.com/office/drawing/2014/chartex" xmlns:cx1="http://schemas.microsoft.com/office/drawing/2015/9/8/chartex" xmlns:cx2="http://schemas.microsoft.com/office/drawing/2015/10/21/chartex" xmlns:cx3="http://schemas.microsoft.com/office/drawing/2016/5/9/chartex" xmlns:cx4="http://schemas.microsoft.com/office/drawing/2016/5/10/chartex" xmlns:cx5="http://schemas.microsoft.com/office/drawing/2016/5/11/chartex" xmlns:cx6="http://schemas.microsoft.com/office/drawing/2016/5/12/chartex" xmlns:cx7="http://schemas.microsoft.com/office/drawing/2016/5/13/chartex" xmlns:cx8="http://schemas.microsoft.com/office/drawing/2016/5/14/chartex" xmlns:mc="http://schemas.openxmlformats.org/markup-compatibility/2006" xmlns:aink="http://schemas.microsoft.com/office/drawing/2016/ink" xmlns:am3d="http://schemas.microsoft.com/office/drawing/2017/model3d" xmlns:o="urn:schemas-microsoft-com:office:office" xmlns:r="http://schemas.openxmlformats.org/officeDocument/2006/relationships" xmlns:m="http://schemas.openxmlformats.org/officeDocument/2006/math" xmlns:v="urn:schemas-microsoft-com:vml" xmlns:wp14="http://schemas.microsoft.com/office/word/2010/wordprocessingDrawing" xmlns:wp="http://schemas.openxmlformats.org/drawingml/2006/wordprocessingDrawing" xmlns:w10="urn:schemas-microsoft-com:office:word" xmlns:w="http://schemas.openxmlformats.org/wordprocessingml/2006/main" xmlns:w14="http://schemas.microsoft.com/office/word/2010/wordml" xmlns:w15="http://schemas.microsoft.com/office/word/2012/wordml" xmlns:w16cex="http://schemas.microsoft.com/office/word/2018/wordml/cex" xmlns:w16cid="http://schemas.microsoft.com/office/word/2016/wordml/cid" xmlns:w16="http://schemas.microsoft.com/office/word/2018/wordml" xmlns:w16se="http://schemas.microsoft.com/office/word/2015/wordml/symex" xmlns:wpg="http://schemas.microsoft.com/office/word/2010/wordprocessingGroup" xmlns:wpi="http://schemas.microsoft.com/office/word/2010/wordprocessingInk" xmlns:wne="http://schemas.microsoft.com/office/word/2006/wordml" xmlns:wps="http://schemas.microsoft.com/office/word/2010/wordprocessingShape" mc:Ignorable="w14 w15 w16se w16cid w16 w16cex wp14">
   <w:p>
     <w:pPr>
       <w:pStyle w:val="Footer"/>
@@ -6828,8 +7838,8 @@
 </w:ftr>
 </file>
 
-<file path=word/footer6.xml><?xml version="1.0" encoding="utf-8"?>
-<w:ftr xmlns:wpc="http://schemas.microsoft.com/office/word/2010/wordprocessingCanvas" xmlns:cx="http://schemas.microsoft.com/office/drawing/2014/chartex" xmlns:cx1="http://schemas.microsoft.com/office/drawing/2015/9/8/chartex" xmlns:cx2="http://schemas.microsoft.com/office/drawing/2015/10/21/chartex" xmlns:cx3="http://schemas.microsoft.com/office/drawing/2016/5/9/chartex" xmlns:cx4="http://schemas.microsoft.com/office/drawing/2016/5/10/chartex" xmlns:cx5="http://schemas.microsoft.com/office/drawing/2016/5/11/chartex" xmlns:cx6="http://schemas.microsoft.com/office/drawing/2016/5/12/chartex" xmlns:cx7="http://schemas.microsoft.com/office/drawing/2016/5/13/chartex" xmlns:cx8="http://schemas.microsoft.com/office/drawing/2016/5/14/chartex" xmlns:mc="http://schemas.openxmlformats.org/markup-compatibility/2006" xmlns:aink="http://schemas.microsoft.com/office/drawing/2016/ink" xmlns:am3d="http://schemas.microsoft.com/office/drawing/2017/model3d" xmlns:o="urn:schemas-microsoft-com:office:office" xmlns:r="http://schemas.openxmlformats.org/officeDocument/2006/relationships" xmlns:m="http://schemas.openxmlformats.org/officeDocument/2006/math" xmlns:v="urn:schemas-microsoft-com:vml" xmlns:wp14="http://schemas.microsoft.com/office/word/2010/wordprocessingDrawing" xmlns:wp="http://schemas.openxmlformats.org/drawingml/2006/wordprocessingDrawing" xmlns:w10="urn:schemas-microsoft-com:office:word" xmlns:w="http://schemas.openxmlformats.org/wordprocessingml/2006/main" xmlns:w14="http://schemas.microsoft.com/office/word/2010/wordml" xmlns:w15="http://schemas.microsoft.com/office/word/2012/wordml" xmlns:w16cid="http://schemas.microsoft.com/office/word/2016/wordml/cid" xmlns:w16se="http://schemas.microsoft.com/office/word/2015/wordml/symex" xmlns:wpg="http://schemas.microsoft.com/office/word/2010/wordprocessingGroup" xmlns:wpi="http://schemas.microsoft.com/office/word/2010/wordprocessingInk" xmlns:wne="http://schemas.microsoft.com/office/word/2006/wordml" xmlns:wps="http://schemas.microsoft.com/office/word/2010/wordprocessingShape" mc:Ignorable="w14 w15 w16se w16cid wp14">
+<file path=word/footer3.xml><?xml version="1.0" encoding="utf-8"?>
+<w:ftr xmlns:wpc="http://schemas.microsoft.com/office/word/2010/wordprocessingCanvas" xmlns:cx="http://schemas.microsoft.com/office/drawing/2014/chartex" xmlns:cx1="http://schemas.microsoft.com/office/drawing/2015/9/8/chartex" xmlns:cx2="http://schemas.microsoft.com/office/drawing/2015/10/21/chartex" xmlns:cx3="http://schemas.microsoft.com/office/drawing/2016/5/9/chartex" xmlns:cx4="http://schemas.microsoft.com/office/drawing/2016/5/10/chartex" xmlns:cx5="http://schemas.microsoft.com/office/drawing/2016/5/11/chartex" xmlns:cx6="http://schemas.microsoft.com/office/drawing/2016/5/12/chartex" xmlns:cx7="http://schemas.microsoft.com/office/drawing/2016/5/13/chartex" xmlns:cx8="http://schemas.microsoft.com/office/drawing/2016/5/14/chartex" xmlns:mc="http://schemas.openxmlformats.org/markup-compatibility/2006" xmlns:aink="http://schemas.microsoft.com/office/drawing/2016/ink" xmlns:am3d="http://schemas.microsoft.com/office/drawing/2017/model3d" xmlns:o="urn:schemas-microsoft-com:office:office" xmlns:r="http://schemas.openxmlformats.org/officeDocument/2006/relationships" xmlns:m="http://schemas.openxmlformats.org/officeDocument/2006/math" xmlns:v="urn:schemas-microsoft-com:vml" xmlns:wp14="http://schemas.microsoft.com/office/word/2010/wordprocessingDrawing" xmlns:wp="http://schemas.openxmlformats.org/drawingml/2006/wordprocessingDrawing" xmlns:w10="urn:schemas-microsoft-com:office:word" xmlns:w="http://schemas.openxmlformats.org/wordprocessingml/2006/main" xmlns:w14="http://schemas.microsoft.com/office/word/2010/wordml" xmlns:w15="http://schemas.microsoft.com/office/word/2012/wordml" xmlns:w16cex="http://schemas.microsoft.com/office/word/2018/wordml/cex" xmlns:w16cid="http://schemas.microsoft.com/office/word/2016/wordml/cid" xmlns:w16="http://schemas.microsoft.com/office/word/2018/wordml" xmlns:w16se="http://schemas.microsoft.com/office/word/2015/wordml/symex" xmlns:wpg="http://schemas.microsoft.com/office/word/2010/wordprocessingGroup" xmlns:wpi="http://schemas.microsoft.com/office/word/2010/wordprocessingInk" xmlns:wne="http://schemas.microsoft.com/office/word/2006/wordml" xmlns:wps="http://schemas.microsoft.com/office/word/2010/wordprocessingShape" mc:Ignorable="w14 w15 w16se w16cid w16 w16cex wp14">
   <w:sdt>
     <w:sdtPr>
       <w:id w:val="-1780949156"/>
@@ -6881,8 +7891,8 @@
 </w:ftr>
 </file>
 
-<file path=word/footer7.xml><?xml version="1.0" encoding="utf-8"?>
-<w:ftr xmlns:wpc="http://schemas.microsoft.com/office/word/2010/wordprocessingCanvas" xmlns:cx="http://schemas.microsoft.com/office/drawing/2014/chartex" xmlns:cx1="http://schemas.microsoft.com/office/drawing/2015/9/8/chartex" xmlns:cx2="http://schemas.microsoft.com/office/drawing/2015/10/21/chartex" xmlns:cx3="http://schemas.microsoft.com/office/drawing/2016/5/9/chartex" xmlns:cx4="http://schemas.microsoft.com/office/drawing/2016/5/10/chartex" xmlns:cx5="http://schemas.microsoft.com/office/drawing/2016/5/11/chartex" xmlns:cx6="http://schemas.microsoft.com/office/drawing/2016/5/12/chartex" xmlns:cx7="http://schemas.microsoft.com/office/drawing/2016/5/13/chartex" xmlns:cx8="http://schemas.microsoft.com/office/drawing/2016/5/14/chartex" xmlns:mc="http://schemas.openxmlformats.org/markup-compatibility/2006" xmlns:aink="http://schemas.microsoft.com/office/drawing/2016/ink" xmlns:am3d="http://schemas.microsoft.com/office/drawing/2017/model3d" xmlns:o="urn:schemas-microsoft-com:office:office" xmlns:r="http://schemas.openxmlformats.org/officeDocument/2006/relationships" xmlns:m="http://schemas.openxmlformats.org/officeDocument/2006/math" xmlns:v="urn:schemas-microsoft-com:vml" xmlns:wp14="http://schemas.microsoft.com/office/word/2010/wordprocessingDrawing" xmlns:wp="http://schemas.openxmlformats.org/drawingml/2006/wordprocessingDrawing" xmlns:w10="urn:schemas-microsoft-com:office:word" xmlns:w="http://schemas.openxmlformats.org/wordprocessingml/2006/main" xmlns:w14="http://schemas.microsoft.com/office/word/2010/wordml" xmlns:w15="http://schemas.microsoft.com/office/word/2012/wordml" xmlns:w16cid="http://schemas.microsoft.com/office/word/2016/wordml/cid" xmlns:w16se="http://schemas.microsoft.com/office/word/2015/wordml/symex" xmlns:wpg="http://schemas.microsoft.com/office/word/2010/wordprocessingGroup" xmlns:wpi="http://schemas.microsoft.com/office/word/2010/wordprocessingInk" xmlns:wne="http://schemas.microsoft.com/office/word/2006/wordml" xmlns:wps="http://schemas.microsoft.com/office/word/2010/wordprocessingShape" mc:Ignorable="w14 w15 w16se w16cid wp14">
+<file path=word/footer4.xml><?xml version="1.0" encoding="utf-8"?>
+<w:ftr xmlns:wpc="http://schemas.microsoft.com/office/word/2010/wordprocessingCanvas" xmlns:cx="http://schemas.microsoft.com/office/drawing/2014/chartex" xmlns:cx1="http://schemas.microsoft.com/office/drawing/2015/9/8/chartex" xmlns:cx2="http://schemas.microsoft.com/office/drawing/2015/10/21/chartex" xmlns:cx3="http://schemas.microsoft.com/office/drawing/2016/5/9/chartex" xmlns:cx4="http://schemas.microsoft.com/office/drawing/2016/5/10/chartex" xmlns:cx5="http://schemas.microsoft.com/office/drawing/2016/5/11/chartex" xmlns:cx6="http://schemas.microsoft.com/office/drawing/2016/5/12/chartex" xmlns:cx7="http://schemas.microsoft.com/office/drawing/2016/5/13/chartex" xmlns:cx8="http://schemas.microsoft.com/office/drawing/2016/5/14/chartex" xmlns:mc="http://schemas.openxmlformats.org/markup-compatibility/2006" xmlns:aink="http://schemas.microsoft.com/office/drawing/2016/ink" xmlns:am3d="http://schemas.microsoft.com/office/drawing/2017/model3d" xmlns:o="urn:schemas-microsoft-com:office:office" xmlns:r="http://schemas.openxmlformats.org/officeDocument/2006/relationships" xmlns:m="http://schemas.openxmlformats.org/officeDocument/2006/math" xmlns:v="urn:schemas-microsoft-com:vml" xmlns:wp14="http://schemas.microsoft.com/office/word/2010/wordprocessingDrawing" xmlns:wp="http://schemas.openxmlformats.org/drawingml/2006/wordprocessingDrawing" xmlns:w10="urn:schemas-microsoft-com:office:word" xmlns:w="http://schemas.openxmlformats.org/wordprocessingml/2006/main" xmlns:w14="http://schemas.microsoft.com/office/word/2010/wordml" xmlns:w15="http://schemas.microsoft.com/office/word/2012/wordml" xmlns:w16cex="http://schemas.microsoft.com/office/word/2018/wordml/cex" xmlns:w16cid="http://schemas.microsoft.com/office/word/2016/wordml/cid" xmlns:w16="http://schemas.microsoft.com/office/word/2018/wordml" xmlns:w16se="http://schemas.microsoft.com/office/word/2015/wordml/symex" xmlns:wpg="http://schemas.microsoft.com/office/word/2010/wordprocessingGroup" xmlns:wpi="http://schemas.microsoft.com/office/word/2010/wordprocessingInk" xmlns:wne="http://schemas.microsoft.com/office/word/2006/wordml" xmlns:wps="http://schemas.microsoft.com/office/word/2010/wordprocessingShape" mc:Ignorable="w14 w15 w16se w16cid w16 w16cex wp14">
   <w:p>
     <w:pPr>
       <w:pStyle w:val="Footer"/>
@@ -6897,8 +7907,8 @@
 </w:ftr>
 </file>
 
-<file path=word/footer8.xml><?xml version="1.0" encoding="utf-8"?>
-<w:ftr xmlns:wpc="http://schemas.microsoft.com/office/word/2010/wordprocessingCanvas" xmlns:cx="http://schemas.microsoft.com/office/drawing/2014/chartex" xmlns:cx1="http://schemas.microsoft.com/office/drawing/2015/9/8/chartex" xmlns:cx2="http://schemas.microsoft.com/office/drawing/2015/10/21/chartex" xmlns:cx3="http://schemas.microsoft.com/office/drawing/2016/5/9/chartex" xmlns:cx4="http://schemas.microsoft.com/office/drawing/2016/5/10/chartex" xmlns:cx5="http://schemas.microsoft.com/office/drawing/2016/5/11/chartex" xmlns:cx6="http://schemas.microsoft.com/office/drawing/2016/5/12/chartex" xmlns:cx7="http://schemas.microsoft.com/office/drawing/2016/5/13/chartex" xmlns:cx8="http://schemas.microsoft.com/office/drawing/2016/5/14/chartex" xmlns:mc="http://schemas.openxmlformats.org/markup-compatibility/2006" xmlns:aink="http://schemas.microsoft.com/office/drawing/2016/ink" xmlns:am3d="http://schemas.microsoft.com/office/drawing/2017/model3d" xmlns:o="urn:schemas-microsoft-com:office:office" xmlns:r="http://schemas.openxmlformats.org/officeDocument/2006/relationships" xmlns:m="http://schemas.openxmlformats.org/officeDocument/2006/math" xmlns:v="urn:schemas-microsoft-com:vml" xmlns:wp14="http://schemas.microsoft.com/office/word/2010/wordprocessingDrawing" xmlns:wp="http://schemas.openxmlformats.org/drawingml/2006/wordprocessingDrawing" xmlns:w10="urn:schemas-microsoft-com:office:word" xmlns:w="http://schemas.openxmlformats.org/wordprocessingml/2006/main" xmlns:w14="http://schemas.microsoft.com/office/word/2010/wordml" xmlns:w15="http://schemas.microsoft.com/office/word/2012/wordml" xmlns:w16cid="http://schemas.microsoft.com/office/word/2016/wordml/cid" xmlns:w16se="http://schemas.microsoft.com/office/word/2015/wordml/symex" xmlns:wpg="http://schemas.microsoft.com/office/word/2010/wordprocessingGroup" xmlns:wpi="http://schemas.microsoft.com/office/word/2010/wordprocessingInk" xmlns:wne="http://schemas.microsoft.com/office/word/2006/wordml" xmlns:wps="http://schemas.microsoft.com/office/word/2010/wordprocessingShape" mc:Ignorable="w14 w15 w16se w16cid wp14">
+<file path=word/footer5.xml><?xml version="1.0" encoding="utf-8"?>
+<w:ftr xmlns:wpc="http://schemas.microsoft.com/office/word/2010/wordprocessingCanvas" xmlns:cx="http://schemas.microsoft.com/office/drawing/2014/chartex" xmlns:cx1="http://schemas.microsoft.com/office/drawing/2015/9/8/chartex" xmlns:cx2="http://schemas.microsoft.com/office/drawing/2015/10/21/chartex" xmlns:cx3="http://schemas.microsoft.com/office/drawing/2016/5/9/chartex" xmlns:cx4="http://schemas.microsoft.com/office/drawing/2016/5/10/chartex" xmlns:cx5="http://schemas.microsoft.com/office/drawing/2016/5/11/chartex" xmlns:cx6="http://schemas.microsoft.com/office/drawing/2016/5/12/chartex" xmlns:cx7="http://schemas.microsoft.com/office/drawing/2016/5/13/chartex" xmlns:cx8="http://schemas.microsoft.com/office/drawing/2016/5/14/chartex" xmlns:mc="http://schemas.openxmlformats.org/markup-compatibility/2006" xmlns:aink="http://schemas.microsoft.com/office/drawing/2016/ink" xmlns:am3d="http://schemas.microsoft.com/office/drawing/2017/model3d" xmlns:o="urn:schemas-microsoft-com:office:office" xmlns:r="http://schemas.openxmlformats.org/officeDocument/2006/relationships" xmlns:m="http://schemas.openxmlformats.org/officeDocument/2006/math" xmlns:v="urn:schemas-microsoft-com:vml" xmlns:wp14="http://schemas.microsoft.com/office/word/2010/wordprocessingDrawing" xmlns:wp="http://schemas.openxmlformats.org/drawingml/2006/wordprocessingDrawing" xmlns:w10="urn:schemas-microsoft-com:office:word" xmlns:w="http://schemas.openxmlformats.org/wordprocessingml/2006/main" xmlns:w14="http://schemas.microsoft.com/office/word/2010/wordml" xmlns:w15="http://schemas.microsoft.com/office/word/2012/wordml" xmlns:w16cex="http://schemas.microsoft.com/office/word/2018/wordml/cex" xmlns:w16cid="http://schemas.microsoft.com/office/word/2016/wordml/cid" xmlns:w16="http://schemas.microsoft.com/office/word/2018/wordml" xmlns:w16se="http://schemas.microsoft.com/office/word/2015/wordml/symex" xmlns:wpg="http://schemas.microsoft.com/office/word/2010/wordprocessingGroup" xmlns:wpi="http://schemas.microsoft.com/office/word/2010/wordprocessingInk" xmlns:wne="http://schemas.microsoft.com/office/word/2006/wordml" xmlns:wps="http://schemas.microsoft.com/office/word/2010/wordprocessingShape" mc:Ignorable="w14 w15 w16se w16cid w16 w16cex wp14">
   <w:p>
     <w:pPr>
       <w:pStyle w:val="Footer"/>
@@ -6914,7 +7924,7 @@
 </file>
 
 <file path=word/footnotes.xml><?xml version="1.0" encoding="utf-8"?>
-<w:footnotes xmlns:wpc="http://schemas.microsoft.com/office/word/2010/wordprocessingCanvas" xmlns:cx="http://schemas.microsoft.com/office/drawing/2014/chartex" xmlns:cx1="http://schemas.microsoft.com/office/drawing/2015/9/8/chartex" xmlns:cx2="http://schemas.microsoft.com/office/drawing/2015/10/21/chartex" xmlns:cx3="http://schemas.microsoft.com/office/drawing/2016/5/9/chartex" xmlns:cx4="http://schemas.microsoft.com/office/drawing/2016/5/10/chartex" xmlns:cx5="http://schemas.microsoft.com/office/drawing/2016/5/11/chartex" xmlns:cx6="http://schemas.microsoft.com/office/drawing/2016/5/12/chartex" xmlns:cx7="http://schemas.microsoft.com/office/drawing/2016/5/13/chartex" xmlns:cx8="http://schemas.microsoft.com/office/drawing/2016/5/14/chartex" xmlns:mc="http://schemas.openxmlformats.org/markup-compatibility/2006" xmlns:aink="http://schemas.microsoft.com/office/drawing/2016/ink" xmlns:am3d="http://schemas.microsoft.com/office/drawing/2017/model3d" xmlns:o="urn:schemas-microsoft-com:office:office" xmlns:r="http://schemas.openxmlformats.org/officeDocument/2006/relationships" xmlns:m="http://schemas.openxmlformats.org/officeDocument/2006/math" xmlns:v="urn:schemas-microsoft-com:vml" xmlns:wp14="http://schemas.microsoft.com/office/word/2010/wordprocessingDrawing" xmlns:wp="http://schemas.openxmlformats.org/drawingml/2006/wordprocessingDrawing" xmlns:w10="urn:schemas-microsoft-com:office:word" xmlns:w="http://schemas.openxmlformats.org/wordprocessingml/2006/main" xmlns:w14="http://schemas.microsoft.com/office/word/2010/wordml" xmlns:w15="http://schemas.microsoft.com/office/word/2012/wordml" xmlns:w16cid="http://schemas.microsoft.com/office/word/2016/wordml/cid" xmlns:w16se="http://schemas.microsoft.com/office/word/2015/wordml/symex" xmlns:wpg="http://schemas.microsoft.com/office/word/2010/wordprocessingGroup" xmlns:wpi="http://schemas.microsoft.com/office/word/2010/wordprocessingInk" xmlns:wne="http://schemas.microsoft.com/office/word/2006/wordml" xmlns:wps="http://schemas.microsoft.com/office/word/2010/wordprocessingShape" mc:Ignorable="w14 w15 w16se w16cid wp14">
+<w:footnotes xmlns:wpc="http://schemas.microsoft.com/office/word/2010/wordprocessingCanvas" xmlns:cx="http://schemas.microsoft.com/office/drawing/2014/chartex" xmlns:cx1="http://schemas.microsoft.com/office/drawing/2015/9/8/chartex" xmlns:cx2="http://schemas.microsoft.com/office/drawing/2015/10/21/chartex" xmlns:cx3="http://schemas.microsoft.com/office/drawing/2016/5/9/chartex" xmlns:cx4="http://schemas.microsoft.com/office/drawing/2016/5/10/chartex" xmlns:cx5="http://schemas.microsoft.com/office/drawing/2016/5/11/chartex" xmlns:cx6="http://schemas.microsoft.com/office/drawing/2016/5/12/chartex" xmlns:cx7="http://schemas.microsoft.com/office/drawing/2016/5/13/chartex" xmlns:cx8="http://schemas.microsoft.com/office/drawing/2016/5/14/chartex" xmlns:mc="http://schemas.openxmlformats.org/markup-compatibility/2006" xmlns:aink="http://schemas.microsoft.com/office/drawing/2016/ink" xmlns:am3d="http://schemas.microsoft.com/office/drawing/2017/model3d" xmlns:o="urn:schemas-microsoft-com:office:office" xmlns:r="http://schemas.openxmlformats.org/officeDocument/2006/relationships" xmlns:m="http://schemas.openxmlformats.org/officeDocument/2006/math" xmlns:v="urn:schemas-microsoft-com:vml" xmlns:wp14="http://schemas.microsoft.com/office/word/2010/wordprocessingDrawing" xmlns:wp="http://schemas.openxmlformats.org/drawingml/2006/wordprocessingDrawing" xmlns:w10="urn:schemas-microsoft-com:office:word" xmlns:w="http://schemas.openxmlformats.org/wordprocessingml/2006/main" xmlns:w14="http://schemas.microsoft.com/office/word/2010/wordml" xmlns:w15="http://schemas.microsoft.com/office/word/2012/wordml" xmlns:w16cex="http://schemas.microsoft.com/office/word/2018/wordml/cex" xmlns:w16cid="http://schemas.microsoft.com/office/word/2016/wordml/cid" xmlns:w16="http://schemas.microsoft.com/office/word/2018/wordml" xmlns:w16se="http://schemas.microsoft.com/office/word/2015/wordml/symex" xmlns:wpg="http://schemas.microsoft.com/office/word/2010/wordprocessingGroup" xmlns:wpi="http://schemas.microsoft.com/office/word/2010/wordprocessingInk" xmlns:wne="http://schemas.microsoft.com/office/word/2006/wordml" xmlns:wps="http://schemas.microsoft.com/office/word/2010/wordprocessingShape" mc:Ignorable="w14 w15 w16se w16cid w16 w16cex wp14">
   <w:footnote w:type="separator" w:id="-1">
     <w:p>
       <w:pPr>
@@ -6939,23 +7949,7 @@
 </file>
 
 <file path=word/header1.xml><?xml version="1.0" encoding="utf-8"?>
-<w:hdr xmlns:wpc="http://schemas.microsoft.com/office/word/2010/wordprocessingCanvas" xmlns:cx="http://schemas.microsoft.com/office/drawing/2014/chartex" xmlns:cx1="http://schemas.microsoft.com/office/drawing/2015/9/8/chartex" xmlns:cx2="http://schemas.microsoft.com/office/drawing/2015/10/21/chartex" xmlns:cx3="http://schemas.microsoft.com/office/drawing/2016/5/9/chartex" xmlns:cx4="http://schemas.microsoft.com/office/drawing/2016/5/10/chartex" xmlns:cx5="http://schemas.microsoft.com/office/drawing/2016/5/11/chartex" xmlns:cx6="http://schemas.microsoft.com/office/drawing/2016/5/12/chartex" xmlns:cx7="http://schemas.microsoft.com/office/drawing/2016/5/13/chartex" xmlns:cx8="http://schemas.microsoft.com/office/drawing/2016/5/14/chartex" xmlns:mc="http://schemas.openxmlformats.org/markup-compatibility/2006" xmlns:aink="http://schemas.microsoft.com/office/drawing/2016/ink" xmlns:am3d="http://schemas.microsoft.com/office/drawing/2017/model3d" xmlns:o="urn:schemas-microsoft-com:office:office" xmlns:r="http://schemas.openxmlformats.org/officeDocument/2006/relationships" xmlns:m="http://schemas.openxmlformats.org/officeDocument/2006/math" xmlns:v="urn:schemas-microsoft-com:vml" xmlns:wp14="http://schemas.microsoft.com/office/word/2010/wordprocessingDrawing" xmlns:wp="http://schemas.openxmlformats.org/drawingml/2006/wordprocessingDrawing" xmlns:w10="urn:schemas-microsoft-com:office:word" xmlns:w="http://schemas.openxmlformats.org/wordprocessingml/2006/main" xmlns:w14="http://schemas.microsoft.com/office/word/2010/wordml" xmlns:w15="http://schemas.microsoft.com/office/word/2012/wordml" xmlns:w16cid="http://schemas.microsoft.com/office/word/2016/wordml/cid" xmlns:w16se="http://schemas.microsoft.com/office/word/2015/wordml/symex" xmlns:wpg="http://schemas.microsoft.com/office/word/2010/wordprocessingGroup" xmlns:wpi="http://schemas.microsoft.com/office/word/2010/wordprocessingInk" xmlns:wne="http://schemas.microsoft.com/office/word/2006/wordml" xmlns:wps="http://schemas.microsoft.com/office/word/2010/wordprocessingShape" mc:Ignorable="w14 w15 w16se w16cid wp14">
-  <w:p>
-    <w:pPr>
-      <w:pStyle w:val="Header"/>
-      <w:jc w:val="center"/>
-    </w:pPr>
-  </w:p>
-  <w:p>
-    <w:pPr>
-      <w:pStyle w:val="Header"/>
-    </w:pPr>
-  </w:p>
-</w:hdr>
-</file>
-
-<file path=word/header2.xml><?xml version="1.0" encoding="utf-8"?>
-<w:hdr xmlns:wpc="http://schemas.microsoft.com/office/word/2010/wordprocessingCanvas" xmlns:cx="http://schemas.microsoft.com/office/drawing/2014/chartex" xmlns:cx1="http://schemas.microsoft.com/office/drawing/2015/9/8/chartex" xmlns:cx2="http://schemas.microsoft.com/office/drawing/2015/10/21/chartex" xmlns:cx3="http://schemas.microsoft.com/office/drawing/2016/5/9/chartex" xmlns:cx4="http://schemas.microsoft.com/office/drawing/2016/5/10/chartex" xmlns:cx5="http://schemas.microsoft.com/office/drawing/2016/5/11/chartex" xmlns:cx6="http://schemas.microsoft.com/office/drawing/2016/5/12/chartex" xmlns:cx7="http://schemas.microsoft.com/office/drawing/2016/5/13/chartex" xmlns:cx8="http://schemas.microsoft.com/office/drawing/2016/5/14/chartex" xmlns:mc="http://schemas.openxmlformats.org/markup-compatibility/2006" xmlns:aink="http://schemas.microsoft.com/office/drawing/2016/ink" xmlns:am3d="http://schemas.microsoft.com/office/drawing/2017/model3d" xmlns:o="urn:schemas-microsoft-com:office:office" xmlns:r="http://schemas.openxmlformats.org/officeDocument/2006/relationships" xmlns:m="http://schemas.openxmlformats.org/officeDocument/2006/math" xmlns:v="urn:schemas-microsoft-com:vml" xmlns:wp14="http://schemas.microsoft.com/office/word/2010/wordprocessingDrawing" xmlns:wp="http://schemas.openxmlformats.org/drawingml/2006/wordprocessingDrawing" xmlns:w10="urn:schemas-microsoft-com:office:word" xmlns:w="http://schemas.openxmlformats.org/wordprocessingml/2006/main" xmlns:w14="http://schemas.microsoft.com/office/word/2010/wordml" xmlns:w15="http://schemas.microsoft.com/office/word/2012/wordml" xmlns:w16cid="http://schemas.microsoft.com/office/word/2016/wordml/cid" xmlns:w16se="http://schemas.microsoft.com/office/word/2015/wordml/symex" xmlns:wpg="http://schemas.microsoft.com/office/word/2010/wordprocessingGroup" xmlns:wpi="http://schemas.microsoft.com/office/word/2010/wordprocessingInk" xmlns:wne="http://schemas.microsoft.com/office/word/2006/wordml" xmlns:wps="http://schemas.microsoft.com/office/word/2010/wordprocessingShape" mc:Ignorable="w14 w15 w16se w16cid wp14">
+<w:hdr xmlns:wpc="http://schemas.microsoft.com/office/word/2010/wordprocessingCanvas" xmlns:cx="http://schemas.microsoft.com/office/drawing/2014/chartex" xmlns:cx1="http://schemas.microsoft.com/office/drawing/2015/9/8/chartex" xmlns:cx2="http://schemas.microsoft.com/office/drawing/2015/10/21/chartex" xmlns:cx3="http://schemas.microsoft.com/office/drawing/2016/5/9/chartex" xmlns:cx4="http://schemas.microsoft.com/office/drawing/2016/5/10/chartex" xmlns:cx5="http://schemas.microsoft.com/office/drawing/2016/5/11/chartex" xmlns:cx6="http://schemas.microsoft.com/office/drawing/2016/5/12/chartex" xmlns:cx7="http://schemas.microsoft.com/office/drawing/2016/5/13/chartex" xmlns:cx8="http://schemas.microsoft.com/office/drawing/2016/5/14/chartex" xmlns:mc="http://schemas.openxmlformats.org/markup-compatibility/2006" xmlns:aink="http://schemas.microsoft.com/office/drawing/2016/ink" xmlns:am3d="http://schemas.microsoft.com/office/drawing/2017/model3d" xmlns:o="urn:schemas-microsoft-com:office:office" xmlns:r="http://schemas.openxmlformats.org/officeDocument/2006/relationships" xmlns:m="http://schemas.openxmlformats.org/officeDocument/2006/math" xmlns:v="urn:schemas-microsoft-com:vml" xmlns:wp14="http://schemas.microsoft.com/office/word/2010/wordprocessingDrawing" xmlns:wp="http://schemas.openxmlformats.org/drawingml/2006/wordprocessingDrawing" xmlns:w10="urn:schemas-microsoft-com:office:word" xmlns:w="http://schemas.openxmlformats.org/wordprocessingml/2006/main" xmlns:w14="http://schemas.microsoft.com/office/word/2010/wordml" xmlns:w15="http://schemas.microsoft.com/office/word/2012/wordml" xmlns:w16cex="http://schemas.microsoft.com/office/word/2018/wordml/cex" xmlns:w16cid="http://schemas.microsoft.com/office/word/2016/wordml/cid" xmlns:w16="http://schemas.microsoft.com/office/word/2018/wordml" xmlns:w16se="http://schemas.microsoft.com/office/word/2015/wordml/symex" xmlns:wpg="http://schemas.microsoft.com/office/word/2010/wordprocessingGroup" xmlns:wpi="http://schemas.microsoft.com/office/word/2010/wordprocessingInk" xmlns:wne="http://schemas.microsoft.com/office/word/2006/wordml" xmlns:wps="http://schemas.microsoft.com/office/word/2010/wordprocessingShape" mc:Ignorable="w14 w15 w16se w16cid w16 w16cex wp14">
   <w:p>
     <w:pPr>
       <w:pStyle w:val="Header"/>
@@ -6970,24 +7964,8 @@
 </w:hdr>
 </file>
 
-<file path=word/header3.xml><?xml version="1.0" encoding="utf-8"?>
-<w:hdr xmlns:wpc="http://schemas.microsoft.com/office/word/2010/wordprocessingCanvas" xmlns:cx="http://schemas.microsoft.com/office/drawing/2014/chartex" xmlns:cx1="http://schemas.microsoft.com/office/drawing/2015/9/8/chartex" xmlns:cx2="http://schemas.microsoft.com/office/drawing/2015/10/21/chartex" xmlns:cx3="http://schemas.microsoft.com/office/drawing/2016/5/9/chartex" xmlns:cx4="http://schemas.microsoft.com/office/drawing/2016/5/10/chartex" xmlns:cx5="http://schemas.microsoft.com/office/drawing/2016/5/11/chartex" xmlns:cx6="http://schemas.microsoft.com/office/drawing/2016/5/12/chartex" xmlns:cx7="http://schemas.microsoft.com/office/drawing/2016/5/13/chartex" xmlns:cx8="http://schemas.microsoft.com/office/drawing/2016/5/14/chartex" xmlns:mc="http://schemas.openxmlformats.org/markup-compatibility/2006" xmlns:aink="http://schemas.microsoft.com/office/drawing/2016/ink" xmlns:am3d="http://schemas.microsoft.com/office/drawing/2017/model3d" xmlns:o="urn:schemas-microsoft-com:office:office" xmlns:r="http://schemas.openxmlformats.org/officeDocument/2006/relationships" xmlns:m="http://schemas.openxmlformats.org/officeDocument/2006/math" xmlns:v="urn:schemas-microsoft-com:vml" xmlns:wp14="http://schemas.microsoft.com/office/word/2010/wordprocessingDrawing" xmlns:wp="http://schemas.openxmlformats.org/drawingml/2006/wordprocessingDrawing" xmlns:w10="urn:schemas-microsoft-com:office:word" xmlns:w="http://schemas.openxmlformats.org/wordprocessingml/2006/main" xmlns:w14="http://schemas.microsoft.com/office/word/2010/wordml" xmlns:w15="http://schemas.microsoft.com/office/word/2012/wordml" xmlns:w16cid="http://schemas.microsoft.com/office/word/2016/wordml/cid" xmlns:w16se="http://schemas.microsoft.com/office/word/2015/wordml/symex" xmlns:wpg="http://schemas.microsoft.com/office/word/2010/wordprocessingGroup" xmlns:wpi="http://schemas.microsoft.com/office/word/2010/wordprocessingInk" xmlns:wne="http://schemas.microsoft.com/office/word/2006/wordml" xmlns:wps="http://schemas.microsoft.com/office/word/2010/wordprocessingShape" mc:Ignorable="w14 w15 w16se w16cid wp14">
-  <w:p>
-    <w:pPr>
-      <w:pStyle w:val="Header"/>
-      <w:jc w:val="right"/>
-    </w:pPr>
-  </w:p>
-  <w:p>
-    <w:pPr>
-      <w:pStyle w:val="Header"/>
-    </w:pPr>
-  </w:p>
-</w:hdr>
-</file>
-
-<file path=word/header4.xml><?xml version="1.0" encoding="utf-8"?>
-<w:hdr xmlns:wpc="http://schemas.microsoft.com/office/word/2010/wordprocessingCanvas" xmlns:cx="http://schemas.microsoft.com/office/drawing/2014/chartex" xmlns:cx1="http://schemas.microsoft.com/office/drawing/2015/9/8/chartex" xmlns:cx2="http://schemas.microsoft.com/office/drawing/2015/10/21/chartex" xmlns:cx3="http://schemas.microsoft.com/office/drawing/2016/5/9/chartex" xmlns:cx4="http://schemas.microsoft.com/office/drawing/2016/5/10/chartex" xmlns:cx5="http://schemas.microsoft.com/office/drawing/2016/5/11/chartex" xmlns:cx6="http://schemas.microsoft.com/office/drawing/2016/5/12/chartex" xmlns:cx7="http://schemas.microsoft.com/office/drawing/2016/5/13/chartex" xmlns:cx8="http://schemas.microsoft.com/office/drawing/2016/5/14/chartex" xmlns:mc="http://schemas.openxmlformats.org/markup-compatibility/2006" xmlns:aink="http://schemas.microsoft.com/office/drawing/2016/ink" xmlns:am3d="http://schemas.microsoft.com/office/drawing/2017/model3d" xmlns:o="urn:schemas-microsoft-com:office:office" xmlns:r="http://schemas.openxmlformats.org/officeDocument/2006/relationships" xmlns:m="http://schemas.openxmlformats.org/officeDocument/2006/math" xmlns:v="urn:schemas-microsoft-com:vml" xmlns:wp14="http://schemas.microsoft.com/office/word/2010/wordprocessingDrawing" xmlns:wp="http://schemas.openxmlformats.org/drawingml/2006/wordprocessingDrawing" xmlns:w10="urn:schemas-microsoft-com:office:word" xmlns:w="http://schemas.openxmlformats.org/wordprocessingml/2006/main" xmlns:w14="http://schemas.microsoft.com/office/word/2010/wordml" xmlns:w15="http://schemas.microsoft.com/office/word/2012/wordml" xmlns:w16cid="http://schemas.microsoft.com/office/word/2016/wordml/cid" xmlns:w16se="http://schemas.microsoft.com/office/word/2015/wordml/symex" xmlns:wpg="http://schemas.microsoft.com/office/word/2010/wordprocessingGroup" xmlns:wpi="http://schemas.microsoft.com/office/word/2010/wordprocessingInk" xmlns:wne="http://schemas.microsoft.com/office/word/2006/wordml" xmlns:wps="http://schemas.microsoft.com/office/word/2010/wordprocessingShape" mc:Ignorable="w14 w15 w16se w16cid wp14">
+<file path=word/header2.xml><?xml version="1.0" encoding="utf-8"?>
+<w:hdr xmlns:wpc="http://schemas.microsoft.com/office/word/2010/wordprocessingCanvas" xmlns:cx="http://schemas.microsoft.com/office/drawing/2014/chartex" xmlns:cx1="http://schemas.microsoft.com/office/drawing/2015/9/8/chartex" xmlns:cx2="http://schemas.microsoft.com/office/drawing/2015/10/21/chartex" xmlns:cx3="http://schemas.microsoft.com/office/drawing/2016/5/9/chartex" xmlns:cx4="http://schemas.microsoft.com/office/drawing/2016/5/10/chartex" xmlns:cx5="http://schemas.microsoft.com/office/drawing/2016/5/11/chartex" xmlns:cx6="http://schemas.microsoft.com/office/drawing/2016/5/12/chartex" xmlns:cx7="http://schemas.microsoft.com/office/drawing/2016/5/13/chartex" xmlns:cx8="http://schemas.microsoft.com/office/drawing/2016/5/14/chartex" xmlns:mc="http://schemas.openxmlformats.org/markup-compatibility/2006" xmlns:aink="http://schemas.microsoft.com/office/drawing/2016/ink" xmlns:am3d="http://schemas.microsoft.com/office/drawing/2017/model3d" xmlns:o="urn:schemas-microsoft-com:office:office" xmlns:r="http://schemas.openxmlformats.org/officeDocument/2006/relationships" xmlns:m="http://schemas.openxmlformats.org/officeDocument/2006/math" xmlns:v="urn:schemas-microsoft-com:vml" xmlns:wp14="http://schemas.microsoft.com/office/word/2010/wordprocessingDrawing" xmlns:wp="http://schemas.openxmlformats.org/drawingml/2006/wordprocessingDrawing" xmlns:w10="urn:schemas-microsoft-com:office:word" xmlns:w="http://schemas.openxmlformats.org/wordprocessingml/2006/main" xmlns:w14="http://schemas.microsoft.com/office/word/2010/wordml" xmlns:w15="http://schemas.microsoft.com/office/word/2012/wordml" xmlns:w16cex="http://schemas.microsoft.com/office/word/2018/wordml/cex" xmlns:w16cid="http://schemas.microsoft.com/office/word/2016/wordml/cid" xmlns:w16="http://schemas.microsoft.com/office/word/2018/wordml" xmlns:w16se="http://schemas.microsoft.com/office/word/2015/wordml/symex" xmlns:wpg="http://schemas.microsoft.com/office/word/2010/wordprocessingGroup" xmlns:wpi="http://schemas.microsoft.com/office/word/2010/wordprocessingInk" xmlns:wne="http://schemas.microsoft.com/office/word/2006/wordml" xmlns:wps="http://schemas.microsoft.com/office/word/2010/wordprocessingShape" mc:Ignorable="w14 w15 w16se w16cid w16 w16cex wp14">
   <w:sdt>
     <w:sdtPr>
       <w:id w:val="1881360509"/>
@@ -7020,7 +7998,7 @@
           <w:rPr>
             <w:noProof/>
           </w:rPr>
-          <w:t>3</w:t>
+          <w:t>2</w:t>
         </w:r>
         <w:r>
           <w:rPr>
@@ -7039,8 +8017,8 @@
 </w:hdr>
 </file>
 
-<file path=word/header5.xml><?xml version="1.0" encoding="utf-8"?>
-<w:hdr xmlns:wpc="http://schemas.microsoft.com/office/word/2010/wordprocessingCanvas" xmlns:cx="http://schemas.microsoft.com/office/drawing/2014/chartex" xmlns:cx1="http://schemas.microsoft.com/office/drawing/2015/9/8/chartex" xmlns:cx2="http://schemas.microsoft.com/office/drawing/2015/10/21/chartex" xmlns:cx3="http://schemas.microsoft.com/office/drawing/2016/5/9/chartex" xmlns:cx4="http://schemas.microsoft.com/office/drawing/2016/5/10/chartex" xmlns:cx5="http://schemas.microsoft.com/office/drawing/2016/5/11/chartex" xmlns:cx6="http://schemas.microsoft.com/office/drawing/2016/5/12/chartex" xmlns:cx7="http://schemas.microsoft.com/office/drawing/2016/5/13/chartex" xmlns:cx8="http://schemas.microsoft.com/office/drawing/2016/5/14/chartex" xmlns:mc="http://schemas.openxmlformats.org/markup-compatibility/2006" xmlns:aink="http://schemas.microsoft.com/office/drawing/2016/ink" xmlns:am3d="http://schemas.microsoft.com/office/drawing/2017/model3d" xmlns:o="urn:schemas-microsoft-com:office:office" xmlns:r="http://schemas.openxmlformats.org/officeDocument/2006/relationships" xmlns:m="http://schemas.openxmlformats.org/officeDocument/2006/math" xmlns:v="urn:schemas-microsoft-com:vml" xmlns:wp14="http://schemas.microsoft.com/office/word/2010/wordprocessingDrawing" xmlns:wp="http://schemas.openxmlformats.org/drawingml/2006/wordprocessingDrawing" xmlns:w10="urn:schemas-microsoft-com:office:word" xmlns:w="http://schemas.openxmlformats.org/wordprocessingml/2006/main" xmlns:w14="http://schemas.microsoft.com/office/word/2010/wordml" xmlns:w15="http://schemas.microsoft.com/office/word/2012/wordml" xmlns:w16cid="http://schemas.microsoft.com/office/word/2016/wordml/cid" xmlns:w16se="http://schemas.microsoft.com/office/word/2015/wordml/symex" xmlns:wpg="http://schemas.microsoft.com/office/word/2010/wordprocessingGroup" xmlns:wpi="http://schemas.microsoft.com/office/word/2010/wordprocessingInk" xmlns:wne="http://schemas.microsoft.com/office/word/2006/wordml" xmlns:wps="http://schemas.microsoft.com/office/word/2010/wordprocessingShape" mc:Ignorable="w14 w15 w16se w16cid wp14">
+<file path=word/header3.xml><?xml version="1.0" encoding="utf-8"?>
+<w:hdr xmlns:wpc="http://schemas.microsoft.com/office/word/2010/wordprocessingCanvas" xmlns:cx="http://schemas.microsoft.com/office/drawing/2014/chartex" xmlns:cx1="http://schemas.microsoft.com/office/drawing/2015/9/8/chartex" xmlns:cx2="http://schemas.microsoft.com/office/drawing/2015/10/21/chartex" xmlns:cx3="http://schemas.microsoft.com/office/drawing/2016/5/9/chartex" xmlns:cx4="http://schemas.microsoft.com/office/drawing/2016/5/10/chartex" xmlns:cx5="http://schemas.microsoft.com/office/drawing/2016/5/11/chartex" xmlns:cx6="http://schemas.microsoft.com/office/drawing/2016/5/12/chartex" xmlns:cx7="http://schemas.microsoft.com/office/drawing/2016/5/13/chartex" xmlns:cx8="http://schemas.microsoft.com/office/drawing/2016/5/14/chartex" xmlns:mc="http://schemas.openxmlformats.org/markup-compatibility/2006" xmlns:aink="http://schemas.microsoft.com/office/drawing/2016/ink" xmlns:am3d="http://schemas.microsoft.com/office/drawing/2017/model3d" xmlns:o="urn:schemas-microsoft-com:office:office" xmlns:r="http://schemas.openxmlformats.org/officeDocument/2006/relationships" xmlns:m="http://schemas.openxmlformats.org/officeDocument/2006/math" xmlns:v="urn:schemas-microsoft-com:vml" xmlns:wp14="http://schemas.microsoft.com/office/word/2010/wordprocessingDrawing" xmlns:wp="http://schemas.openxmlformats.org/drawingml/2006/wordprocessingDrawing" xmlns:w10="urn:schemas-microsoft-com:office:word" xmlns:w="http://schemas.openxmlformats.org/wordprocessingml/2006/main" xmlns:w14="http://schemas.microsoft.com/office/word/2010/wordml" xmlns:w15="http://schemas.microsoft.com/office/word/2012/wordml" xmlns:w16cex="http://schemas.microsoft.com/office/word/2018/wordml/cex" xmlns:w16cid="http://schemas.microsoft.com/office/word/2016/wordml/cid" xmlns:w16="http://schemas.microsoft.com/office/word/2018/wordml" xmlns:w16se="http://schemas.microsoft.com/office/word/2015/wordml/symex" xmlns:wpg="http://schemas.microsoft.com/office/word/2010/wordprocessingGroup" xmlns:wpi="http://schemas.microsoft.com/office/word/2010/wordprocessingInk" xmlns:wne="http://schemas.microsoft.com/office/word/2006/wordml" xmlns:wps="http://schemas.microsoft.com/office/word/2010/wordprocessingShape" mc:Ignorable="w14 w15 w16se w16cid w16 w16cex wp14">
   <w:p>
     <w:pPr>
       <w:pStyle w:val="Header"/>
@@ -7055,8 +8033,8 @@
 </w:hdr>
 </file>
 
-<file path=word/header6.xml><?xml version="1.0" encoding="utf-8"?>
-<w:hdr xmlns:wpc="http://schemas.microsoft.com/office/word/2010/wordprocessingCanvas" xmlns:cx="http://schemas.microsoft.com/office/drawing/2014/chartex" xmlns:cx1="http://schemas.microsoft.com/office/drawing/2015/9/8/chartex" xmlns:cx2="http://schemas.microsoft.com/office/drawing/2015/10/21/chartex" xmlns:cx3="http://schemas.microsoft.com/office/drawing/2016/5/9/chartex" xmlns:cx4="http://schemas.microsoft.com/office/drawing/2016/5/10/chartex" xmlns:cx5="http://schemas.microsoft.com/office/drawing/2016/5/11/chartex" xmlns:cx6="http://schemas.microsoft.com/office/drawing/2016/5/12/chartex" xmlns:cx7="http://schemas.microsoft.com/office/drawing/2016/5/13/chartex" xmlns:cx8="http://schemas.microsoft.com/office/drawing/2016/5/14/chartex" xmlns:mc="http://schemas.openxmlformats.org/markup-compatibility/2006" xmlns:aink="http://schemas.microsoft.com/office/drawing/2016/ink" xmlns:am3d="http://schemas.microsoft.com/office/drawing/2017/model3d" xmlns:o="urn:schemas-microsoft-com:office:office" xmlns:r="http://schemas.openxmlformats.org/officeDocument/2006/relationships" xmlns:m="http://schemas.openxmlformats.org/officeDocument/2006/math" xmlns:v="urn:schemas-microsoft-com:vml" xmlns:wp14="http://schemas.microsoft.com/office/word/2010/wordprocessingDrawing" xmlns:wp="http://schemas.openxmlformats.org/drawingml/2006/wordprocessingDrawing" xmlns:w10="urn:schemas-microsoft-com:office:word" xmlns:w="http://schemas.openxmlformats.org/wordprocessingml/2006/main" xmlns:w14="http://schemas.microsoft.com/office/word/2010/wordml" xmlns:w15="http://schemas.microsoft.com/office/word/2012/wordml" xmlns:w16cid="http://schemas.microsoft.com/office/word/2016/wordml/cid" xmlns:w16se="http://schemas.microsoft.com/office/word/2015/wordml/symex" xmlns:wpg="http://schemas.microsoft.com/office/word/2010/wordprocessingGroup" xmlns:wpi="http://schemas.microsoft.com/office/word/2010/wordprocessingInk" xmlns:wne="http://schemas.microsoft.com/office/word/2006/wordml" xmlns:wps="http://schemas.microsoft.com/office/word/2010/wordprocessingShape" mc:Ignorable="w14 w15 w16se w16cid wp14">
+<file path=word/header4.xml><?xml version="1.0" encoding="utf-8"?>
+<w:hdr xmlns:wpc="http://schemas.microsoft.com/office/word/2010/wordprocessingCanvas" xmlns:cx="http://schemas.microsoft.com/office/drawing/2014/chartex" xmlns:cx1="http://schemas.microsoft.com/office/drawing/2015/9/8/chartex" xmlns:cx2="http://schemas.microsoft.com/office/drawing/2015/10/21/chartex" xmlns:cx3="http://schemas.microsoft.com/office/drawing/2016/5/9/chartex" xmlns:cx4="http://schemas.microsoft.com/office/drawing/2016/5/10/chartex" xmlns:cx5="http://schemas.microsoft.com/office/drawing/2016/5/11/chartex" xmlns:cx6="http://schemas.microsoft.com/office/drawing/2016/5/12/chartex" xmlns:cx7="http://schemas.microsoft.com/office/drawing/2016/5/13/chartex" xmlns:cx8="http://schemas.microsoft.com/office/drawing/2016/5/14/chartex" xmlns:mc="http://schemas.openxmlformats.org/markup-compatibility/2006" xmlns:aink="http://schemas.microsoft.com/office/drawing/2016/ink" xmlns:am3d="http://schemas.microsoft.com/office/drawing/2017/model3d" xmlns:o="urn:schemas-microsoft-com:office:office" xmlns:r="http://schemas.openxmlformats.org/officeDocument/2006/relationships" xmlns:m="http://schemas.openxmlformats.org/officeDocument/2006/math" xmlns:v="urn:schemas-microsoft-com:vml" xmlns:wp14="http://schemas.microsoft.com/office/word/2010/wordprocessingDrawing" xmlns:wp="http://schemas.openxmlformats.org/drawingml/2006/wordprocessingDrawing" xmlns:w10="urn:schemas-microsoft-com:office:word" xmlns:w="http://schemas.openxmlformats.org/wordprocessingml/2006/main" xmlns:w14="http://schemas.microsoft.com/office/word/2010/wordml" xmlns:w15="http://schemas.microsoft.com/office/word/2012/wordml" xmlns:w16cex="http://schemas.microsoft.com/office/word/2018/wordml/cex" xmlns:w16cid="http://schemas.microsoft.com/office/word/2016/wordml/cid" xmlns:w16="http://schemas.microsoft.com/office/word/2018/wordml" xmlns:w16se="http://schemas.microsoft.com/office/word/2015/wordml/symex" xmlns:wpg="http://schemas.microsoft.com/office/word/2010/wordprocessingGroup" xmlns:wpi="http://schemas.microsoft.com/office/word/2010/wordprocessingInk" xmlns:wne="http://schemas.microsoft.com/office/word/2006/wordml" xmlns:wps="http://schemas.microsoft.com/office/word/2010/wordprocessingShape" mc:Ignorable="w14 w15 w16se w16cid w16 w16cex wp14">
   <w:sdt>
     <w:sdtPr>
       <w:id w:val="1018438527"/>
@@ -7093,8 +8071,8 @@
 </w:hdr>
 </file>
 
-<file path=word/header7.xml><?xml version="1.0" encoding="utf-8"?>
-<w:hdr xmlns:wpc="http://schemas.microsoft.com/office/word/2010/wordprocessingCanvas" xmlns:cx="http://schemas.microsoft.com/office/drawing/2014/chartex" xmlns:cx1="http://schemas.microsoft.com/office/drawing/2015/9/8/chartex" xmlns:cx2="http://schemas.microsoft.com/office/drawing/2015/10/21/chartex" xmlns:cx3="http://schemas.microsoft.com/office/drawing/2016/5/9/chartex" xmlns:cx4="http://schemas.microsoft.com/office/drawing/2016/5/10/chartex" xmlns:cx5="http://schemas.microsoft.com/office/drawing/2016/5/11/chartex" xmlns:cx6="http://schemas.microsoft.com/office/drawing/2016/5/12/chartex" xmlns:cx7="http://schemas.microsoft.com/office/drawing/2016/5/13/chartex" xmlns:cx8="http://schemas.microsoft.com/office/drawing/2016/5/14/chartex" xmlns:mc="http://schemas.openxmlformats.org/markup-compatibility/2006" xmlns:aink="http://schemas.microsoft.com/office/drawing/2016/ink" xmlns:am3d="http://schemas.microsoft.com/office/drawing/2017/model3d" xmlns:o="urn:schemas-microsoft-com:office:office" xmlns:r="http://schemas.openxmlformats.org/officeDocument/2006/relationships" xmlns:m="http://schemas.openxmlformats.org/officeDocument/2006/math" xmlns:v="urn:schemas-microsoft-com:vml" xmlns:wp14="http://schemas.microsoft.com/office/word/2010/wordprocessingDrawing" xmlns:wp="http://schemas.openxmlformats.org/drawingml/2006/wordprocessingDrawing" xmlns:w10="urn:schemas-microsoft-com:office:word" xmlns:w="http://schemas.openxmlformats.org/wordprocessingml/2006/main" xmlns:w14="http://schemas.microsoft.com/office/word/2010/wordml" xmlns:w15="http://schemas.microsoft.com/office/word/2012/wordml" xmlns:w16cid="http://schemas.microsoft.com/office/word/2016/wordml/cid" xmlns:w16se="http://schemas.microsoft.com/office/word/2015/wordml/symex" xmlns:wpg="http://schemas.microsoft.com/office/word/2010/wordprocessingGroup" xmlns:wpi="http://schemas.microsoft.com/office/word/2010/wordprocessingInk" xmlns:wne="http://schemas.microsoft.com/office/word/2006/wordml" xmlns:wps="http://schemas.microsoft.com/office/word/2010/wordprocessingShape" mc:Ignorable="w14 w15 w16se w16cid wp14">
+<file path=word/header5.xml><?xml version="1.0" encoding="utf-8"?>
+<w:hdr xmlns:wpc="http://schemas.microsoft.com/office/word/2010/wordprocessingCanvas" xmlns:cx="http://schemas.microsoft.com/office/drawing/2014/chartex" xmlns:cx1="http://schemas.microsoft.com/office/drawing/2015/9/8/chartex" xmlns:cx2="http://schemas.microsoft.com/office/drawing/2015/10/21/chartex" xmlns:cx3="http://schemas.microsoft.com/office/drawing/2016/5/9/chartex" xmlns:cx4="http://schemas.microsoft.com/office/drawing/2016/5/10/chartex" xmlns:cx5="http://schemas.microsoft.com/office/drawing/2016/5/11/chartex" xmlns:cx6="http://schemas.microsoft.com/office/drawing/2016/5/12/chartex" xmlns:cx7="http://schemas.microsoft.com/office/drawing/2016/5/13/chartex" xmlns:cx8="http://schemas.microsoft.com/office/drawing/2016/5/14/chartex" xmlns:mc="http://schemas.openxmlformats.org/markup-compatibility/2006" xmlns:aink="http://schemas.microsoft.com/office/drawing/2016/ink" xmlns:am3d="http://schemas.microsoft.com/office/drawing/2017/model3d" xmlns:o="urn:schemas-microsoft-com:office:office" xmlns:r="http://schemas.openxmlformats.org/officeDocument/2006/relationships" xmlns:m="http://schemas.openxmlformats.org/officeDocument/2006/math" xmlns:v="urn:schemas-microsoft-com:vml" xmlns:wp14="http://schemas.microsoft.com/office/word/2010/wordprocessingDrawing" xmlns:wp="http://schemas.openxmlformats.org/drawingml/2006/wordprocessingDrawing" xmlns:w10="urn:schemas-microsoft-com:office:word" xmlns:w="http://schemas.openxmlformats.org/wordprocessingml/2006/main" xmlns:w14="http://schemas.microsoft.com/office/word/2010/wordml" xmlns:w15="http://schemas.microsoft.com/office/word/2012/wordml" xmlns:w16cex="http://schemas.microsoft.com/office/word/2018/wordml/cex" xmlns:w16cid="http://schemas.microsoft.com/office/word/2016/wordml/cid" xmlns:w16="http://schemas.microsoft.com/office/word/2018/wordml" xmlns:w16se="http://schemas.microsoft.com/office/word/2015/wordml/symex" xmlns:wpg="http://schemas.microsoft.com/office/word/2010/wordprocessingGroup" xmlns:wpi="http://schemas.microsoft.com/office/word/2010/wordprocessingInk" xmlns:wne="http://schemas.microsoft.com/office/word/2006/wordml" xmlns:wps="http://schemas.microsoft.com/office/word/2010/wordprocessingShape" mc:Ignorable="w14 w15 w16se w16cid w16 w16cex wp14">
   <w:sdt>
     <w:sdtPr>
       <w:id w:val="-1093403674"/>
@@ -7127,7 +8105,7 @@
           <w:rPr>
             <w:noProof/>
           </w:rPr>
-          <w:t>9</w:t>
+          <w:t>10</w:t>
         </w:r>
         <w:r>
           <w:rPr>
@@ -7147,7 +8125,7 @@
 </file>
 
 <file path=word/numbering.xml><?xml version="1.0" encoding="utf-8"?>
-<w:numbering xmlns:wpc="http://schemas.microsoft.com/office/word/2010/wordprocessingCanvas" xmlns:cx="http://schemas.microsoft.com/office/drawing/2014/chartex" xmlns:cx1="http://schemas.microsoft.com/office/drawing/2015/9/8/chartex" xmlns:cx2="http://schemas.microsoft.com/office/drawing/2015/10/21/chartex" xmlns:cx3="http://schemas.microsoft.com/office/drawing/2016/5/9/chartex" xmlns:cx4="http://schemas.microsoft.com/office/drawing/2016/5/10/chartex" xmlns:cx5="http://schemas.microsoft.com/office/drawing/2016/5/11/chartex" xmlns:cx6="http://schemas.microsoft.com/office/drawing/2016/5/12/chartex" xmlns:cx7="http://schemas.microsoft.com/office/drawing/2016/5/13/chartex" xmlns:cx8="http://schemas.microsoft.com/office/drawing/2016/5/14/chartex" xmlns:mc="http://schemas.openxmlformats.org/markup-compatibility/2006" xmlns:aink="http://schemas.microsoft.com/office/drawing/2016/ink" xmlns:am3d="http://schemas.microsoft.com/office/drawing/2017/model3d" xmlns:o="urn:schemas-microsoft-com:office:office" xmlns:r="http://schemas.openxmlformats.org/officeDocument/2006/relationships" xmlns:m="http://schemas.openxmlformats.org/officeDocument/2006/math" xmlns:v="urn:schemas-microsoft-com:vml" xmlns:wp14="http://schemas.microsoft.com/office/word/2010/wordprocessingDrawing" xmlns:wp="http://schemas.openxmlformats.org/drawingml/2006/wordprocessingDrawing" xmlns:w10="urn:schemas-microsoft-com:office:word" xmlns:w="http://schemas.openxmlformats.org/wordprocessingml/2006/main" xmlns:w14="http://schemas.microsoft.com/office/word/2010/wordml" xmlns:w15="http://schemas.microsoft.com/office/word/2012/wordml" xmlns:w16cid="http://schemas.microsoft.com/office/word/2016/wordml/cid" xmlns:w16se="http://schemas.microsoft.com/office/word/2015/wordml/symex" xmlns:wpg="http://schemas.microsoft.com/office/word/2010/wordprocessingGroup" xmlns:wpi="http://schemas.microsoft.com/office/word/2010/wordprocessingInk" xmlns:wne="http://schemas.microsoft.com/office/word/2006/wordml" xmlns:wps="http://schemas.microsoft.com/office/word/2010/wordprocessingShape" mc:Ignorable="w14 w15 w16se w16cid wp14">
+<w:numbering xmlns:wpc="http://schemas.microsoft.com/office/word/2010/wordprocessingCanvas" xmlns:cx="http://schemas.microsoft.com/office/drawing/2014/chartex" xmlns:cx1="http://schemas.microsoft.com/office/drawing/2015/9/8/chartex" xmlns:cx2="http://schemas.microsoft.com/office/drawing/2015/10/21/chartex" xmlns:cx3="http://schemas.microsoft.com/office/drawing/2016/5/9/chartex" xmlns:cx4="http://schemas.microsoft.com/office/drawing/2016/5/10/chartex" xmlns:cx5="http://schemas.microsoft.com/office/drawing/2016/5/11/chartex" xmlns:cx6="http://schemas.microsoft.com/office/drawing/2016/5/12/chartex" xmlns:cx7="http://schemas.microsoft.com/office/drawing/2016/5/13/chartex" xmlns:cx8="http://schemas.microsoft.com/office/drawing/2016/5/14/chartex" xmlns:mc="http://schemas.openxmlformats.org/markup-compatibility/2006" xmlns:aink="http://schemas.microsoft.com/office/drawing/2016/ink" xmlns:am3d="http://schemas.microsoft.com/office/drawing/2017/model3d" xmlns:o="urn:schemas-microsoft-com:office:office" xmlns:r="http://schemas.openxmlformats.org/officeDocument/2006/relationships" xmlns:m="http://schemas.openxmlformats.org/officeDocument/2006/math" xmlns:v="urn:schemas-microsoft-com:vml" xmlns:wp14="http://schemas.microsoft.com/office/word/2010/wordprocessingDrawing" xmlns:wp="http://schemas.openxmlformats.org/drawingml/2006/wordprocessingDrawing" xmlns:w10="urn:schemas-microsoft-com:office:word" xmlns:w="http://schemas.openxmlformats.org/wordprocessingml/2006/main" xmlns:w14="http://schemas.microsoft.com/office/word/2010/wordml" xmlns:w15="http://schemas.microsoft.com/office/word/2012/wordml" xmlns:w16cex="http://schemas.microsoft.com/office/word/2018/wordml/cex" xmlns:w16cid="http://schemas.microsoft.com/office/word/2016/wordml/cid" xmlns:w16="http://schemas.microsoft.com/office/word/2018/wordml" xmlns:w16se="http://schemas.microsoft.com/office/word/2015/wordml/symex" xmlns:wpg="http://schemas.microsoft.com/office/word/2010/wordprocessingGroup" xmlns:wpi="http://schemas.microsoft.com/office/word/2010/wordprocessingInk" xmlns:wne="http://schemas.microsoft.com/office/word/2006/wordml" xmlns:wps="http://schemas.microsoft.com/office/word/2010/wordprocessingShape" mc:Ignorable="w14 w15 w16se w16cid w16 w16cex wp14">
   <w:abstractNum w:abstractNumId="0" w15:restartNumberingAfterBreak="0">
     <w:nsid w:val="01316FF7"/>
     <w:multiLevelType w:val="hybridMultilevel"/>
@@ -9586,7 +10564,7 @@
 </file>
 
 <file path=word/styles.xml><?xml version="1.0" encoding="utf-8"?>
-<w:styles xmlns:mc="http://schemas.openxmlformats.org/markup-compatibility/2006" xmlns:r="http://schemas.openxmlformats.org/officeDocument/2006/relationships" xmlns:w="http://schemas.openxmlformats.org/wordprocessingml/2006/main" xmlns:w14="http://schemas.microsoft.com/office/word/2010/wordml" xmlns:w15="http://schemas.microsoft.com/office/word/2012/wordml" xmlns:w16cid="http://schemas.microsoft.com/office/word/2016/wordml/cid" xmlns:w16se="http://schemas.microsoft.com/office/word/2015/wordml/symex" mc:Ignorable="w14 w15 w16se w16cid">
+<w:styles xmlns:mc="http://schemas.openxmlformats.org/markup-compatibility/2006" xmlns:r="http://schemas.openxmlformats.org/officeDocument/2006/relationships" xmlns:w="http://schemas.openxmlformats.org/wordprocessingml/2006/main" xmlns:w14="http://schemas.microsoft.com/office/word/2010/wordml" xmlns:w15="http://schemas.microsoft.com/office/word/2012/wordml" xmlns:w16cex="http://schemas.microsoft.com/office/word/2018/wordml/cex" xmlns:w16cid="http://schemas.microsoft.com/office/word/2016/wordml/cid" xmlns:w16="http://schemas.microsoft.com/office/word/2018/wordml" xmlns:w16se="http://schemas.microsoft.com/office/word/2015/wordml/symex" mc:Ignorable="w14 w15 w16se w16cid w16 w16cex">
   <w:docDefaults>
     <w:rPrDefault>
       <w:rPr>
@@ -10458,7 +11436,7 @@
 </file>
 
 <file path=customXml/itemProps1.xml><?xml version="1.0" encoding="utf-8"?>
-<ds:datastoreItem xmlns:ds="http://schemas.openxmlformats.org/officeDocument/2006/customXml" ds:itemID="{90A3E850-52AC-4F54-9630-74733FA40D83}">
+<ds:datastoreItem xmlns:ds="http://schemas.openxmlformats.org/officeDocument/2006/customXml" ds:itemID="{803B41F6-6AB5-4B83-A2A9-B51643A305F2}">
   <ds:schemaRefs>
     <ds:schemaRef ds:uri="http://schemas.openxmlformats.org/officeDocument/2006/bibliography"/>
   </ds:schemaRefs>
